--- a/LinearAlgebra/Notes/Lect-3/Word/sec-3.3.docx
+++ b/LinearAlgebra/Notes/Lect-3/Word/sec-3.3.docx
@@ -1,6 +1,6 @@
 
 <file path=word/document.xml><?xml version="1.0" encoding="utf-8"?>
-<w:document xmlns:wpc="http://schemas.microsoft.com/office/word/2010/wordprocessingCanvas" xmlns:cx="http://schemas.microsoft.com/office/drawing/2014/chartex" xmlns:cx1="http://schemas.microsoft.com/office/drawing/2015/9/8/chartex" xmlns:cx2="http://schemas.microsoft.com/office/drawing/2015/10/21/chartex" xmlns:cx3="http://schemas.microsoft.com/office/drawing/2016/5/9/chartex" xmlns:cx4="http://schemas.microsoft.com/office/drawing/2016/5/10/chartex" xmlns:cx5="http://schemas.microsoft.com/office/drawing/2016/5/11/chartex" xmlns:cx6="http://schemas.microsoft.com/office/drawing/2016/5/12/chartex" xmlns:cx7="http://schemas.microsoft.com/office/drawing/2016/5/13/chartex" xmlns:cx8="http://schemas.microsoft.com/office/drawing/2016/5/14/chartex" xmlns:mc="http://schemas.openxmlformats.org/markup-compatibility/2006" xmlns:aink="http://schemas.microsoft.com/office/drawing/2016/ink" xmlns:am3d="http://schemas.microsoft.com/office/drawing/2017/model3d" xmlns:o="urn:schemas-microsoft-com:office:office" xmlns:r="http://schemas.openxmlformats.org/officeDocument/2006/relationships" xmlns:m="http://schemas.openxmlformats.org/officeDocument/2006/math" xmlns:v="urn:schemas-microsoft-com:vml" xmlns:wp14="http://schemas.microsoft.com/office/word/2010/wordprocessingDrawing" xmlns:wp="http://schemas.openxmlformats.org/drawingml/2006/wordprocessingDrawing" xmlns:w10="urn:schemas-microsoft-com:office:word" xmlns:w="http://schemas.openxmlformats.org/wordprocessingml/2006/main" xmlns:w14="http://schemas.microsoft.com/office/word/2010/wordml" xmlns:w15="http://schemas.microsoft.com/office/word/2012/wordml" xmlns:w16cid="http://schemas.microsoft.com/office/word/2016/wordml/cid" xmlns:w16se="http://schemas.microsoft.com/office/word/2015/wordml/symex" xmlns:wpg="http://schemas.microsoft.com/office/word/2010/wordprocessingGroup" xmlns:wpi="http://schemas.microsoft.com/office/word/2010/wordprocessingInk" xmlns:wne="http://schemas.microsoft.com/office/word/2006/wordml" xmlns:wps="http://schemas.microsoft.com/office/word/2010/wordprocessingShape" mc:Ignorable="w14 w15 w16se w16cid wp14">
+<w:document xmlns:wpc="http://schemas.microsoft.com/office/word/2010/wordprocessingCanvas" xmlns:cx="http://schemas.microsoft.com/office/drawing/2014/chartex" xmlns:cx1="http://schemas.microsoft.com/office/drawing/2015/9/8/chartex" xmlns:cx2="http://schemas.microsoft.com/office/drawing/2015/10/21/chartex" xmlns:cx3="http://schemas.microsoft.com/office/drawing/2016/5/9/chartex" xmlns:cx4="http://schemas.microsoft.com/office/drawing/2016/5/10/chartex" xmlns:cx5="http://schemas.microsoft.com/office/drawing/2016/5/11/chartex" xmlns:cx6="http://schemas.microsoft.com/office/drawing/2016/5/12/chartex" xmlns:cx7="http://schemas.microsoft.com/office/drawing/2016/5/13/chartex" xmlns:cx8="http://schemas.microsoft.com/office/drawing/2016/5/14/chartex" xmlns:mc="http://schemas.openxmlformats.org/markup-compatibility/2006" xmlns:aink="http://schemas.microsoft.com/office/drawing/2016/ink" xmlns:am3d="http://schemas.microsoft.com/office/drawing/2017/model3d" xmlns:o="urn:schemas-microsoft-com:office:office" xmlns:r="http://schemas.openxmlformats.org/officeDocument/2006/relationships" xmlns:m="http://schemas.openxmlformats.org/officeDocument/2006/math" xmlns:v="urn:schemas-microsoft-com:vml" xmlns:wp14="http://schemas.microsoft.com/office/word/2010/wordprocessingDrawing" xmlns:wp="http://schemas.openxmlformats.org/drawingml/2006/wordprocessingDrawing" xmlns:w10="urn:schemas-microsoft-com:office:word" xmlns:w="http://schemas.openxmlformats.org/wordprocessingml/2006/main" xmlns:w14="http://schemas.microsoft.com/office/word/2010/wordml" xmlns:w15="http://schemas.microsoft.com/office/word/2012/wordml" xmlns:w16cex="http://schemas.microsoft.com/office/word/2018/wordml/cex" xmlns:w16cid="http://schemas.microsoft.com/office/word/2016/wordml/cid" xmlns:w16="http://schemas.microsoft.com/office/word/2018/wordml" xmlns:w16se="http://schemas.microsoft.com/office/word/2015/wordml/symex" xmlns:wpg="http://schemas.microsoft.com/office/word/2010/wordprocessingGroup" xmlns:wpi="http://schemas.microsoft.com/office/word/2010/wordprocessingInk" xmlns:wne="http://schemas.microsoft.com/office/word/2006/wordml" xmlns:wps="http://schemas.microsoft.com/office/word/2010/wordprocessingShape" mc:Ignorable="w14 w15 w16se w16cid w16 w16cex wp14">
   <w:body>
     <w:p>
       <w:pPr>
@@ -162,10 +162,10 @@
             <v:path o:extrusionok="f" gradientshapeok="t" o:connecttype="rect"/>
             <o:lock v:ext="edit" aspectratio="t"/>
           </v:shapetype>
-          <v:shape id="_x0000_i1025" type="#_x0000_t75" style="width:108pt;height:26.25pt" o:ole="">
+          <v:shape id="_x0000_i1025" type="#_x0000_t75" style="width:108pt;height:26.4pt" o:ole="">
             <v:imagedata r:id="rId8" o:title=""/>
           </v:shape>
-          <o:OLEObject Type="Embed" ProgID="Equation.DSMT4" ShapeID="_x0000_i1025" DrawAspect="Content" ObjectID="_1607334266" r:id="rId9"/>
+          <o:OLEObject Type="Embed" ProgID="Equation.DSMT4" ShapeID="_x0000_i1025" DrawAspect="Content" ObjectID="_1654957399" r:id="rId9"/>
         </w:object>
       </w:r>
       <w:r>
@@ -186,10 +186,10 @@
           <w:position w:val="-6"/>
         </w:rPr>
         <w:object w:dxaOrig="220" w:dyaOrig="279" w14:anchorId="50F25B0E">
-          <v:shape id="_x0000_i1026" type="#_x0000_t75" style="width:11.25pt;height:14.25pt" o:ole="">
+          <v:shape id="_x0000_i1026" type="#_x0000_t75" style="width:11.4pt;height:14.4pt" o:ole="">
             <v:imagedata r:id="rId10" o:title=""/>
           </v:shape>
-          <o:OLEObject Type="Embed" ProgID="Equation.DSMT4" ShapeID="_x0000_i1026" DrawAspect="Content" ObjectID="_1607334267" r:id="rId11"/>
+          <o:OLEObject Type="Embed" ProgID="Equation.DSMT4" ShapeID="_x0000_i1026" DrawAspect="Content" ObjectID="_1654957400" r:id="rId11"/>
         </w:object>
       </w:r>
       <w:bookmarkEnd w:id="0"/>
@@ -216,10 +216,10 @@
           <w:position w:val="-52"/>
         </w:rPr>
         <w:object w:dxaOrig="4660" w:dyaOrig="1060" w14:anchorId="40C276B3">
-          <v:shape id="_x0000_i1027" type="#_x0000_t75" style="width:233.25pt;height:53.25pt" o:ole="">
+          <v:shape id="_x0000_i1027" type="#_x0000_t75" style="width:233.1pt;height:53.4pt" o:ole="">
             <v:imagedata r:id="rId12" o:title=""/>
           </v:shape>
-          <o:OLEObject Type="Embed" ProgID="Equation.DSMT4" ShapeID="_x0000_i1027" DrawAspect="Content" ObjectID="_1607334268" r:id="rId13"/>
+          <o:OLEObject Type="Embed" ProgID="Equation.DSMT4" ShapeID="_x0000_i1027" DrawAspect="Content" ObjectID="_1654957401" r:id="rId13"/>
         </w:object>
       </w:r>
     </w:p>
@@ -240,10 +240,10 @@
           <w:position w:val="-20"/>
         </w:rPr>
         <w:object w:dxaOrig="2160" w:dyaOrig="520" w14:anchorId="691691C5">
-          <v:shape id="_x0000_i1028" type="#_x0000_t75" style="width:108pt;height:26.25pt" o:ole="">
+          <v:shape id="_x0000_i1028" type="#_x0000_t75" style="width:108pt;height:26.4pt" o:ole="">
             <v:imagedata r:id="rId8" o:title=""/>
           </v:shape>
-          <o:OLEObject Type="Embed" ProgID="Equation.DSMT4" ShapeID="_x0000_i1028" DrawAspect="Content" ObjectID="_1607334269" r:id="rId14"/>
+          <o:OLEObject Type="Embed" ProgID="Equation.DSMT4" ShapeID="_x0000_i1028" DrawAspect="Content" ObjectID="_1654957402" r:id="rId14"/>
         </w:object>
       </w:r>
       <w:r>
@@ -263,10 +263,10 @@
           <w:position w:val="-6"/>
         </w:rPr>
         <w:object w:dxaOrig="220" w:dyaOrig="279" w14:anchorId="605425BD">
-          <v:shape id="_x0000_i1029" type="#_x0000_t75" style="width:11.25pt;height:14.25pt" o:ole="">
+          <v:shape id="_x0000_i1029" type="#_x0000_t75" style="width:11.4pt;height:14.4pt" o:ole="">
             <v:imagedata r:id="rId15" o:title=""/>
           </v:shape>
-          <o:OLEObject Type="Embed" ProgID="Equation.DSMT4" ShapeID="_x0000_i1029" DrawAspect="Content" ObjectID="_1607334270" r:id="rId16"/>
+          <o:OLEObject Type="Embed" ProgID="Equation.DSMT4" ShapeID="_x0000_i1029" DrawAspect="Content" ObjectID="_1654957403" r:id="rId16"/>
         </w:object>
       </w:r>
       <w:r>
@@ -294,10 +294,10 @@
           <w:position w:val="-20"/>
         </w:rPr>
         <w:object w:dxaOrig="4400" w:dyaOrig="520" w14:anchorId="51989084">
-          <v:shape id="_x0000_i1243" type="#_x0000_t75" style="width:220.5pt;height:26.25pt" o:ole="">
+          <v:shape id="_x0000_i1030" type="#_x0000_t75" style="width:220.5pt;height:26.4pt" o:ole="">
             <v:imagedata r:id="rId17" o:title=""/>
           </v:shape>
-          <o:OLEObject Type="Embed" ProgID="Equation.DSMT4" ShapeID="_x0000_i1243" DrawAspect="Content" ObjectID="_1607334271" r:id="rId18"/>
+          <o:OLEObject Type="Embed" ProgID="Equation.DSMT4" ShapeID="_x0000_i1030" DrawAspect="Content" ObjectID="_1654957404" r:id="rId18"/>
         </w:object>
       </w:r>
     </w:p>
@@ -338,10 +338,10 @@
           <w:position w:val="-20"/>
         </w:rPr>
         <w:object w:dxaOrig="2160" w:dyaOrig="520" w14:anchorId="5C639F46">
-          <v:shape id="_x0000_i1031" type="#_x0000_t75" style="width:108pt;height:26.25pt" o:ole="">
+          <v:shape id="_x0000_i1031" type="#_x0000_t75" style="width:108pt;height:26.4pt" o:ole="">
             <v:imagedata r:id="rId8" o:title=""/>
           </v:shape>
-          <o:OLEObject Type="Embed" ProgID="Equation.DSMT4" ShapeID="_x0000_i1031" DrawAspect="Content" ObjectID="_1607334272" r:id="rId19"/>
+          <o:OLEObject Type="Embed" ProgID="Equation.DSMT4" ShapeID="_x0000_i1031" DrawAspect="Content" ObjectID="_1654957405" r:id="rId19"/>
         </w:object>
       </w:r>
       <w:r>
@@ -361,10 +361,10 @@
           <w:position w:val="-6"/>
         </w:rPr>
         <w:object w:dxaOrig="220" w:dyaOrig="279" w14:anchorId="274B106F">
-          <v:shape id="_x0000_i1032" type="#_x0000_t75" style="width:11.25pt;height:14.25pt" o:ole="">
+          <v:shape id="_x0000_i1032" type="#_x0000_t75" style="width:11.4pt;height:14.4pt" o:ole="">
             <v:imagedata r:id="rId20" o:title=""/>
           </v:shape>
-          <o:OLEObject Type="Embed" ProgID="Equation.DSMT4" ShapeID="_x0000_i1032" DrawAspect="Content" ObjectID="_1607334273" r:id="rId21"/>
+          <o:OLEObject Type="Embed" ProgID="Equation.DSMT4" ShapeID="_x0000_i1032" DrawAspect="Content" ObjectID="_1654957406" r:id="rId21"/>
         </w:object>
       </w:r>
       <w:r>
@@ -393,10 +393,10 @@
           <w:position w:val="-18"/>
         </w:rPr>
         <w:object w:dxaOrig="2860" w:dyaOrig="420" w14:anchorId="6FB7596B">
-          <v:shape id="_x0000_i1033" type="#_x0000_t75" style="width:143.25pt;height:21pt" o:ole="">
+          <v:shape id="_x0000_i1033" type="#_x0000_t75" style="width:143.4pt;height:21pt" o:ole="">
             <v:imagedata r:id="rId22" o:title=""/>
           </v:shape>
-          <o:OLEObject Type="Embed" ProgID="Equation.DSMT4" ShapeID="_x0000_i1033" DrawAspect="Content" ObjectID="_1607334274" r:id="rId23"/>
+          <o:OLEObject Type="Embed" ProgID="Equation.DSMT4" ShapeID="_x0000_i1033" DrawAspect="Content" ObjectID="_1654957407" r:id="rId23"/>
         </w:object>
       </w:r>
     </w:p>
@@ -412,10 +412,10 @@
           <w:position w:val="-52"/>
         </w:rPr>
         <w:object w:dxaOrig="3240" w:dyaOrig="1060" w14:anchorId="67EE48F1">
-          <v:shape id="_x0000_i1034" type="#_x0000_t75" style="width:162pt;height:53.25pt" o:ole="">
+          <v:shape id="_x0000_i1034" type="#_x0000_t75" style="width:162pt;height:53.4pt" o:ole="">
             <v:imagedata r:id="rId24" o:title=""/>
           </v:shape>
-          <o:OLEObject Type="Embed" ProgID="Equation.DSMT4" ShapeID="_x0000_i1034" DrawAspect="Content" ObjectID="_1607334275" r:id="rId25"/>
+          <o:OLEObject Type="Embed" ProgID="Equation.DSMT4" ShapeID="_x0000_i1034" DrawAspect="Content" ObjectID="_1654957408" r:id="rId25"/>
         </w:object>
       </w:r>
     </w:p>
@@ -428,10 +428,10 @@
           <w:position w:val="-20"/>
         </w:rPr>
         <w:object w:dxaOrig="4099" w:dyaOrig="520" w14:anchorId="3B71351F">
-          <v:shape id="_x0000_i1035" type="#_x0000_t75" style="width:204.75pt;height:26.25pt" o:ole="">
+          <v:shape id="_x0000_i1035" type="#_x0000_t75" style="width:204.6pt;height:26.4pt" o:ole="">
             <v:imagedata r:id="rId26" o:title=""/>
           </v:shape>
-          <o:OLEObject Type="Embed" ProgID="Equation.DSMT4" ShapeID="_x0000_i1035" DrawAspect="Content" ObjectID="_1607334276" r:id="rId27"/>
+          <o:OLEObject Type="Embed" ProgID="Equation.DSMT4" ShapeID="_x0000_i1035" DrawAspect="Content" ObjectID="_1654957409" r:id="rId27"/>
         </w:object>
       </w:r>
     </w:p>
@@ -451,10 +451,10 @@
           <w:position w:val="-20"/>
         </w:rPr>
         <w:object w:dxaOrig="4540" w:dyaOrig="520" w14:anchorId="010FAB80">
-          <v:shape id="_x0000_i1036" type="#_x0000_t75" style="width:227.25pt;height:26.25pt" o:ole="">
+          <v:shape id="_x0000_i1036" type="#_x0000_t75" style="width:227.1pt;height:26.4pt" o:ole="">
             <v:imagedata r:id="rId28" o:title=""/>
           </v:shape>
-          <o:OLEObject Type="Embed" ProgID="Equation.DSMT4" ShapeID="_x0000_i1036" DrawAspect="Content" ObjectID="_1607334277" r:id="rId29"/>
+          <o:OLEObject Type="Embed" ProgID="Equation.DSMT4" ShapeID="_x0000_i1036" DrawAspect="Content" ObjectID="_1654957410" r:id="rId29"/>
         </w:object>
       </w:r>
     </w:p>
@@ -504,10 +504,10 @@
           <w:position w:val="-20"/>
         </w:rPr>
         <w:object w:dxaOrig="2060" w:dyaOrig="520" w14:anchorId="5132FAAE">
-          <v:shape id="_x0000_i1037" type="#_x0000_t75" style="width:102.75pt;height:26.25pt" o:ole="">
+          <v:shape id="_x0000_i1037" type="#_x0000_t75" style="width:102.9pt;height:26.4pt" o:ole="">
             <v:imagedata r:id="rId30" o:title=""/>
           </v:shape>
-          <o:OLEObject Type="Embed" ProgID="Equation.DSMT4" ShapeID="_x0000_i1037" DrawAspect="Content" ObjectID="_1607334278" r:id="rId31"/>
+          <o:OLEObject Type="Embed" ProgID="Equation.DSMT4" ShapeID="_x0000_i1037" DrawAspect="Content" ObjectID="_1654957411" r:id="rId31"/>
         </w:object>
       </w:r>
     </w:p>
@@ -526,10 +526,10 @@
           <w:position w:val="-20"/>
         </w:rPr>
         <w:object w:dxaOrig="999" w:dyaOrig="600" w14:anchorId="266F8E6F">
-          <v:shape id="_x0000_i1038" type="#_x0000_t75" style="width:50.25pt;height:30pt" o:ole="">
+          <v:shape id="_x0000_i1038" type="#_x0000_t75" style="width:50.1pt;height:30pt" o:ole="">
             <v:imagedata r:id="rId32" o:title=""/>
           </v:shape>
-          <o:OLEObject Type="Embed" ProgID="Equation.DSMT4" ShapeID="_x0000_i1038" DrawAspect="Content" ObjectID="_1607334279" r:id="rId33"/>
+          <o:OLEObject Type="Embed" ProgID="Equation.DSMT4" ShapeID="_x0000_i1038" DrawAspect="Content" ObjectID="_1654957412" r:id="rId33"/>
         </w:object>
       </w:r>
       <w:r>
@@ -582,10 +582,10 @@
           <w:position w:val="-20"/>
         </w:rPr>
         <w:object w:dxaOrig="1700" w:dyaOrig="520" w14:anchorId="2BC7D35C">
-          <v:shape id="_x0000_i1039" type="#_x0000_t75" style="width:85.5pt;height:26.25pt" o:ole="">
+          <v:shape id="_x0000_i1039" type="#_x0000_t75" style="width:85.5pt;height:26.4pt" o:ole="">
             <v:imagedata r:id="rId34" o:title=""/>
           </v:shape>
-          <o:OLEObject Type="Embed" ProgID="Equation.DSMT4" ShapeID="_x0000_i1039" DrawAspect="Content" ObjectID="_1607334280" r:id="rId35"/>
+          <o:OLEObject Type="Embed" ProgID="Equation.DSMT4" ShapeID="_x0000_i1039" DrawAspect="Content" ObjectID="_1654957413" r:id="rId35"/>
         </w:object>
       </w:r>
       <w:r>
@@ -596,10 +596,10 @@
           <w:position w:val="-20"/>
         </w:rPr>
         <w:object w:dxaOrig="1660" w:dyaOrig="520" w14:anchorId="2C042FD0">
-          <v:shape id="_x0000_i1040" type="#_x0000_t75" style="width:83.25pt;height:26.25pt" o:ole="">
+          <v:shape id="_x0000_i1040" type="#_x0000_t75" style="width:83.1pt;height:26.4pt" o:ole="">
             <v:imagedata r:id="rId36" o:title=""/>
           </v:shape>
-          <o:OLEObject Type="Embed" ProgID="Equation.DSMT4" ShapeID="_x0000_i1040" DrawAspect="Content" ObjectID="_1607334281" r:id="rId37"/>
+          <o:OLEObject Type="Embed" ProgID="Equation.DSMT4" ShapeID="_x0000_i1040" DrawAspect="Content" ObjectID="_1654957414" r:id="rId37"/>
         </w:object>
       </w:r>
       <w:r>
@@ -647,7 +647,7 @@
           <v:shape id="_x0000_i1041" type="#_x0000_t75" style="width:39pt;height:21pt" o:ole="">
             <v:imagedata r:id="rId38" o:title=""/>
           </v:shape>
-          <o:OLEObject Type="Embed" ProgID="Equation.DSMT4" ShapeID="_x0000_i1041" DrawAspect="Content" ObjectID="_1607334282" r:id="rId39"/>
+          <o:OLEObject Type="Embed" ProgID="Equation.DSMT4" ShapeID="_x0000_i1041" DrawAspect="Content" ObjectID="_1654957415" r:id="rId39"/>
         </w:object>
       </w:r>
     </w:p>
@@ -683,10 +683,10 @@
           <w:position w:val="-50"/>
         </w:rPr>
         <w:object w:dxaOrig="2220" w:dyaOrig="1040" w14:anchorId="37EB4F13">
-          <v:shape id="_x0000_i1042" type="#_x0000_t75" style="width:111pt;height:51.75pt" o:ole="">
+          <v:shape id="_x0000_i1042" type="#_x0000_t75" style="width:111pt;height:51.6pt" o:ole="">
             <v:imagedata r:id="rId40" o:title=""/>
           </v:shape>
-          <o:OLEObject Type="Embed" ProgID="Equation.DSMT4" ShapeID="_x0000_i1042" DrawAspect="Content" ObjectID="_1607334283" r:id="rId41"/>
+          <o:OLEObject Type="Embed" ProgID="Equation.DSMT4" ShapeID="_x0000_i1042" DrawAspect="Content" ObjectID="_1654957416" r:id="rId41"/>
         </w:object>
       </w:r>
     </w:p>
@@ -722,10 +722,10 @@
           <w:position w:val="-50"/>
         </w:rPr>
         <w:object w:dxaOrig="3600" w:dyaOrig="1040" w14:anchorId="59456F55">
-          <v:shape id="_x0000_i1043" type="#_x0000_t75" style="width:180pt;height:51.75pt" o:ole="">
+          <v:shape id="_x0000_i1043" type="#_x0000_t75" style="width:180pt;height:51.6pt" o:ole="">
             <v:imagedata r:id="rId42" o:title=""/>
           </v:shape>
-          <o:OLEObject Type="Embed" ProgID="Equation.DSMT4" ShapeID="_x0000_i1043" DrawAspect="Content" ObjectID="_1607334284" r:id="rId43"/>
+          <o:OLEObject Type="Embed" ProgID="Equation.DSMT4" ShapeID="_x0000_i1043" DrawAspect="Content" ObjectID="_1654957417" r:id="rId43"/>
         </w:object>
       </w:r>
     </w:p>
@@ -761,10 +761,10 @@
           <w:position w:val="-52"/>
         </w:rPr>
         <w:object w:dxaOrig="5060" w:dyaOrig="1060" w14:anchorId="57CCEB24">
-          <v:shape id="_x0000_i1044" type="#_x0000_t75" style="width:253.5pt;height:53.25pt" o:ole="">
+          <v:shape id="_x0000_i1044" type="#_x0000_t75" style="width:253.5pt;height:53.4pt" o:ole="">
             <v:imagedata r:id="rId44" o:title=""/>
           </v:shape>
-          <o:OLEObject Type="Embed" ProgID="Equation.DSMT4" ShapeID="_x0000_i1044" DrawAspect="Content" ObjectID="_1607334285" r:id="rId45"/>
+          <o:OLEObject Type="Embed" ProgID="Equation.DSMT4" ShapeID="_x0000_i1044" DrawAspect="Content" ObjectID="_1654957418" r:id="rId45"/>
         </w:object>
       </w:r>
     </w:p>
@@ -786,10 +786,10 @@
           <w:position w:val="-20"/>
         </w:rPr>
         <w:object w:dxaOrig="1340" w:dyaOrig="520" w14:anchorId="6B65A70E">
-          <v:shape id="_x0000_i1045" type="#_x0000_t75" style="width:66pt;height:26.25pt" o:ole="">
+          <v:shape id="_x0000_i1045" type="#_x0000_t75" style="width:66pt;height:26.4pt" o:ole="">
             <v:imagedata r:id="rId46" o:title=""/>
           </v:shape>
-          <o:OLEObject Type="Embed" ProgID="Equation.DSMT4" ShapeID="_x0000_i1045" DrawAspect="Content" ObjectID="_1607334286" r:id="rId47"/>
+          <o:OLEObject Type="Embed" ProgID="Equation.DSMT4" ShapeID="_x0000_i1045" DrawAspect="Content" ObjectID="_1654957419" r:id="rId47"/>
         </w:object>
       </w:r>
       <w:r>
@@ -806,10 +806,10 @@
           <w:position w:val="-44"/>
         </w:rPr>
         <w:object w:dxaOrig="1359" w:dyaOrig="920" w14:anchorId="35C6C244">
-          <v:shape id="_x0000_i1046" type="#_x0000_t75" style="width:67.5pt;height:45.75pt" o:ole="">
+          <v:shape id="_x0000_i1046" type="#_x0000_t75" style="width:67.5pt;height:45.9pt" o:ole="">
             <v:imagedata r:id="rId48" o:title=""/>
           </v:shape>
-          <o:OLEObject Type="Embed" ProgID="Equation.DSMT4" ShapeID="_x0000_i1046" DrawAspect="Content" ObjectID="_1607334287" r:id="rId49"/>
+          <o:OLEObject Type="Embed" ProgID="Equation.DSMT4" ShapeID="_x0000_i1046" DrawAspect="Content" ObjectID="_1654957420" r:id="rId49"/>
         </w:object>
       </w:r>
     </w:p>
@@ -846,10 +846,10 @@
           <w:position w:val="-4"/>
         </w:rPr>
         <w:object w:dxaOrig="260" w:dyaOrig="260" w14:anchorId="2517800C">
-          <v:shape id="_x0000_i1047" type="#_x0000_t75" style="width:13.5pt;height:12.75pt" o:ole="">
+          <v:shape id="_x0000_i1047" type="#_x0000_t75" style="width:13.5pt;height:12.9pt" o:ole="">
             <v:imagedata r:id="rId50" o:title=""/>
           </v:shape>
-          <o:OLEObject Type="Embed" ProgID="Equation.DSMT4" ShapeID="_x0000_i1047" DrawAspect="Content" ObjectID="_1607334288" r:id="rId51"/>
+          <o:OLEObject Type="Embed" ProgID="Equation.DSMT4" ShapeID="_x0000_i1047" DrawAspect="Content" ObjectID="_1654957421" r:id="rId51"/>
         </w:object>
       </w:r>
       <w:r>
@@ -865,10 +865,10 @@
           <w:position w:val="-18"/>
         </w:rPr>
         <w:object w:dxaOrig="4380" w:dyaOrig="440" w14:anchorId="119821EE">
-          <v:shape id="_x0000_i1048" type="#_x0000_t75" style="width:219pt;height:21.75pt" o:ole="">
+          <v:shape id="_x0000_i1048" type="#_x0000_t75" style="width:219pt;height:21.9pt" o:ole="">
             <v:imagedata r:id="rId52" o:title=""/>
           </v:shape>
-          <o:OLEObject Type="Embed" ProgID="Equation.DSMT4" ShapeID="_x0000_i1048" DrawAspect="Content" ObjectID="_1607334289" r:id="rId53"/>
+          <o:OLEObject Type="Embed" ProgID="Equation.DSMT4" ShapeID="_x0000_i1048" DrawAspect="Content" ObjectID="_1654957422" r:id="rId53"/>
         </w:object>
       </w:r>
     </w:p>
@@ -881,10 +881,10 @@
           <w:position w:val="-20"/>
         </w:rPr>
         <w:object w:dxaOrig="1340" w:dyaOrig="520" w14:anchorId="145A6B93">
-          <v:shape id="_x0000_i1049" type="#_x0000_t75" style="width:66.75pt;height:26.25pt" o:ole="">
+          <v:shape id="_x0000_i1049" type="#_x0000_t75" style="width:66.6pt;height:26.4pt" o:ole="">
             <v:imagedata r:id="rId54" o:title=""/>
           </v:shape>
-          <o:OLEObject Type="Embed" ProgID="Equation.DSMT4" ShapeID="_x0000_i1049" DrawAspect="Content" ObjectID="_1607334290" r:id="rId55"/>
+          <o:OLEObject Type="Embed" ProgID="Equation.DSMT4" ShapeID="_x0000_i1049" DrawAspect="Content" ObjectID="_1654957423" r:id="rId55"/>
         </w:object>
       </w:r>
       <w:r>
@@ -908,10 +908,10 @@
           <w:position w:val="-20"/>
         </w:rPr>
         <w:object w:dxaOrig="1340" w:dyaOrig="520" w14:anchorId="21F8A850">
-          <v:shape id="_x0000_i1050" type="#_x0000_t75" style="width:66pt;height:26.25pt" o:ole="">
+          <v:shape id="_x0000_i1050" type="#_x0000_t75" style="width:66pt;height:26.4pt" o:ole="">
             <v:imagedata r:id="rId46" o:title=""/>
           </v:shape>
-          <o:OLEObject Type="Embed" ProgID="Equation.DSMT4" ShapeID="_x0000_i1050" DrawAspect="Content" ObjectID="_1607334291" r:id="rId56"/>
+          <o:OLEObject Type="Embed" ProgID="Equation.DSMT4" ShapeID="_x0000_i1050" DrawAspect="Content" ObjectID="_1654957424" r:id="rId56"/>
         </w:object>
       </w:r>
     </w:p>
@@ -944,10 +944,10 @@
           <w:position w:val="-18"/>
         </w:rPr>
         <w:object w:dxaOrig="760" w:dyaOrig="420" w14:anchorId="3008F70A">
-          <v:shape id="_x0000_i1051" type="#_x0000_t75" style="width:38.25pt;height:21pt" o:ole="">
+          <v:shape id="_x0000_i1051" type="#_x0000_t75" style="width:38.4pt;height:21pt" o:ole="">
             <v:imagedata r:id="rId57" o:title=""/>
           </v:shape>
-          <o:OLEObject Type="Embed" ProgID="Equation.DSMT4" ShapeID="_x0000_i1051" DrawAspect="Content" ObjectID="_1607334292" r:id="rId58"/>
+          <o:OLEObject Type="Embed" ProgID="Equation.DSMT4" ShapeID="_x0000_i1051" DrawAspect="Content" ObjectID="_1654957425" r:id="rId58"/>
         </w:object>
       </w:r>
     </w:p>
@@ -967,10 +967,10 @@
           <w:position w:val="-18"/>
         </w:rPr>
         <w:object w:dxaOrig="1160" w:dyaOrig="440" w14:anchorId="117EE77E">
-          <v:shape id="_x0000_i1052" type="#_x0000_t75" style="width:57.75pt;height:21.75pt" o:ole="">
+          <v:shape id="_x0000_i1052" type="#_x0000_t75" style="width:57.9pt;height:21.9pt" o:ole="">
             <v:imagedata r:id="rId59" o:title=""/>
           </v:shape>
-          <o:OLEObject Type="Embed" ProgID="Equation.DSMT4" ShapeID="_x0000_i1052" DrawAspect="Content" ObjectID="_1607334293" r:id="rId60"/>
+          <o:OLEObject Type="Embed" ProgID="Equation.DSMT4" ShapeID="_x0000_i1052" DrawAspect="Content" ObjectID="_1654957426" r:id="rId60"/>
         </w:object>
       </w:r>
     </w:p>
@@ -984,10 +984,10 @@
           <w:position w:val="-50"/>
         </w:rPr>
         <w:object w:dxaOrig="2200" w:dyaOrig="1040" w14:anchorId="62FA0F60">
-          <v:shape id="_x0000_i1053" type="#_x0000_t75" style="width:110.25pt;height:51.75pt" o:ole="">
+          <v:shape id="_x0000_i1053" type="#_x0000_t75" style="width:110.1pt;height:51.6pt" o:ole="">
             <v:imagedata r:id="rId61" o:title=""/>
           </v:shape>
-          <o:OLEObject Type="Embed" ProgID="Equation.DSMT4" ShapeID="_x0000_i1053" DrawAspect="Content" ObjectID="_1607334294" r:id="rId62"/>
+          <o:OLEObject Type="Embed" ProgID="Equation.DSMT4" ShapeID="_x0000_i1053" DrawAspect="Content" ObjectID="_1654957427" r:id="rId62"/>
         </w:object>
       </w:r>
     </w:p>
@@ -1007,10 +1007,10 @@
           <w:position w:val="-32"/>
         </w:rPr>
         <w:object w:dxaOrig="3140" w:dyaOrig="639" w14:anchorId="2E2CC06D">
-          <v:shape id="_x0000_i1054" type="#_x0000_t75" style="width:156.75pt;height:32.25pt" o:ole="">
+          <v:shape id="_x0000_i1054" type="#_x0000_t75" style="width:156.6pt;height:32.1pt" o:ole="">
             <v:imagedata r:id="rId63" o:title=""/>
           </v:shape>
-          <o:OLEObject Type="Embed" ProgID="Equation.DSMT4" ShapeID="_x0000_i1054" DrawAspect="Content" ObjectID="_1607334295" r:id="rId64"/>
+          <o:OLEObject Type="Embed" ProgID="Equation.DSMT4" ShapeID="_x0000_i1054" DrawAspect="Content" ObjectID="_1654957428" r:id="rId64"/>
         </w:object>
       </w:r>
     </w:p>
@@ -1032,7 +1032,7 @@
           <v:shape id="_x0000_i1055" type="#_x0000_t75" style="width:109.5pt;height:25.5pt" o:ole="">
             <v:imagedata r:id="rId65" o:title=""/>
           </v:shape>
-          <o:OLEObject Type="Embed" ProgID="Equation.DSMT4" ShapeID="_x0000_i1055" DrawAspect="Content" ObjectID="_1607334296" r:id="rId66"/>
+          <o:OLEObject Type="Embed" ProgID="Equation.DSMT4" ShapeID="_x0000_i1055" DrawAspect="Content" ObjectID="_1654957429" r:id="rId66"/>
         </w:object>
       </w:r>
     </w:p>
@@ -1052,10 +1052,10 @@
           <w:position w:val="-28"/>
         </w:rPr>
         <w:object w:dxaOrig="1640" w:dyaOrig="620" w14:anchorId="5083DC2D">
-          <v:shape id="_x0000_i1056" type="#_x0000_t75" style="width:81.75pt;height:30.75pt" o:ole="">
+          <v:shape id="_x0000_i1056" type="#_x0000_t75" style="width:81.9pt;height:30.9pt" o:ole="">
             <v:imagedata r:id="rId67" o:title=""/>
           </v:shape>
-          <o:OLEObject Type="Embed" ProgID="Equation.DSMT4" ShapeID="_x0000_i1056" DrawAspect="Content" ObjectID="_1607334297" r:id="rId68"/>
+          <o:OLEObject Type="Embed" ProgID="Equation.DSMT4" ShapeID="_x0000_i1056" DrawAspect="Content" ObjectID="_1654957430" r:id="rId68"/>
         </w:object>
       </w:r>
     </w:p>
@@ -1071,7 +1071,7 @@
           <v:shape id="_x0000_i1057" type="#_x0000_t75" style="width:100.5pt;height:27pt" o:ole="">
             <v:imagedata r:id="rId69" o:title=""/>
           </v:shape>
-          <o:OLEObject Type="Embed" ProgID="Equation.DSMT4" ShapeID="_x0000_i1057" DrawAspect="Content" ObjectID="_1607334298" r:id="rId70"/>
+          <o:OLEObject Type="Embed" ProgID="Equation.DSMT4" ShapeID="_x0000_i1057" DrawAspect="Content" ObjectID="_1654957431" r:id="rId70"/>
         </w:object>
       </w:r>
     </w:p>
@@ -1090,10 +1090,10 @@
           <w:position w:val="-50"/>
         </w:rPr>
         <w:object w:dxaOrig="3260" w:dyaOrig="1040" w14:anchorId="0DFDFF64">
-          <v:shape id="_x0000_i1058" type="#_x0000_t75" style="width:162.75pt;height:51.75pt" o:ole="">
+          <v:shape id="_x0000_i1058" type="#_x0000_t75" style="width:162.6pt;height:51.6pt" o:ole="">
             <v:imagedata r:id="rId71" o:title=""/>
           </v:shape>
-          <o:OLEObject Type="Embed" ProgID="Equation.DSMT4" ShapeID="_x0000_i1058" DrawAspect="Content" ObjectID="_1607334299" r:id="rId72"/>
+          <o:OLEObject Type="Embed" ProgID="Equation.DSMT4" ShapeID="_x0000_i1058" DrawAspect="Content" ObjectID="_1654957432" r:id="rId72"/>
         </w:object>
       </w:r>
     </w:p>
@@ -1115,7 +1115,7 @@
           <v:shape id="_x0000_i1059" type="#_x0000_t75" style="width:327pt;height:57pt" o:ole="">
             <v:imagedata r:id="rId73" o:title=""/>
           </v:shape>
-          <o:OLEObject Type="Embed" ProgID="Equation.DSMT4" ShapeID="_x0000_i1059" DrawAspect="Content" ObjectID="_1607334300" r:id="rId74"/>
+          <o:OLEObject Type="Embed" ProgID="Equation.DSMT4" ShapeID="_x0000_i1059" DrawAspect="Content" ObjectID="_1654957433" r:id="rId74"/>
         </w:object>
       </w:r>
     </w:p>
@@ -1134,10 +1134,10 @@
           <w:position w:val="-44"/>
         </w:rPr>
         <w:object w:dxaOrig="3860" w:dyaOrig="999" w14:anchorId="5221034D">
-          <v:shape id="_x0000_i1060" type="#_x0000_t75" style="width:192.75pt;height:50.25pt" o:ole="">
+          <v:shape id="_x0000_i1060" type="#_x0000_t75" style="width:192.9pt;height:50.1pt" o:ole="">
             <v:imagedata r:id="rId75" o:title=""/>
           </v:shape>
-          <o:OLEObject Type="Embed" ProgID="Equation.DSMT4" ShapeID="_x0000_i1060" DrawAspect="Content" ObjectID="_1607334301" r:id="rId76"/>
+          <o:OLEObject Type="Embed" ProgID="Equation.DSMT4" ShapeID="_x0000_i1060" DrawAspect="Content" ObjectID="_1654957434" r:id="rId76"/>
         </w:object>
       </w:r>
     </w:p>
@@ -1156,10 +1156,10 @@
           <w:position w:val="-22"/>
         </w:rPr>
         <w:object w:dxaOrig="3820" w:dyaOrig="560" w14:anchorId="5788860D">
-          <v:shape id="_x0000_i1061" type="#_x0000_t75" style="width:191.25pt;height:27.75pt" o:ole="">
+          <v:shape id="_x0000_i1061" type="#_x0000_t75" style="width:191.1pt;height:27.6pt" o:ole="">
             <v:imagedata r:id="rId77" o:title=""/>
           </v:shape>
-          <o:OLEObject Type="Embed" ProgID="Equation.DSMT4" ShapeID="_x0000_i1061" DrawAspect="Content" ObjectID="_1607334302" r:id="rId78"/>
+          <o:OLEObject Type="Embed" ProgID="Equation.DSMT4" ShapeID="_x0000_i1061" DrawAspect="Content" ObjectID="_1654957435" r:id="rId78"/>
         </w:object>
       </w:r>
     </w:p>
@@ -1179,10 +1179,10 @@
           <w:position w:val="-28"/>
         </w:rPr>
         <w:object w:dxaOrig="1620" w:dyaOrig="620" w14:anchorId="2B8B7BD6">
-          <v:shape id="_x0000_i1062" type="#_x0000_t75" style="width:81pt;height:30.75pt" o:ole="">
+          <v:shape id="_x0000_i1062" type="#_x0000_t75" style="width:81pt;height:30.9pt" o:ole="">
             <v:imagedata r:id="rId79" o:title=""/>
           </v:shape>
-          <o:OLEObject Type="Embed" ProgID="Equation.DSMT4" ShapeID="_x0000_i1062" DrawAspect="Content" ObjectID="_1607334303" r:id="rId80"/>
+          <o:OLEObject Type="Embed" ProgID="Equation.DSMT4" ShapeID="_x0000_i1062" DrawAspect="Content" ObjectID="_1654957436" r:id="rId80"/>
         </w:object>
       </w:r>
     </w:p>
@@ -1195,10 +1195,10 @@
           <w:position w:val="-38"/>
         </w:rPr>
         <w:object w:dxaOrig="980" w:dyaOrig="800" w14:anchorId="211A95CA">
-          <v:shape id="_x0000_i1063" type="#_x0000_t75" style="width:48.75pt;height:39.75pt" o:ole="">
+          <v:shape id="_x0000_i1063" type="#_x0000_t75" style="width:48.9pt;height:39.9pt" o:ole="">
             <v:imagedata r:id="rId81" o:title=""/>
           </v:shape>
-          <o:OLEObject Type="Embed" ProgID="Equation.DSMT4" ShapeID="_x0000_i1063" DrawAspect="Content" ObjectID="_1607334304" r:id="rId82"/>
+          <o:OLEObject Type="Embed" ProgID="Equation.DSMT4" ShapeID="_x0000_i1063" DrawAspect="Content" ObjectID="_1654957437" r:id="rId82"/>
         </w:object>
       </w:r>
     </w:p>
@@ -1220,7 +1220,7 @@
           <v:shape id="_x0000_i1064" type="#_x0000_t75" style="width:51pt;height:33pt" o:ole="">
             <v:imagedata r:id="rId83" o:title=""/>
           </v:shape>
-          <o:OLEObject Type="Embed" ProgID="Equation.DSMT4" ShapeID="_x0000_i1064" DrawAspect="Content" ObjectID="_1607334305" r:id="rId84"/>
+          <o:OLEObject Type="Embed" ProgID="Equation.DSMT4" ShapeID="_x0000_i1064" DrawAspect="Content" ObjectID="_1654957438" r:id="rId84"/>
         </w:object>
       </w:r>
       <w:r>
@@ -1246,7 +1246,7 @@
           <v:shape id="_x0000_i1065" type="#_x0000_t75" style="width:103.5pt;height:37.5pt" o:ole="">
             <v:imagedata r:id="rId85" o:title=""/>
           </v:shape>
-          <o:OLEObject Type="Embed" ProgID="Equation.DSMT4" ShapeID="_x0000_i1065" DrawAspect="Content" ObjectID="_1607334306" r:id="rId86"/>
+          <o:OLEObject Type="Embed" ProgID="Equation.DSMT4" ShapeID="_x0000_i1065" DrawAspect="Content" ObjectID="_1654957439" r:id="rId86"/>
         </w:object>
       </w:r>
     </w:p>
@@ -1259,10 +1259,10 @@
           <w:position w:val="-38"/>
         </w:rPr>
         <w:object w:dxaOrig="1060" w:dyaOrig="800" w14:anchorId="246873DD">
-          <v:shape id="_x0000_i1066" type="#_x0000_t75" style="width:53.25pt;height:40.5pt" o:ole="">
+          <v:shape id="_x0000_i1066" type="#_x0000_t75" style="width:53.4pt;height:40.5pt" o:ole="">
             <v:imagedata r:id="rId87" o:title=""/>
           </v:shape>
-          <o:OLEObject Type="Embed" ProgID="Equation.DSMT4" ShapeID="_x0000_i1066" DrawAspect="Content" ObjectID="_1607334307" r:id="rId88"/>
+          <o:OLEObject Type="Embed" ProgID="Equation.DSMT4" ShapeID="_x0000_i1066" DrawAspect="Content" ObjectID="_1654957440" r:id="rId88"/>
         </w:object>
       </w:r>
     </w:p>
@@ -1281,10 +1281,10 @@
           <w:position w:val="-64"/>
         </w:rPr>
         <w:object w:dxaOrig="2320" w:dyaOrig="1240" w14:anchorId="51B9ED3E">
-          <v:shape id="_x0000_i1067" type="#_x0000_t75" style="width:116.25pt;height:62.25pt" o:ole="">
+          <v:shape id="_x0000_i1067" type="#_x0000_t75" style="width:116.1pt;height:62.1pt" o:ole="">
             <v:imagedata r:id="rId89" o:title=""/>
           </v:shape>
-          <o:OLEObject Type="Embed" ProgID="Equation.DSMT4" ShapeID="_x0000_i1067" DrawAspect="Content" ObjectID="_1607334308" r:id="rId90"/>
+          <o:OLEObject Type="Embed" ProgID="Equation.DSMT4" ShapeID="_x0000_i1067" DrawAspect="Content" ObjectID="_1654957441" r:id="rId90"/>
         </w:object>
       </w:r>
       <w:r>
@@ -1306,10 +1306,10 @@
           <w:position w:val="-52"/>
         </w:rPr>
         <w:object w:dxaOrig="1500" w:dyaOrig="1120" w14:anchorId="56319B88">
-          <v:shape id="_x0000_i1068" type="#_x0000_t75" style="width:75pt;height:56.25pt" o:ole="">
+          <v:shape id="_x0000_i1068" type="#_x0000_t75" style="width:75pt;height:56.1pt" o:ole="">
             <v:imagedata r:id="rId91" o:title=""/>
           </v:shape>
-          <o:OLEObject Type="Embed" ProgID="Equation.DSMT4" ShapeID="_x0000_i1068" DrawAspect="Content" ObjectID="_1607334309" r:id="rId92"/>
+          <o:OLEObject Type="Embed" ProgID="Equation.DSMT4" ShapeID="_x0000_i1068" DrawAspect="Content" ObjectID="_1654957442" r:id="rId92"/>
         </w:object>
       </w:r>
     </w:p>
@@ -1329,10 +1329,10 @@
           <w:position w:val="-34"/>
         </w:rPr>
         <w:object w:dxaOrig="2260" w:dyaOrig="760" w14:anchorId="48289DBA">
-          <v:shape id="_x0000_i1069" type="#_x0000_t75" style="width:112.5pt;height:38.25pt" o:ole="">
+          <v:shape id="_x0000_i1069" type="#_x0000_t75" style="width:112.5pt;height:38.4pt" o:ole="">
             <v:imagedata r:id="rId93" o:title=""/>
           </v:shape>
-          <o:OLEObject Type="Embed" ProgID="Equation.DSMT4" ShapeID="_x0000_i1069" DrawAspect="Content" ObjectID="_1607334310" r:id="rId94"/>
+          <o:OLEObject Type="Embed" ProgID="Equation.DSMT4" ShapeID="_x0000_i1069" DrawAspect="Content" ObjectID="_1654957443" r:id="rId94"/>
         </w:object>
       </w:r>
     </w:p>
@@ -1346,10 +1346,10 @@
           <w:position w:val="-40"/>
         </w:rPr>
         <w:object w:dxaOrig="1040" w:dyaOrig="820" w14:anchorId="5937C2EF">
-          <v:shape id="_x0000_i1070" type="#_x0000_t75" style="width:51.75pt;height:41.25pt" o:ole="">
+          <v:shape id="_x0000_i1070" type="#_x0000_t75" style="width:51.6pt;height:41.1pt" o:ole="">
             <v:imagedata r:id="rId95" o:title=""/>
           </v:shape>
-          <o:OLEObject Type="Embed" ProgID="Equation.DSMT4" ShapeID="_x0000_i1070" DrawAspect="Content" ObjectID="_1607334311" r:id="rId96"/>
+          <o:OLEObject Type="Embed" ProgID="Equation.DSMT4" ShapeID="_x0000_i1070" DrawAspect="Content" ObjectID="_1654957444" r:id="rId96"/>
         </w:object>
       </w:r>
     </w:p>
@@ -1368,10 +1368,10 @@
           <w:position w:val="-64"/>
         </w:rPr>
         <w:object w:dxaOrig="2280" w:dyaOrig="1240" w14:anchorId="3B438D96">
-          <v:shape id="_x0000_i1071" type="#_x0000_t75" style="width:114pt;height:62.25pt" o:ole="">
+          <v:shape id="_x0000_i1071" type="#_x0000_t75" style="width:114pt;height:62.1pt" o:ole="">
             <v:imagedata r:id="rId97" o:title=""/>
           </v:shape>
-          <o:OLEObject Type="Embed" ProgID="Equation.DSMT4" ShapeID="_x0000_i1071" DrawAspect="Content" ObjectID="_1607334312" r:id="rId98"/>
+          <o:OLEObject Type="Embed" ProgID="Equation.DSMT4" ShapeID="_x0000_i1071" DrawAspect="Content" ObjectID="_1654957445" r:id="rId98"/>
         </w:object>
       </w:r>
       <w:r>
@@ -1393,10 +1393,10 @@
           <w:position w:val="-50"/>
         </w:rPr>
         <w:object w:dxaOrig="1500" w:dyaOrig="1100" w14:anchorId="4B3E26E9">
-          <v:shape id="_x0000_i1072" type="#_x0000_t75" style="width:75pt;height:54.75pt" o:ole="">
+          <v:shape id="_x0000_i1072" type="#_x0000_t75" style="width:75pt;height:54.6pt" o:ole="">
             <v:imagedata r:id="rId99" o:title=""/>
           </v:shape>
-          <o:OLEObject Type="Embed" ProgID="Equation.DSMT4" ShapeID="_x0000_i1072" DrawAspect="Content" ObjectID="_1607334313" r:id="rId100"/>
+          <o:OLEObject Type="Embed" ProgID="Equation.DSMT4" ShapeID="_x0000_i1072" DrawAspect="Content" ObjectID="_1654957446" r:id="rId100"/>
         </w:object>
       </w:r>
     </w:p>
@@ -1416,10 +1416,10 @@
           <w:position w:val="-34"/>
         </w:rPr>
         <w:object w:dxaOrig="2000" w:dyaOrig="760" w14:anchorId="2A679B8D">
-          <v:shape id="_x0000_i1073" type="#_x0000_t75" style="width:100.5pt;height:38.25pt" o:ole="">
+          <v:shape id="_x0000_i1073" type="#_x0000_t75" style="width:100.5pt;height:38.4pt" o:ole="">
             <v:imagedata r:id="rId101" o:title=""/>
           </v:shape>
-          <o:OLEObject Type="Embed" ProgID="Equation.DSMT4" ShapeID="_x0000_i1073" DrawAspect="Content" ObjectID="_1607334314" r:id="rId102"/>
+          <o:OLEObject Type="Embed" ProgID="Equation.DSMT4" ShapeID="_x0000_i1073" DrawAspect="Content" ObjectID="_1654957447" r:id="rId102"/>
         </w:object>
       </w:r>
     </w:p>
@@ -1519,7 +1519,7 @@
           <v:shape id="_x0000_i1074" type="#_x0000_t75" style="width:57pt;height:21pt" o:ole="">
             <v:imagedata r:id="rId103" o:title=""/>
           </v:shape>
-          <o:OLEObject Type="Embed" ProgID="Equation.DSMT4" ShapeID="_x0000_i1074" DrawAspect="Content" ObjectID="_1607334315" r:id="rId104"/>
+          <o:OLEObject Type="Embed" ProgID="Equation.DSMT4" ShapeID="_x0000_i1074" DrawAspect="Content" ObjectID="_1654957448" r:id="rId104"/>
         </w:object>
       </w:r>
       <w:r>
@@ -1530,10 +1530,10 @@
           <w:position w:val="-4"/>
         </w:rPr>
         <w:object w:dxaOrig="380" w:dyaOrig="360" w14:anchorId="6E182900">
-          <v:shape id="_x0000_i1075" type="#_x0000_t75" style="width:18.75pt;height:18pt" o:ole="">
+          <v:shape id="_x0000_i1075" type="#_x0000_t75" style="width:18.9pt;height:18pt" o:ole="">
             <v:imagedata r:id="rId105" o:title=""/>
           </v:shape>
-          <o:OLEObject Type="Embed" ProgID="Equation.DSMT4" ShapeID="_x0000_i1075" DrawAspect="Content" ObjectID="_1607334316" r:id="rId106"/>
+          <o:OLEObject Type="Embed" ProgID="Equation.DSMT4" ShapeID="_x0000_i1075" DrawAspect="Content" ObjectID="_1654957449" r:id="rId106"/>
         </w:object>
       </w:r>
       <w:r>
@@ -1564,10 +1564,10 @@
           <w:position w:val="-18"/>
         </w:rPr>
         <w:object w:dxaOrig="1180" w:dyaOrig="420" w14:anchorId="2FE9E08F">
-          <v:shape id="_x0000_i1076" type="#_x0000_t75" style="width:59.25pt;height:21pt" o:ole="">
+          <v:shape id="_x0000_i1076" type="#_x0000_t75" style="width:59.1pt;height:21pt" o:ole="">
             <v:imagedata r:id="rId107" o:title=""/>
           </v:shape>
-          <o:OLEObject Type="Embed" ProgID="Equation.DSMT4" ShapeID="_x0000_i1076" DrawAspect="Content" ObjectID="_1607334317" r:id="rId108"/>
+          <o:OLEObject Type="Embed" ProgID="Equation.DSMT4" ShapeID="_x0000_i1076" DrawAspect="Content" ObjectID="_1654957450" r:id="rId108"/>
         </w:object>
       </w:r>
       <w:r>
@@ -1578,10 +1578,10 @@
           <w:position w:val="-20"/>
         </w:rPr>
         <w:object w:dxaOrig="1380" w:dyaOrig="520" w14:anchorId="3A5895A8">
-          <v:shape id="_x0000_i1077" type="#_x0000_t75" style="width:69pt;height:26.25pt" o:ole="">
+          <v:shape id="_x0000_i1077" type="#_x0000_t75" style="width:69pt;height:26.4pt" o:ole="">
             <v:imagedata r:id="rId109" o:title=""/>
           </v:shape>
-          <o:OLEObject Type="Embed" ProgID="Equation.DSMT4" ShapeID="_x0000_i1077" DrawAspect="Content" ObjectID="_1607334318" r:id="rId110"/>
+          <o:OLEObject Type="Embed" ProgID="Equation.DSMT4" ShapeID="_x0000_i1077" DrawAspect="Content" ObjectID="_1654957451" r:id="rId110"/>
         </w:object>
       </w:r>
       <w:r>
@@ -1592,10 +1592,10 @@
           <w:position w:val="-20"/>
         </w:rPr>
         <w:object w:dxaOrig="1340" w:dyaOrig="520" w14:anchorId="73722159">
-          <v:shape id="_x0000_i1078" type="#_x0000_t75" style="width:66.75pt;height:26.25pt" o:ole="">
+          <v:shape id="_x0000_i1078" type="#_x0000_t75" style="width:66.6pt;height:26.4pt" o:ole="">
             <v:imagedata r:id="rId111" o:title=""/>
           </v:shape>
-          <o:OLEObject Type="Embed" ProgID="Equation.DSMT4" ShapeID="_x0000_i1078" DrawAspect="Content" ObjectID="_1607334319" r:id="rId112"/>
+          <o:OLEObject Type="Embed" ProgID="Equation.DSMT4" ShapeID="_x0000_i1078" DrawAspect="Content" ObjectID="_1654957452" r:id="rId112"/>
         </w:object>
       </w:r>
     </w:p>
@@ -1641,10 +1641,10 @@
           <w:position w:val="-18"/>
         </w:rPr>
         <w:object w:dxaOrig="279" w:dyaOrig="420" w14:anchorId="7C7652EE">
-          <v:shape id="_x0000_i1079" type="#_x0000_t75" style="width:14.25pt;height:21pt" o:ole="">
+          <v:shape id="_x0000_i1079" type="#_x0000_t75" style="width:14.4pt;height:21pt" o:ole="">
             <v:imagedata r:id="rId113" o:title=""/>
           </v:shape>
-          <o:OLEObject Type="Embed" ProgID="Equation.DSMT4" ShapeID="_x0000_i1079" DrawAspect="Content" ObjectID="_1607334320" r:id="rId114"/>
+          <o:OLEObject Type="Embed" ProgID="Equation.DSMT4" ShapeID="_x0000_i1079" DrawAspect="Content" ObjectID="_1654957453" r:id="rId114"/>
         </w:object>
       </w:r>
       <w:r>
@@ -1664,10 +1664,10 @@
           <w:position w:val="-18"/>
         </w:rPr>
         <w:object w:dxaOrig="820" w:dyaOrig="480" w14:anchorId="6258818D">
-          <v:shape id="_x0000_i1080" type="#_x0000_t75" style="width:41.25pt;height:24pt" o:ole="">
+          <v:shape id="_x0000_i1080" type="#_x0000_t75" style="width:41.1pt;height:24pt" o:ole="">
             <v:imagedata r:id="rId115" o:title=""/>
           </v:shape>
-          <o:OLEObject Type="Embed" ProgID="Equation.DSMT4" ShapeID="_x0000_i1080" DrawAspect="Content" ObjectID="_1607334321" r:id="rId116"/>
+          <o:OLEObject Type="Embed" ProgID="Equation.DSMT4" ShapeID="_x0000_i1080" DrawAspect="Content" ObjectID="_1654957454" r:id="rId116"/>
         </w:object>
       </w:r>
       <w:r>
@@ -1689,7 +1689,7 @@
           <v:shape id="_x0000_i1081" type="#_x0000_t75" style="width:1in;height:42pt" o:ole="">
             <v:imagedata r:id="rId117" o:title=""/>
           </v:shape>
-          <o:OLEObject Type="Embed" ProgID="Equation.DSMT4" ShapeID="_x0000_i1081" DrawAspect="Content" ObjectID="_1607334322" r:id="rId118"/>
+          <o:OLEObject Type="Embed" ProgID="Equation.DSMT4" ShapeID="_x0000_i1081" DrawAspect="Content" ObjectID="_1654957455" r:id="rId118"/>
         </w:object>
       </w:r>
       <w:r>
@@ -1700,10 +1700,10 @@
           <w:position w:val="-18"/>
         </w:rPr>
         <w:object w:dxaOrig="800" w:dyaOrig="480" w14:anchorId="4F91AD6A">
-          <v:shape id="_x0000_i1082" type="#_x0000_t75" style="width:39.75pt;height:24pt" o:ole="">
+          <v:shape id="_x0000_i1082" type="#_x0000_t75" style="width:39.9pt;height:24pt" o:ole="">
             <v:imagedata r:id="rId119" o:title=""/>
           </v:shape>
-          <o:OLEObject Type="Embed" ProgID="Equation.DSMT4" ShapeID="_x0000_i1082" DrawAspect="Content" ObjectID="_1607334323" r:id="rId120"/>
+          <o:OLEObject Type="Embed" ProgID="Equation.DSMT4" ShapeID="_x0000_i1082" DrawAspect="Content" ObjectID="_1654957456" r:id="rId120"/>
         </w:object>
       </w:r>
       <w:r>
@@ -1717,7 +1717,7 @@
           <v:shape id="_x0000_i1083" type="#_x0000_t75" style="width:15pt;height:21pt" o:ole="">
             <v:imagedata r:id="rId121" o:title=""/>
           </v:shape>
-          <o:OLEObject Type="Embed" ProgID="Equation.DSMT4" ShapeID="_x0000_i1083" DrawAspect="Content" ObjectID="_1607334324" r:id="rId122"/>
+          <o:OLEObject Type="Embed" ProgID="Equation.DSMT4" ShapeID="_x0000_i1083" DrawAspect="Content" ObjectID="_1654957457" r:id="rId122"/>
         </w:object>
       </w:r>
       <w:r>
@@ -1728,10 +1728,10 @@
           <w:position w:val="-20"/>
         </w:rPr>
         <w:object w:dxaOrig="1640" w:dyaOrig="520" w14:anchorId="531EB6E6">
-          <v:shape id="_x0000_i1084" type="#_x0000_t75" style="width:83.25pt;height:26.25pt" o:ole="">
+          <v:shape id="_x0000_i1084" type="#_x0000_t75" style="width:83.1pt;height:26.4pt" o:ole="">
             <v:imagedata r:id="rId123" o:title=""/>
           </v:shape>
-          <o:OLEObject Type="Embed" ProgID="Equation.DSMT4" ShapeID="_x0000_i1084" DrawAspect="Content" ObjectID="_1607334325" r:id="rId124"/>
+          <o:OLEObject Type="Embed" ProgID="Equation.DSMT4" ShapeID="_x0000_i1084" DrawAspect="Content" ObjectID="_1654957458" r:id="rId124"/>
         </w:object>
       </w:r>
     </w:p>
@@ -1745,10 +1745,10 @@
           <w:position w:val="-18"/>
         </w:rPr>
         <w:object w:dxaOrig="2480" w:dyaOrig="480" w14:anchorId="5C5B6D72">
-          <v:shape id="_x0000_i1085" type="#_x0000_t75" style="width:123.75pt;height:24pt" o:ole="">
+          <v:shape id="_x0000_i1085" type="#_x0000_t75" style="width:123.9pt;height:24pt" o:ole="">
             <v:imagedata r:id="rId125" o:title=""/>
           </v:shape>
-          <o:OLEObject Type="Embed" ProgID="Equation.DSMT4" ShapeID="_x0000_i1085" DrawAspect="Content" ObjectID="_1607334326" r:id="rId126"/>
+          <o:OLEObject Type="Embed" ProgID="Equation.DSMT4" ShapeID="_x0000_i1085" DrawAspect="Content" ObjectID="_1654957459" r:id="rId126"/>
         </w:object>
       </w:r>
     </w:p>
@@ -1797,10 +1797,10 @@
           <w:position w:val="-20"/>
         </w:rPr>
         <w:object w:dxaOrig="2280" w:dyaOrig="520" w14:anchorId="3A828ABA">
-          <v:shape id="_x0000_i1086" type="#_x0000_t75" style="width:114pt;height:26.25pt" o:ole="">
+          <v:shape id="_x0000_i1086" type="#_x0000_t75" style="width:114pt;height:26.4pt" o:ole="">
             <v:imagedata r:id="rId127" o:title=""/>
           </v:shape>
-          <o:OLEObject Type="Embed" ProgID="Equation.DSMT4" ShapeID="_x0000_i1086" DrawAspect="Content" ObjectID="_1607334327" r:id="rId128"/>
+          <o:OLEObject Type="Embed" ProgID="Equation.DSMT4" ShapeID="_x0000_i1086" DrawAspect="Content" ObjectID="_1654957460" r:id="rId128"/>
         </w:object>
       </w:r>
     </w:p>
@@ -1814,10 +1814,10 @@
           <w:position w:val="-40"/>
         </w:rPr>
         <w:object w:dxaOrig="3820" w:dyaOrig="840" w14:anchorId="3D10D305">
-          <v:shape id="_x0000_i1087" type="#_x0000_t75" style="width:190.5pt;height:42.75pt" o:ole="">
+          <v:shape id="_x0000_i1087" type="#_x0000_t75" style="width:190.5pt;height:42.9pt" o:ole="">
             <v:imagedata r:id="rId129" o:title=""/>
           </v:shape>
-          <o:OLEObject Type="Embed" ProgID="Equation.DSMT4" ShapeID="_x0000_i1087" DrawAspect="Content" ObjectID="_1607334328" r:id="rId130"/>
+          <o:OLEObject Type="Embed" ProgID="Equation.DSMT4" ShapeID="_x0000_i1087" DrawAspect="Content" ObjectID="_1654957461" r:id="rId130"/>
         </w:object>
       </w:r>
     </w:p>
@@ -1831,10 +1831,10 @@
           <w:position w:val="-20"/>
         </w:rPr>
         <w:object w:dxaOrig="4680" w:dyaOrig="520" w14:anchorId="497C2B4D">
-          <v:shape id="_x0000_i1088" type="#_x0000_t75" style="width:233.25pt;height:26.25pt" o:ole="">
+          <v:shape id="_x0000_i1088" type="#_x0000_t75" style="width:233.4pt;height:26.4pt" o:ole="">
             <v:imagedata r:id="rId131" o:title=""/>
           </v:shape>
-          <o:OLEObject Type="Embed" ProgID="Equation.DSMT4" ShapeID="_x0000_i1088" DrawAspect="Content" ObjectID="_1607334329" r:id="rId132"/>
+          <o:OLEObject Type="Embed" ProgID="Equation.DSMT4" ShapeID="_x0000_i1088" DrawAspect="Content" ObjectID="_1654957462" r:id="rId132"/>
         </w:object>
       </w:r>
     </w:p>
@@ -1848,10 +1848,10 @@
           <w:position w:val="-44"/>
         </w:rPr>
         <w:object w:dxaOrig="1400" w:dyaOrig="920" w14:anchorId="3B960390">
-          <v:shape id="_x0000_i1089" type="#_x0000_t75" style="width:69.75pt;height:45.75pt" o:ole="">
+          <v:shape id="_x0000_i1089" type="#_x0000_t75" style="width:69.6pt;height:45.9pt" o:ole="">
             <v:imagedata r:id="rId133" o:title=""/>
           </v:shape>
-          <o:OLEObject Type="Embed" ProgID="Equation.DSMT4" ShapeID="_x0000_i1089" DrawAspect="Content" ObjectID="_1607334330" r:id="rId134"/>
+          <o:OLEObject Type="Embed" ProgID="Equation.DSMT4" ShapeID="_x0000_i1089" DrawAspect="Content" ObjectID="_1654957463" r:id="rId134"/>
         </w:object>
       </w:r>
     </w:p>
@@ -1898,10 +1898,10 @@
           <w:position w:val="-20"/>
         </w:rPr>
         <w:object w:dxaOrig="3620" w:dyaOrig="520" w14:anchorId="051375F2">
-          <v:shape id="_x0000_i1090" type="#_x0000_t75" style="width:180pt;height:26.25pt" o:ole="">
+          <v:shape id="_x0000_i1090" type="#_x0000_t75" style="width:180pt;height:26.4pt" o:ole="">
             <v:imagedata r:id="rId135" o:title=""/>
           </v:shape>
-          <o:OLEObject Type="Embed" ProgID="Equation.DSMT4" ShapeID="_x0000_i1090" DrawAspect="Content" ObjectID="_1607334331" r:id="rId136"/>
+          <o:OLEObject Type="Embed" ProgID="Equation.DSMT4" ShapeID="_x0000_i1090" DrawAspect="Content" ObjectID="_1654957464" r:id="rId136"/>
         </w:object>
       </w:r>
     </w:p>
@@ -1915,10 +1915,10 @@
           <w:position w:val="-46"/>
         </w:rPr>
         <w:object w:dxaOrig="1359" w:dyaOrig="940" w14:anchorId="56A07518">
-          <v:shape id="_x0000_i1091" type="#_x0000_t75" style="width:68.25pt;height:47.25pt" o:ole="">
+          <v:shape id="_x0000_i1091" type="#_x0000_t75" style="width:68.1pt;height:47.1pt" o:ole="">
             <v:imagedata r:id="rId137" o:title=""/>
           </v:shape>
-          <o:OLEObject Type="Embed" ProgID="Equation.DSMT4" ShapeID="_x0000_i1091" DrawAspect="Content" ObjectID="_1607334332" r:id="rId138"/>
+          <o:OLEObject Type="Embed" ProgID="Equation.DSMT4" ShapeID="_x0000_i1091" DrawAspect="Content" ObjectID="_1654957465" r:id="rId138"/>
         </w:object>
       </w:r>
     </w:p>
@@ -1976,10 +1976,10 @@
                 <w:position w:val="-40"/>
               </w:rPr>
               <w:object w:dxaOrig="960" w:dyaOrig="840" w14:anchorId="64B8EBB0">
-                <v:shape id="_x0000_i1092" type="#_x0000_t75" style="width:48pt;height:42.75pt" o:ole="">
+                <v:shape id="_x0000_i1092" type="#_x0000_t75" style="width:48pt;height:42.9pt" o:ole="">
                   <v:imagedata r:id="rId139" o:title=""/>
                 </v:shape>
-                <o:OLEObject Type="Embed" ProgID="Equation.DSMT4" ShapeID="_x0000_i1092" DrawAspect="Content" ObjectID="_1607334333" r:id="rId140"/>
+                <o:OLEObject Type="Embed" ProgID="Equation.DSMT4" ShapeID="_x0000_i1092" DrawAspect="Content" ObjectID="_1654957466" r:id="rId140"/>
               </w:object>
             </w:r>
           </w:p>
@@ -2003,10 +2003,10 @@
                 <w:position w:val="-20"/>
               </w:rPr>
               <w:object w:dxaOrig="2280" w:dyaOrig="520" w14:anchorId="2536B434">
-                <v:shape id="_x0000_i1093" type="#_x0000_t75" style="width:114pt;height:26.25pt" o:ole="">
+                <v:shape id="_x0000_i1093" type="#_x0000_t75" style="width:114pt;height:26.4pt" o:ole="">
                   <v:imagedata r:id="rId141" o:title=""/>
                 </v:shape>
-                <o:OLEObject Type="Embed" ProgID="Equation.DSMT4" ShapeID="_x0000_i1093" DrawAspect="Content" ObjectID="_1607334334" r:id="rId142"/>
+                <o:OLEObject Type="Embed" ProgID="Equation.DSMT4" ShapeID="_x0000_i1093" DrawAspect="Content" ObjectID="_1654957467" r:id="rId142"/>
               </w:object>
             </w:r>
           </w:p>
@@ -2026,10 +2026,10 @@
                 <w:position w:val="-40"/>
               </w:rPr>
               <w:object w:dxaOrig="1080" w:dyaOrig="820" w14:anchorId="3EABECA2">
-                <v:shape id="_x0000_i1094" type="#_x0000_t75" style="width:54pt;height:41.25pt" o:ole="">
+                <v:shape id="_x0000_i1094" type="#_x0000_t75" style="width:54pt;height:41.1pt" o:ole="">
                   <v:imagedata r:id="rId143" o:title=""/>
                 </v:shape>
-                <o:OLEObject Type="Embed" ProgID="Equation.DSMT4" ShapeID="_x0000_i1094" DrawAspect="Content" ObjectID="_1607334335" r:id="rId144"/>
+                <o:OLEObject Type="Embed" ProgID="Equation.DSMT4" ShapeID="_x0000_i1094" DrawAspect="Content" ObjectID="_1654957468" r:id="rId144"/>
               </w:object>
             </w:r>
           </w:p>
@@ -2053,10 +2053,10 @@
                 <w:position w:val="-20"/>
               </w:rPr>
               <w:object w:dxaOrig="3540" w:dyaOrig="520" w14:anchorId="64A1D01A">
-                <v:shape id="_x0000_i1095" type="#_x0000_t75" style="width:177pt;height:26.25pt" o:ole="">
+                <v:shape id="_x0000_i1095" type="#_x0000_t75" style="width:177pt;height:26.4pt" o:ole="">
                   <v:imagedata r:id="rId145" o:title=""/>
                 </v:shape>
-                <o:OLEObject Type="Embed" ProgID="Equation.DSMT4" ShapeID="_x0000_i1095" DrawAspect="Content" ObjectID="_1607334336" r:id="rId146"/>
+                <o:OLEObject Type="Embed" ProgID="Equation.DSMT4" ShapeID="_x0000_i1095" DrawAspect="Content" ObjectID="_1654957469" r:id="rId146"/>
               </w:object>
             </w:r>
           </w:p>
@@ -2076,10 +2076,10 @@
                 <w:position w:val="-40"/>
               </w:rPr>
               <w:object w:dxaOrig="1080" w:dyaOrig="840" w14:anchorId="2EB959B3">
-                <v:shape id="_x0000_i1096" type="#_x0000_t75" style="width:54pt;height:42.75pt" o:ole="">
+                <v:shape id="_x0000_i1096" type="#_x0000_t75" style="width:54pt;height:42.9pt" o:ole="">
                   <v:imagedata r:id="rId147" o:title=""/>
                 </v:shape>
-                <o:OLEObject Type="Embed" ProgID="Equation.DSMT4" ShapeID="_x0000_i1096" DrawAspect="Content" ObjectID="_1607334337" r:id="rId148"/>
+                <o:OLEObject Type="Embed" ProgID="Equation.DSMT4" ShapeID="_x0000_i1096" DrawAspect="Content" ObjectID="_1654957470" r:id="rId148"/>
               </w:object>
             </w:r>
           </w:p>
@@ -2103,10 +2103,10 @@
                 <w:position w:val="-20"/>
               </w:rPr>
               <w:object w:dxaOrig="6259" w:dyaOrig="520" w14:anchorId="17B30338">
-                <v:shape id="_x0000_i1097" type="#_x0000_t75" style="width:312.75pt;height:26.25pt" o:ole="">
+                <v:shape id="_x0000_i1097" type="#_x0000_t75" style="width:312.6pt;height:26.4pt" o:ole="">
                   <v:imagedata r:id="rId149" o:title=""/>
                 </v:shape>
-                <o:OLEObject Type="Embed" ProgID="Equation.DSMT4" ShapeID="_x0000_i1097" DrawAspect="Content" ObjectID="_1607334338" r:id="rId150"/>
+                <o:OLEObject Type="Embed" ProgID="Equation.DSMT4" ShapeID="_x0000_i1097" DrawAspect="Content" ObjectID="_1654957471" r:id="rId150"/>
               </w:object>
             </w:r>
           </w:p>
@@ -2126,10 +2126,10 @@
                 <w:position w:val="-40"/>
               </w:rPr>
               <w:object w:dxaOrig="1120" w:dyaOrig="840" w14:anchorId="498F30FE">
-                <v:shape id="_x0000_i1098" type="#_x0000_t75" style="width:56.25pt;height:42.75pt" o:ole="">
+                <v:shape id="_x0000_i1098" type="#_x0000_t75" style="width:56.1pt;height:42.9pt" o:ole="">
                   <v:imagedata r:id="rId151" o:title=""/>
                 </v:shape>
-                <o:OLEObject Type="Embed" ProgID="Equation.DSMT4" ShapeID="_x0000_i1098" DrawAspect="Content" ObjectID="_1607334339" r:id="rId152"/>
+                <o:OLEObject Type="Embed" ProgID="Equation.DSMT4" ShapeID="_x0000_i1098" DrawAspect="Content" ObjectID="_1654957472" r:id="rId152"/>
               </w:object>
             </w:r>
           </w:p>
@@ -2202,10 +2202,10 @@
           <w:position w:val="-18"/>
         </w:rPr>
         <w:object w:dxaOrig="5120" w:dyaOrig="440" w14:anchorId="15575C37">
-          <v:shape id="_x0000_i1099" type="#_x0000_t75" style="width:255.75pt;height:21.75pt" o:ole="">
+          <v:shape id="_x0000_i1099" type="#_x0000_t75" style="width:255.6pt;height:21.9pt" o:ole="">
             <v:imagedata r:id="rId153" o:title=""/>
           </v:shape>
-          <o:OLEObject Type="Embed" ProgID="Equation.DSMT4" ShapeID="_x0000_i1099" DrawAspect="Content" ObjectID="_1607334340" r:id="rId154"/>
+          <o:OLEObject Type="Embed" ProgID="Equation.DSMT4" ShapeID="_x0000_i1099" DrawAspect="Content" ObjectID="_1654957473" r:id="rId154"/>
         </w:object>
       </w:r>
     </w:p>
@@ -2263,7 +2263,7 @@
           <v:shape id="_x0000_i1100" type="#_x0000_t75" style="width:105pt;height:40.5pt" o:ole="">
             <v:imagedata r:id="rId155" o:title=""/>
           </v:shape>
-          <o:OLEObject Type="Embed" ProgID="Equation.DSMT4" ShapeID="_x0000_i1100" DrawAspect="Content" ObjectID="_1607334341" r:id="rId156"/>
+          <o:OLEObject Type="Embed" ProgID="Equation.DSMT4" ShapeID="_x0000_i1100" DrawAspect="Content" ObjectID="_1654957474" r:id="rId156"/>
         </w:object>
       </w:r>
       <w:r>
@@ -2274,10 +2274,10 @@
           <w:position w:val="-40"/>
         </w:rPr>
         <w:object w:dxaOrig="980" w:dyaOrig="840" w14:anchorId="3F78BCFC">
-          <v:shape id="_x0000_i1101" type="#_x0000_t75" style="width:48.75pt;height:42pt" o:ole="">
+          <v:shape id="_x0000_i1101" type="#_x0000_t75" style="width:48.9pt;height:42pt" o:ole="">
             <v:imagedata r:id="rId157" o:title=""/>
           </v:shape>
-          <o:OLEObject Type="Embed" ProgID="Equation.DSMT4" ShapeID="_x0000_i1101" DrawAspect="Content" ObjectID="_1607334342" r:id="rId158"/>
+          <o:OLEObject Type="Embed" ProgID="Equation.DSMT4" ShapeID="_x0000_i1101" DrawAspect="Content" ObjectID="_1654957475" r:id="rId158"/>
         </w:object>
       </w:r>
       <w:r>
@@ -2299,10 +2299,10 @@
           <w:position w:val="-28"/>
         </w:rPr>
         <w:object w:dxaOrig="1359" w:dyaOrig="700" w14:anchorId="71484B94">
-          <v:shape id="_x0000_i1102" type="#_x0000_t75" style="width:67.5pt;height:35.25pt" o:ole="">
+          <v:shape id="_x0000_i1102" type="#_x0000_t75" style="width:67.5pt;height:35.1pt" o:ole="">
             <v:imagedata r:id="rId159" o:title=""/>
           </v:shape>
-          <o:OLEObject Type="Embed" ProgID="Equation.DSMT4" ShapeID="_x0000_i1102" DrawAspect="Content" ObjectID="_1607334343" r:id="rId160"/>
+          <o:OLEObject Type="Embed" ProgID="Equation.DSMT4" ShapeID="_x0000_i1102" DrawAspect="Content" ObjectID="_1654957476" r:id="rId160"/>
         </w:object>
       </w:r>
     </w:p>
@@ -2322,10 +2322,10 @@
           <w:position w:val="-32"/>
         </w:rPr>
         <w:object w:dxaOrig="2079" w:dyaOrig="720" w14:anchorId="7D886BD7">
-          <v:shape id="_x0000_i1103" type="#_x0000_t75" style="width:104.25pt;height:36pt" o:ole="">
+          <v:shape id="_x0000_i1103" type="#_x0000_t75" style="width:104.4pt;height:36pt" o:ole="">
             <v:imagedata r:id="rId161" o:title=""/>
           </v:shape>
-          <o:OLEObject Type="Embed" ProgID="Equation.DSMT4" ShapeID="_x0000_i1103" DrawAspect="Content" ObjectID="_1607334344" r:id="rId162"/>
+          <o:OLEObject Type="Embed" ProgID="Equation.DSMT4" ShapeID="_x0000_i1103" DrawAspect="Content" ObjectID="_1654957477" r:id="rId162"/>
         </w:object>
       </w:r>
     </w:p>
@@ -2354,10 +2354,10 @@
           <w:position w:val="-20"/>
         </w:rPr>
         <w:object w:dxaOrig="2299" w:dyaOrig="520" w14:anchorId="759E19B4">
-          <v:shape id="_x0000_i1104" type="#_x0000_t75" style="width:115.5pt;height:26.25pt" o:ole="">
+          <v:shape id="_x0000_i1104" type="#_x0000_t75" style="width:115.5pt;height:26.4pt" o:ole="">
             <v:imagedata r:id="rId163" o:title=""/>
           </v:shape>
-          <o:OLEObject Type="Embed" ProgID="Equation.DSMT4" ShapeID="_x0000_i1104" DrawAspect="Content" ObjectID="_1607334345" r:id="rId164"/>
+          <o:OLEObject Type="Embed" ProgID="Equation.DSMT4" ShapeID="_x0000_i1104" DrawAspect="Content" ObjectID="_1654957478" r:id="rId164"/>
         </w:object>
       </w:r>
     </w:p>
@@ -2375,10 +2375,10 @@
           <w:position w:val="-28"/>
         </w:rPr>
         <w:object w:dxaOrig="6420" w:dyaOrig="680" w14:anchorId="4D4CFF4F">
-          <v:shape id="_x0000_i1105" type="#_x0000_t75" style="width:321pt;height:33.75pt" o:ole="">
+          <v:shape id="_x0000_i1105" type="#_x0000_t75" style="width:321pt;height:33.9pt" o:ole="">
             <v:imagedata r:id="rId165" o:title=""/>
           </v:shape>
-          <o:OLEObject Type="Embed" ProgID="Equation.DSMT4" ShapeID="_x0000_i1105" DrawAspect="Content" ObjectID="_1607334346" r:id="rId166"/>
+          <o:OLEObject Type="Embed" ProgID="Equation.DSMT4" ShapeID="_x0000_i1105" DrawAspect="Content" ObjectID="_1654957479" r:id="rId166"/>
         </w:object>
       </w:r>
     </w:p>
@@ -2399,7 +2399,7 @@
           <v:shape id="_x0000_i1106" type="#_x0000_t75" style="width:181.5pt;height:36pt" o:ole="">
             <v:imagedata r:id="rId167" o:title=""/>
           </v:shape>
-          <o:OLEObject Type="Embed" ProgID="Equation.DSMT4" ShapeID="_x0000_i1106" DrawAspect="Content" ObjectID="_1607334347" r:id="rId168"/>
+          <o:OLEObject Type="Embed" ProgID="Equation.DSMT4" ShapeID="_x0000_i1106" DrawAspect="Content" ObjectID="_1654957480" r:id="rId168"/>
         </w:object>
       </w:r>
     </w:p>
@@ -2420,7 +2420,7 @@
           <v:shape id="_x0000_i1107" type="#_x0000_t75" style="width:142.5pt;height:28.5pt" o:ole="">
             <v:imagedata r:id="rId169" o:title=""/>
           </v:shape>
-          <o:OLEObject Type="Embed" ProgID="Equation.DSMT4" ShapeID="_x0000_i1107" DrawAspect="Content" ObjectID="_1607334348" r:id="rId170"/>
+          <o:OLEObject Type="Embed" ProgID="Equation.DSMT4" ShapeID="_x0000_i1107" DrawAspect="Content" ObjectID="_1654957481" r:id="rId170"/>
         </w:object>
       </w:r>
     </w:p>
@@ -2442,7 +2442,7 @@
           <v:shape id="_x0000_i1108" type="#_x0000_t75" style="width:91.5pt;height:31.5pt" o:ole="">
             <v:imagedata r:id="rId171" o:title=""/>
           </v:shape>
-          <o:OLEObject Type="Embed" ProgID="Equation.DSMT4" ShapeID="_x0000_i1108" DrawAspect="Content" ObjectID="_1607334349" r:id="rId172"/>
+          <o:OLEObject Type="Embed" ProgID="Equation.DSMT4" ShapeID="_x0000_i1108" DrawAspect="Content" ObjectID="_1654957482" r:id="rId172"/>
         </w:object>
       </w:r>
     </w:p>
@@ -2455,10 +2455,10 @@
           <w:position w:val="-22"/>
         </w:rPr>
         <w:object w:dxaOrig="2560" w:dyaOrig="680" w14:anchorId="573D11B8">
-          <v:shape id="_x0000_i1109" type="#_x0000_t75" style="width:128.25pt;height:33.75pt" o:ole="">
+          <v:shape id="_x0000_i1109" type="#_x0000_t75" style="width:128.4pt;height:33.9pt" o:ole="">
             <v:imagedata r:id="rId173" o:title=""/>
           </v:shape>
-          <o:OLEObject Type="Embed" ProgID="Equation.DSMT4" ShapeID="_x0000_i1109" DrawAspect="Content" ObjectID="_1607334350" r:id="rId174"/>
+          <o:OLEObject Type="Embed" ProgID="Equation.DSMT4" ShapeID="_x0000_i1109" DrawAspect="Content" ObjectID="_1654957483" r:id="rId174"/>
         </w:object>
       </w:r>
     </w:p>
@@ -2477,10 +2477,10 @@
           <w:position w:val="-28"/>
         </w:rPr>
         <w:object w:dxaOrig="960" w:dyaOrig="680" w14:anchorId="22C951F6">
-          <v:shape id="_x0000_i1110" type="#_x0000_t75" style="width:48pt;height:33.75pt" o:ole="">
+          <v:shape id="_x0000_i1110" type="#_x0000_t75" style="width:48pt;height:33.9pt" o:ole="">
             <v:imagedata r:id="rId175" o:title=""/>
           </v:shape>
-          <o:OLEObject Type="Embed" ProgID="Equation.DSMT4" ShapeID="_x0000_i1110" DrawAspect="Content" ObjectID="_1607334351" r:id="rId176"/>
+          <o:OLEObject Type="Embed" ProgID="Equation.DSMT4" ShapeID="_x0000_i1110" DrawAspect="Content" ObjectID="_1654957484" r:id="rId176"/>
         </w:object>
       </w:r>
       <w:r>
@@ -2504,10 +2504,10 @@
           <w:position w:val="-26"/>
         </w:rPr>
         <w:object w:dxaOrig="760" w:dyaOrig="660" w14:anchorId="70485CD2">
-          <v:shape id="_x0000_i1259" type="#_x0000_t75" style="width:38.25pt;height:33pt" o:ole="">
+          <v:shape id="_x0000_i1111" type="#_x0000_t75" style="width:38.4pt;height:33pt" o:ole="">
             <v:imagedata r:id="rId177" o:title=""/>
           </v:shape>
-          <o:OLEObject Type="Embed" ProgID="Equation.DSMT4" ShapeID="_x0000_i1259" DrawAspect="Content" ObjectID="_1607334352" r:id="rId178"/>
+          <o:OLEObject Type="Embed" ProgID="Equation.DSMT4" ShapeID="_x0000_i1111" DrawAspect="Content" ObjectID="_1654957485" r:id="rId178"/>
         </w:object>
       </w:r>
       <w:r>
@@ -2523,10 +2523,10 @@
           <w:position w:val="-40"/>
         </w:rPr>
         <w:object w:dxaOrig="1080" w:dyaOrig="820" w14:anchorId="6D30241D">
-          <v:shape id="_x0000_i1255" type="#_x0000_t75" style="width:54pt;height:41.25pt" o:ole="">
+          <v:shape id="_x0000_i1112" type="#_x0000_t75" style="width:54pt;height:41.1pt" o:ole="">
             <v:imagedata r:id="rId179" o:title=""/>
           </v:shape>
-          <o:OLEObject Type="Embed" ProgID="Equation.DSMT4" ShapeID="_x0000_i1255" DrawAspect="Content" ObjectID="_1607334353" r:id="rId180"/>
+          <o:OLEObject Type="Embed" ProgID="Equation.DSMT4" ShapeID="_x0000_i1112" DrawAspect="Content" ObjectID="_1654957486" r:id="rId180"/>
         </w:object>
       </w:r>
       <w:r>
@@ -2548,10 +2548,10 @@
           <w:position w:val="-48"/>
         </w:rPr>
         <w:object w:dxaOrig="1460" w:dyaOrig="1040" w14:anchorId="6D6B2F44">
-          <v:shape id="_x0000_i1257" type="#_x0000_t75" style="width:72.75pt;height:51.75pt" o:ole="">
+          <v:shape id="_x0000_i1113" type="#_x0000_t75" style="width:72.9pt;height:51.6pt" o:ole="">
             <v:imagedata r:id="rId181" o:title=""/>
           </v:shape>
-          <o:OLEObject Type="Embed" ProgID="Equation.DSMT4" ShapeID="_x0000_i1257" DrawAspect="Content" ObjectID="_1607334354" r:id="rId182"/>
+          <o:OLEObject Type="Embed" ProgID="Equation.DSMT4" ShapeID="_x0000_i1113" DrawAspect="Content" ObjectID="_1654957487" r:id="rId182"/>
         </w:object>
       </w:r>
     </w:p>
@@ -2570,10 +2570,10 @@
           <w:position w:val="-28"/>
         </w:rPr>
         <w:object w:dxaOrig="2060" w:dyaOrig="620" w14:anchorId="3D0A23F3">
-          <v:shape id="_x0000_i1114" type="#_x0000_t75" style="width:102.75pt;height:31.5pt" o:ole="">
+          <v:shape id="_x0000_i1114" type="#_x0000_t75" style="width:102.9pt;height:31.5pt" o:ole="">
             <v:imagedata r:id="rId183" o:title=""/>
           </v:shape>
-          <o:OLEObject Type="Embed" ProgID="Equation.DSMT4" ShapeID="_x0000_i1114" DrawAspect="Content" ObjectID="_1607334355" r:id="rId184"/>
+          <o:OLEObject Type="Embed" ProgID="Equation.DSMT4" ShapeID="_x0000_i1114" DrawAspect="Content" ObjectID="_1654957488" r:id="rId184"/>
         </w:object>
       </w:r>
     </w:p>
@@ -2592,10 +2592,10 @@
           <w:position w:val="-34"/>
         </w:rPr>
         <w:object w:dxaOrig="2560" w:dyaOrig="760" w14:anchorId="491207EE">
-          <v:shape id="_x0000_i1115" type="#_x0000_t75" style="width:127.5pt;height:38.25pt" o:ole="">
+          <v:shape id="_x0000_i1115" type="#_x0000_t75" style="width:127.5pt;height:38.4pt" o:ole="">
             <v:imagedata r:id="rId185" o:title=""/>
           </v:shape>
-          <o:OLEObject Type="Embed" ProgID="Equation.DSMT4" ShapeID="_x0000_i1115" DrawAspect="Content" ObjectID="_1607334356" r:id="rId186"/>
+          <o:OLEObject Type="Embed" ProgID="Equation.DSMT4" ShapeID="_x0000_i1115" DrawAspect="Content" ObjectID="_1654957489" r:id="rId186"/>
         </w:object>
       </w:r>
     </w:p>
@@ -2629,7 +2629,7 @@
           <v:shape id="_x0000_i1116" type="#_x0000_t75" style="width:199.5pt;height:36pt" o:ole="">
             <v:imagedata r:id="rId187" o:title=""/>
           </v:shape>
-          <o:OLEObject Type="Embed" ProgID="Equation.DSMT4" ShapeID="_x0000_i1116" DrawAspect="Content" ObjectID="_1607334357" r:id="rId188"/>
+          <o:OLEObject Type="Embed" ProgID="Equation.DSMT4" ShapeID="_x0000_i1116" DrawAspect="Content" ObjectID="_1654957490" r:id="rId188"/>
         </w:object>
       </w:r>
     </w:p>
@@ -2649,10 +2649,10 @@
           <w:position w:val="-30"/>
         </w:rPr>
         <w:object w:dxaOrig="740" w:dyaOrig="600" w14:anchorId="3E4F9DFE">
-          <v:shape id="_x0000_i1117" type="#_x0000_t75" style="width:36.75pt;height:30pt" o:ole="">
+          <v:shape id="_x0000_i1117" type="#_x0000_t75" style="width:36.6pt;height:30pt" o:ole="">
             <v:imagedata r:id="rId189" o:title=""/>
           </v:shape>
-          <o:OLEObject Type="Embed" ProgID="Equation.DSMT4" ShapeID="_x0000_i1117" DrawAspect="Content" ObjectID="_1607334358" r:id="rId190"/>
+          <o:OLEObject Type="Embed" ProgID="Equation.DSMT4" ShapeID="_x0000_i1117" DrawAspect="Content" ObjectID="_1654957491" r:id="rId190"/>
         </w:object>
       </w:r>
     </w:p>
@@ -2665,10 +2665,10 @@
           <w:position w:val="-30"/>
         </w:rPr>
         <w:object w:dxaOrig="4380" w:dyaOrig="720" w14:anchorId="15C298BC">
-          <v:shape id="_x0000_i1263" type="#_x0000_t75" style="width:219pt;height:36pt" o:ole="">
+          <v:shape id="_x0000_i1118" type="#_x0000_t75" style="width:219pt;height:36pt" o:ole="">
             <v:imagedata r:id="rId191" o:title=""/>
           </v:shape>
-          <o:OLEObject Type="Embed" ProgID="Equation.DSMT4" ShapeID="_x0000_i1263" DrawAspect="Content" ObjectID="_1607334359" r:id="rId192"/>
+          <o:OLEObject Type="Embed" ProgID="Equation.DSMT4" ShapeID="_x0000_i1118" DrawAspect="Content" ObjectID="_1654957492" r:id="rId192"/>
         </w:object>
       </w:r>
     </w:p>
@@ -2687,10 +2687,10 @@
           <w:position w:val="-28"/>
         </w:rPr>
         <w:object w:dxaOrig="1320" w:dyaOrig="600" w14:anchorId="30894B3F">
-          <v:shape id="_x0000_i1261" type="#_x0000_t75" style="width:66pt;height:30pt" o:ole="">
+          <v:shape id="_x0000_i1119" type="#_x0000_t75" style="width:66pt;height:30pt" o:ole="">
             <v:imagedata r:id="rId193" o:title=""/>
           </v:shape>
-          <o:OLEObject Type="Embed" ProgID="Equation.DSMT4" ShapeID="_x0000_i1261" DrawAspect="Content" ObjectID="_1607334360" r:id="rId194"/>
+          <o:OLEObject Type="Embed" ProgID="Equation.DSMT4" ShapeID="_x0000_i1119" DrawAspect="Content" ObjectID="_1654957493" r:id="rId194"/>
         </w:object>
       </w:r>
     </w:p>
@@ -2710,10 +2710,10 @@
           <w:position w:val="-34"/>
         </w:rPr>
         <w:object w:dxaOrig="760" w:dyaOrig="660" w14:anchorId="4AC99C61">
-          <v:shape id="_x0000_i1265" type="#_x0000_t75" style="width:38.25pt;height:33pt" o:ole="">
+          <v:shape id="_x0000_i1120" type="#_x0000_t75" style="width:38.4pt;height:33pt" o:ole="">
             <v:imagedata r:id="rId195" o:title=""/>
           </v:shape>
-          <o:OLEObject Type="Embed" ProgID="Equation.DSMT4" ShapeID="_x0000_i1265" DrawAspect="Content" ObjectID="_1607334361" r:id="rId196"/>
+          <o:OLEObject Type="Embed" ProgID="Equation.DSMT4" ShapeID="_x0000_i1120" DrawAspect="Content" ObjectID="_1654957494" r:id="rId196"/>
         </w:object>
       </w:r>
     </w:p>
@@ -2726,10 +2726,10 @@
           <w:position w:val="-20"/>
         </w:rPr>
         <w:object w:dxaOrig="3540" w:dyaOrig="520" w14:anchorId="656A25DB">
-          <v:shape id="_x0000_i1121" type="#_x0000_t75" style="width:177pt;height:26.25pt" o:ole="">
+          <v:shape id="_x0000_i1121" type="#_x0000_t75" style="width:177pt;height:26.4pt" o:ole="">
             <v:imagedata r:id="rId197" o:title=""/>
           </v:shape>
-          <o:OLEObject Type="Embed" ProgID="Equation.DSMT4" ShapeID="_x0000_i1121" DrawAspect="Content" ObjectID="_1607334362" r:id="rId198"/>
+          <o:OLEObject Type="Embed" ProgID="Equation.DSMT4" ShapeID="_x0000_i1121" DrawAspect="Content" ObjectID="_1654957495" r:id="rId198"/>
         </w:object>
       </w:r>
     </w:p>
@@ -2751,7 +2751,7 @@
           <v:shape id="_x0000_i1122" type="#_x0000_t75" style="width:315pt;height:36pt" o:ole="">
             <v:imagedata r:id="rId199" o:title=""/>
           </v:shape>
-          <o:OLEObject Type="Embed" ProgID="Equation.DSMT4" ShapeID="_x0000_i1122" DrawAspect="Content" ObjectID="_1607334363" r:id="rId200"/>
+          <o:OLEObject Type="Embed" ProgID="Equation.DSMT4" ShapeID="_x0000_i1122" DrawAspect="Content" ObjectID="_1654957496" r:id="rId200"/>
         </w:object>
       </w:r>
     </w:p>
@@ -2770,10 +2770,10 @@
           <w:position w:val="-22"/>
         </w:rPr>
         <w:object w:dxaOrig="4560" w:dyaOrig="560" w14:anchorId="601E28C7">
-          <v:shape id="_x0000_i1123" type="#_x0000_t75" style="width:227.25pt;height:27.75pt" o:ole="">
+          <v:shape id="_x0000_i1123" type="#_x0000_t75" style="width:227.4pt;height:27.6pt" o:ole="">
             <v:imagedata r:id="rId201" o:title=""/>
           </v:shape>
-          <o:OLEObject Type="Embed" ProgID="Equation.DSMT4" ShapeID="_x0000_i1123" DrawAspect="Content" ObjectID="_1607334364" r:id="rId202"/>
+          <o:OLEObject Type="Embed" ProgID="Equation.DSMT4" ShapeID="_x0000_i1123" DrawAspect="Content" ObjectID="_1654957497" r:id="rId202"/>
         </w:object>
       </w:r>
     </w:p>
@@ -2793,10 +2793,10 @@
           <w:position w:val="-28"/>
         </w:rPr>
         <w:object w:dxaOrig="1960" w:dyaOrig="620" w14:anchorId="000F4897">
-          <v:shape id="_x0000_i1124" type="#_x0000_t75" style="width:97.5pt;height:30.75pt" o:ole="">
+          <v:shape id="_x0000_i1124" type="#_x0000_t75" style="width:97.5pt;height:30.9pt" o:ole="">
             <v:imagedata r:id="rId203" o:title=""/>
           </v:shape>
-          <o:OLEObject Type="Embed" ProgID="Equation.DSMT4" ShapeID="_x0000_i1124" DrawAspect="Content" ObjectID="_1607334365" r:id="rId204"/>
+          <o:OLEObject Type="Embed" ProgID="Equation.DSMT4" ShapeID="_x0000_i1124" DrawAspect="Content" ObjectID="_1654957498" r:id="rId204"/>
         </w:object>
       </w:r>
     </w:p>
@@ -2813,10 +2813,10 @@
           <w:position w:val="-40"/>
         </w:rPr>
         <w:object w:dxaOrig="1080" w:dyaOrig="840" w14:anchorId="73957A3A">
-          <v:shape id="_x0000_i1250" type="#_x0000_t75" style="width:54pt;height:42pt" o:ole="">
+          <v:shape id="_x0000_i1125" type="#_x0000_t75" style="width:54pt;height:42pt" o:ole="">
             <v:imagedata r:id="rId205" o:title=""/>
           </v:shape>
-          <o:OLEObject Type="Embed" ProgID="Equation.DSMT4" ShapeID="_x0000_i1250" DrawAspect="Content" ObjectID="_1607334366" r:id="rId206"/>
+          <o:OLEObject Type="Embed" ProgID="Equation.DSMT4" ShapeID="_x0000_i1125" DrawAspect="Content" ObjectID="_1654957499" r:id="rId206"/>
         </w:object>
       </w:r>
     </w:p>
@@ -2836,10 +2836,10 @@
           <w:position w:val="-60"/>
         </w:rPr>
         <w:object w:dxaOrig="4099" w:dyaOrig="940" w14:anchorId="65608AB7">
-          <v:shape id="_x0000_i1248" type="#_x0000_t75" style="width:204.75pt;height:48pt" o:ole="">
+          <v:shape id="_x0000_i1126" type="#_x0000_t75" style="width:204.6pt;height:48pt" o:ole="">
             <v:imagedata r:id="rId207" o:title=""/>
           </v:shape>
-          <o:OLEObject Type="Embed" ProgID="Equation.DSMT4" ShapeID="_x0000_i1248" DrawAspect="Content" ObjectID="_1607334367" r:id="rId208"/>
+          <o:OLEObject Type="Embed" ProgID="Equation.DSMT4" ShapeID="_x0000_i1126" DrawAspect="Content" ObjectID="_1654957500" r:id="rId208"/>
         </w:object>
       </w:r>
       <w:r>
@@ -2862,10 +2862,10 @@
           <w:position w:val="-48"/>
         </w:rPr>
         <w:object w:dxaOrig="2260" w:dyaOrig="820" w14:anchorId="43B681B9">
-          <v:shape id="_x0000_i1127" type="#_x0000_t75" style="width:113.25pt;height:41.25pt" o:ole="">
+          <v:shape id="_x0000_i1127" type="#_x0000_t75" style="width:113.1pt;height:41.1pt" o:ole="">
             <v:imagedata r:id="rId209" o:title=""/>
           </v:shape>
-          <o:OLEObject Type="Embed" ProgID="Equation.DSMT4" ShapeID="_x0000_i1127" DrawAspect="Content" ObjectID="_1607334368" r:id="rId210"/>
+          <o:OLEObject Type="Embed" ProgID="Equation.DSMT4" ShapeID="_x0000_i1127" DrawAspect="Content" ObjectID="_1654957501" r:id="rId210"/>
         </w:object>
       </w:r>
     </w:p>
@@ -2884,10 +2884,10 @@
           <w:position w:val="-28"/>
         </w:rPr>
         <w:object w:dxaOrig="2260" w:dyaOrig="620" w14:anchorId="4B9B6542">
-          <v:shape id="_x0000_i1128" type="#_x0000_t75" style="width:112.5pt;height:30.75pt" o:ole="">
+          <v:shape id="_x0000_i1128" type="#_x0000_t75" style="width:112.5pt;height:30.9pt" o:ole="">
             <v:imagedata r:id="rId211" o:title=""/>
           </v:shape>
-          <o:OLEObject Type="Embed" ProgID="Equation.DSMT4" ShapeID="_x0000_i1128" DrawAspect="Content" ObjectID="_1607334369" r:id="rId212"/>
+          <o:OLEObject Type="Embed" ProgID="Equation.DSMT4" ShapeID="_x0000_i1128" DrawAspect="Content" ObjectID="_1654957502" r:id="rId212"/>
         </w:object>
       </w:r>
     </w:p>
@@ -2907,10 +2907,10 @@
           <w:position w:val="-34"/>
         </w:rPr>
         <w:object w:dxaOrig="3240" w:dyaOrig="760" w14:anchorId="238860A8">
-          <v:shape id="_x0000_i1129" type="#_x0000_t75" style="width:162pt;height:38.25pt" o:ole="">
+          <v:shape id="_x0000_i1129" type="#_x0000_t75" style="width:162pt;height:38.4pt" o:ole="">
             <v:imagedata r:id="rId213" o:title=""/>
           </v:shape>
-          <o:OLEObject Type="Embed" ProgID="Equation.DSMT4" ShapeID="_x0000_i1129" DrawAspect="Content" ObjectID="_1607334370" r:id="rId214"/>
+          <o:OLEObject Type="Embed" ProgID="Equation.DSMT4" ShapeID="_x0000_i1129" DrawAspect="Content" ObjectID="_1654957503" r:id="rId214"/>
         </w:object>
       </w:r>
     </w:p>
@@ -2951,10 +2951,10 @@
           <w:position w:val="-32"/>
         </w:rPr>
         <w:object w:dxaOrig="7660" w:dyaOrig="760" w14:anchorId="3EE382FE">
-          <v:shape id="_x0000_i1269" type="#_x0000_t75" style="width:384.75pt;height:38.25pt" o:ole="">
+          <v:shape id="_x0000_i1130" type="#_x0000_t75" style="width:384.9pt;height:38.4pt" o:ole="">
             <v:imagedata r:id="rId215" o:title=""/>
           </v:shape>
-          <o:OLEObject Type="Embed" ProgID="Equation.DSMT4" ShapeID="_x0000_i1269" DrawAspect="Content" ObjectID="_1607334371" r:id="rId216"/>
+          <o:OLEObject Type="Embed" ProgID="Equation.DSMT4" ShapeID="_x0000_i1130" DrawAspect="Content" ObjectID="_1654957504" r:id="rId216"/>
         </w:object>
       </w:r>
     </w:p>
@@ -3061,10 +3061,10 @@
           <w:position w:val="-6"/>
         </w:rPr>
         <w:object w:dxaOrig="580" w:dyaOrig="220" w14:anchorId="41F0D20A">
-          <v:shape id="_x0000_i1130" type="#_x0000_t75" style="width:29.25pt;height:11.25pt" o:ole="">
+          <v:shape id="_x0000_i1131" type="#_x0000_t75" style="width:29.4pt;height:11.4pt" o:ole="">
             <v:imagedata r:id="rId217" o:title=""/>
           </v:shape>
-          <o:OLEObject Type="Embed" ProgID="Equation.DSMT4" ShapeID="_x0000_i1130" DrawAspect="Content" ObjectID="_1607334372" r:id="rId218"/>
+          <o:OLEObject Type="Embed" ProgID="Equation.DSMT4" ShapeID="_x0000_i1131" DrawAspect="Content" ObjectID="_1654957505" r:id="rId218"/>
         </w:object>
       </w:r>
       <w:r>
@@ -3126,10 +3126,10 @@
           <w:position w:val="-18"/>
         </w:rPr>
         <w:object w:dxaOrig="1480" w:dyaOrig="420" w14:anchorId="4EB6AEA3">
-          <v:shape id="_x0000_i1131" type="#_x0000_t75" style="width:74.25pt;height:21pt" o:ole="">
+          <v:shape id="_x0000_i1132" type="#_x0000_t75" style="width:74.1pt;height:21pt" o:ole="">
             <v:imagedata r:id="rId219" o:title=""/>
           </v:shape>
-          <o:OLEObject Type="Embed" ProgID="Equation.DSMT4" ShapeID="_x0000_i1131" DrawAspect="Content" ObjectID="_1607334373" r:id="rId220"/>
+          <o:OLEObject Type="Embed" ProgID="Equation.DSMT4" ShapeID="_x0000_i1132" DrawAspect="Content" ObjectID="_1654957506" r:id="rId220"/>
         </w:object>
       </w:r>
       <w:r>
@@ -3155,10 +3155,10 @@
           <w:position w:val="-18"/>
         </w:rPr>
         <w:object w:dxaOrig="1500" w:dyaOrig="420" w14:anchorId="5156775C">
-          <v:shape id="_x0000_i1132" type="#_x0000_t75" style="width:75pt;height:21pt" o:ole="">
+          <v:shape id="_x0000_i1133" type="#_x0000_t75" style="width:75pt;height:21pt" o:ole="">
             <v:imagedata r:id="rId221" o:title=""/>
           </v:shape>
-          <o:OLEObject Type="Embed" ProgID="Equation.DSMT4" ShapeID="_x0000_i1132" DrawAspect="Content" ObjectID="_1607334374" r:id="rId222"/>
+          <o:OLEObject Type="Embed" ProgID="Equation.DSMT4" ShapeID="_x0000_i1133" DrawAspect="Content" ObjectID="_1654957507" r:id="rId222"/>
         </w:object>
       </w:r>
       <w:r>
@@ -3175,10 +3175,10 @@
           <w:position w:val="-90"/>
         </w:rPr>
         <w:object w:dxaOrig="5020" w:dyaOrig="1920" w14:anchorId="7D2DDD95">
-          <v:shape id="_x0000_i1133" type="#_x0000_t75" style="width:252pt;height:96pt" o:ole="">
+          <v:shape id="_x0000_i1134" type="#_x0000_t75" style="width:252pt;height:96pt" o:ole="">
             <v:imagedata r:id="rId223" o:title=""/>
           </v:shape>
-          <o:OLEObject Type="Embed" ProgID="Equation.DSMT4" ShapeID="_x0000_i1133" DrawAspect="Content" ObjectID="_1607334375" r:id="rId224"/>
+          <o:OLEObject Type="Embed" ProgID="Equation.DSMT4" ShapeID="_x0000_i1134" DrawAspect="Content" ObjectID="_1654957508" r:id="rId224"/>
         </w:object>
       </w:r>
     </w:p>
@@ -3192,10 +3192,10 @@
           <w:position w:val="-92"/>
         </w:rPr>
         <w:object w:dxaOrig="4200" w:dyaOrig="1960" w14:anchorId="639AA32C">
-          <v:shape id="_x0000_i1134" type="#_x0000_t75" style="width:210.75pt;height:98.25pt" o:ole="">
+          <v:shape id="_x0000_i1135" type="#_x0000_t75" style="width:210.9pt;height:98.4pt" o:ole="">
             <v:imagedata r:id="rId225" o:title=""/>
           </v:shape>
-          <o:OLEObject Type="Embed" ProgID="Equation.DSMT4" ShapeID="_x0000_i1134" DrawAspect="Content" ObjectID="_1607334376" r:id="rId226"/>
+          <o:OLEObject Type="Embed" ProgID="Equation.DSMT4" ShapeID="_x0000_i1135" DrawAspect="Content" ObjectID="_1654957509" r:id="rId226"/>
         </w:object>
       </w:r>
     </w:p>
@@ -3208,10 +3208,10 @@
           <w:position w:val="-10"/>
         </w:rPr>
         <w:object w:dxaOrig="840" w:dyaOrig="320" w14:anchorId="3E72CD8A">
-          <v:shape id="_x0000_i1135" type="#_x0000_t75" style="width:42pt;height:15.75pt" o:ole="">
+          <v:shape id="_x0000_i1136" type="#_x0000_t75" style="width:42pt;height:15.6pt" o:ole="">
             <v:imagedata r:id="rId227" o:title=""/>
           </v:shape>
-          <o:OLEObject Type="Embed" ProgID="Equation.DSMT4" ShapeID="_x0000_i1135" DrawAspect="Content" ObjectID="_1607334377" r:id="rId228"/>
+          <o:OLEObject Type="Embed" ProgID="Equation.DSMT4" ShapeID="_x0000_i1136" DrawAspect="Content" ObjectID="_1654957510" r:id="rId228"/>
         </w:object>
       </w:r>
       <w:r>
@@ -3304,10 +3304,10 @@
           <w:position w:val="-6"/>
         </w:rPr>
         <w:object w:dxaOrig="580" w:dyaOrig="220" w14:anchorId="5543F8F4">
-          <v:shape id="_x0000_i1136" type="#_x0000_t75" style="width:29.25pt;height:11.25pt" o:ole="">
+          <v:shape id="_x0000_i1137" type="#_x0000_t75" style="width:29.4pt;height:11.4pt" o:ole="">
             <v:imagedata r:id="rId229" o:title=""/>
           </v:shape>
-          <o:OLEObject Type="Embed" ProgID="Equation.DSMT4" ShapeID="_x0000_i1136" DrawAspect="Content" ObjectID="_1607334378" r:id="rId230"/>
+          <o:OLEObject Type="Embed" ProgID="Equation.DSMT4" ShapeID="_x0000_i1137" DrawAspect="Content" ObjectID="_1654957511" r:id="rId230"/>
         </w:object>
       </w:r>
       <w:r>
@@ -3333,10 +3333,10 @@
           <w:position w:val="-10"/>
         </w:rPr>
         <w:object w:dxaOrig="840" w:dyaOrig="320" w14:anchorId="2BB28FF8">
-          <v:shape id="_x0000_i1137" type="#_x0000_t75" style="width:42pt;height:15.75pt" o:ole="">
+          <v:shape id="_x0000_i1138" type="#_x0000_t75" style="width:42pt;height:15.6pt" o:ole="">
             <v:imagedata r:id="rId231" o:title=""/>
           </v:shape>
-          <o:OLEObject Type="Embed" ProgID="Equation.DSMT4" ShapeID="_x0000_i1137" DrawAspect="Content" ObjectID="_1607334379" r:id="rId232"/>
+          <o:OLEObject Type="Embed" ProgID="Equation.DSMT4" ShapeID="_x0000_i1138" DrawAspect="Content" ObjectID="_1654957512" r:id="rId232"/>
         </w:object>
       </w:r>
     </w:p>
@@ -3358,10 +3358,10 @@
           <w:position w:val="-6"/>
         </w:rPr>
         <w:object w:dxaOrig="580" w:dyaOrig="220" w14:anchorId="7C49E313">
-          <v:shape id="_x0000_i1138" type="#_x0000_t75" style="width:29.25pt;height:11.25pt" o:ole="">
+          <v:shape id="_x0000_i1139" type="#_x0000_t75" style="width:29.4pt;height:11.4pt" o:ole="">
             <v:imagedata r:id="rId233" o:title=""/>
           </v:shape>
-          <o:OLEObject Type="Embed" ProgID="Equation.DSMT4" ShapeID="_x0000_i1138" DrawAspect="Content" ObjectID="_1607334380" r:id="rId234"/>
+          <o:OLEObject Type="Embed" ProgID="Equation.DSMT4" ShapeID="_x0000_i1139" DrawAspect="Content" ObjectID="_1654957513" r:id="rId234"/>
         </w:object>
       </w:r>
       <w:r>
@@ -3381,10 +3381,10 @@
           <w:position w:val="-6"/>
         </w:rPr>
         <w:object w:dxaOrig="520" w:dyaOrig="220" w14:anchorId="399942C5">
-          <v:shape id="_x0000_i1139" type="#_x0000_t75" style="width:26.25pt;height:11.25pt" o:ole="">
+          <v:shape id="_x0000_i1140" type="#_x0000_t75" style="width:26.4pt;height:11.4pt" o:ole="">
             <v:imagedata r:id="rId235" o:title=""/>
           </v:shape>
-          <o:OLEObject Type="Embed" ProgID="Equation.DSMT4" ShapeID="_x0000_i1139" DrawAspect="Content" ObjectID="_1607334381" r:id="rId236"/>
+          <o:OLEObject Type="Embed" ProgID="Equation.DSMT4" ShapeID="_x0000_i1140" DrawAspect="Content" ObjectID="_1654957514" r:id="rId236"/>
         </w:object>
       </w:r>
       <w:r>
@@ -3452,10 +3452,10 @@
           <w:position w:val="-50"/>
         </w:rPr>
         <w:object w:dxaOrig="1480" w:dyaOrig="1120" w14:anchorId="47A34493">
-          <v:shape id="_x0000_i1140" type="#_x0000_t75" style="width:74.25pt;height:56.25pt" o:ole="">
+          <v:shape id="_x0000_i1141" type="#_x0000_t75" style="width:74.1pt;height:56.1pt" o:ole="">
             <v:imagedata r:id="rId237" o:title=""/>
           </v:shape>
-          <o:OLEObject Type="Embed" ProgID="Equation.DSMT4" ShapeID="_x0000_i1140" DrawAspect="Content" ObjectID="_1607334382" r:id="rId238"/>
+          <o:OLEObject Type="Embed" ProgID="Equation.DSMT4" ShapeID="_x0000_i1141" DrawAspect="Content" ObjectID="_1654957515" r:id="rId238"/>
         </w:object>
       </w:r>
     </w:p>
@@ -3497,10 +3497,10 @@
           <w:position w:val="-50"/>
         </w:rPr>
         <w:object w:dxaOrig="3200" w:dyaOrig="1120" w14:anchorId="5D8AA067">
-          <v:shape id="_x0000_i1141" type="#_x0000_t75" style="width:159.75pt;height:56.25pt" o:ole="">
+          <v:shape id="_x0000_i1142" type="#_x0000_t75" style="width:159.6pt;height:56.1pt" o:ole="">
             <v:imagedata r:id="rId239" o:title=""/>
           </v:shape>
-          <o:OLEObject Type="Embed" ProgID="Equation.DSMT4" ShapeID="_x0000_i1141" DrawAspect="Content" ObjectID="_1607334383" r:id="rId240"/>
+          <o:OLEObject Type="Embed" ProgID="Equation.DSMT4" ShapeID="_x0000_i1142" DrawAspect="Content" ObjectID="_1654957516" r:id="rId240"/>
         </w:object>
       </w:r>
     </w:p>
@@ -3527,10 +3527,10 @@
           <w:position w:val="-30"/>
         </w:rPr>
         <w:object w:dxaOrig="2240" w:dyaOrig="720" w14:anchorId="2A3889ED">
-          <v:shape id="_x0000_i1142" type="#_x0000_t75" style="width:112.5pt;height:36pt" o:ole="">
+          <v:shape id="_x0000_i1143" type="#_x0000_t75" style="width:112.5pt;height:36pt" o:ole="">
             <v:imagedata r:id="rId241" o:title=""/>
           </v:shape>
-          <o:OLEObject Type="Embed" ProgID="Equation.DSMT4" ShapeID="_x0000_i1142" DrawAspect="Content" ObjectID="_1607334384" r:id="rId242"/>
+          <o:OLEObject Type="Embed" ProgID="Equation.DSMT4" ShapeID="_x0000_i1143" DrawAspect="Content" ObjectID="_1654957517" r:id="rId242"/>
         </w:object>
       </w:r>
       <w:r>
@@ -3544,10 +3544,10 @@
           <w:position w:val="-30"/>
         </w:rPr>
         <w:object w:dxaOrig="2480" w:dyaOrig="720" w14:anchorId="56102243">
-          <v:shape id="_x0000_i1143" type="#_x0000_t75" style="width:124.5pt;height:36pt" o:ole="">
+          <v:shape id="_x0000_i1144" type="#_x0000_t75" style="width:124.5pt;height:36pt" o:ole="">
             <v:imagedata r:id="rId243" o:title=""/>
           </v:shape>
-          <o:OLEObject Type="Embed" ProgID="Equation.DSMT4" ShapeID="_x0000_i1143" DrawAspect="Content" ObjectID="_1607334385" r:id="rId244"/>
+          <o:OLEObject Type="Embed" ProgID="Equation.DSMT4" ShapeID="_x0000_i1144" DrawAspect="Content" ObjectID="_1654957518" r:id="rId244"/>
         </w:object>
       </w:r>
       <w:r>
@@ -3561,10 +3561,10 @@
           <w:position w:val="-30"/>
         </w:rPr>
         <w:object w:dxaOrig="2240" w:dyaOrig="720" w14:anchorId="43FF4406">
-          <v:shape id="_x0000_i1144" type="#_x0000_t75" style="width:111.75pt;height:36pt" o:ole="">
+          <v:shape id="_x0000_i1145" type="#_x0000_t75" style="width:111.9pt;height:36pt" o:ole="">
             <v:imagedata r:id="rId245" o:title=""/>
           </v:shape>
-          <o:OLEObject Type="Embed" ProgID="Equation.DSMT4" ShapeID="_x0000_i1144" DrawAspect="Content" ObjectID="_1607334386" r:id="rId246"/>
+          <o:OLEObject Type="Embed" ProgID="Equation.DSMT4" ShapeID="_x0000_i1145" DrawAspect="Content" ObjectID="_1654957519" r:id="rId246"/>
         </w:object>
       </w:r>
     </w:p>
@@ -3578,10 +3578,10 @@
           <w:position w:val="-74"/>
         </w:rPr>
         <w:object w:dxaOrig="3739" w:dyaOrig="1600" w14:anchorId="32E1724C">
-          <v:shape id="_x0000_i1145" type="#_x0000_t75" style="width:186.75pt;height:80.25pt" o:ole="">
+          <v:shape id="_x0000_i1146" type="#_x0000_t75" style="width:186.9pt;height:80.1pt" o:ole="">
             <v:imagedata r:id="rId247" o:title=""/>
           </v:shape>
-          <o:OLEObject Type="Embed" ProgID="Equation.DSMT4" ShapeID="_x0000_i1145" DrawAspect="Content" ObjectID="_1607334387" r:id="rId248"/>
+          <o:OLEObject Type="Embed" ProgID="Equation.DSMT4" ShapeID="_x0000_i1146" DrawAspect="Content" ObjectID="_1654957520" r:id="rId248"/>
         </w:object>
       </w:r>
     </w:p>
@@ -3601,10 +3601,10 @@
           <w:position w:val="-94"/>
         </w:rPr>
         <w:object w:dxaOrig="7839" w:dyaOrig="2000" w14:anchorId="0DEA9877">
-          <v:shape id="_x0000_i1146" type="#_x0000_t75" style="width:392.25pt;height:99.75pt" o:ole="">
+          <v:shape id="_x0000_i1147" type="#_x0000_t75" style="width:392.4pt;height:99.9pt" o:ole="">
             <v:imagedata r:id="rId249" o:title=""/>
           </v:shape>
-          <o:OLEObject Type="Embed" ProgID="Equation.DSMT4" ShapeID="_x0000_i1146" DrawAspect="Content" ObjectID="_1607334388" r:id="rId250"/>
+          <o:OLEObject Type="Embed" ProgID="Equation.DSMT4" ShapeID="_x0000_i1147" DrawAspect="Content" ObjectID="_1654957521" r:id="rId250"/>
         </w:object>
       </w:r>
     </w:p>
@@ -3624,10 +3624,10 @@
           <w:position w:val="-92"/>
         </w:rPr>
         <w:object w:dxaOrig="1920" w:dyaOrig="1960" w14:anchorId="7BE7D250">
-          <v:shape id="_x0000_i1147" type="#_x0000_t75" style="width:96pt;height:98.25pt" o:ole="">
+          <v:shape id="_x0000_i1148" type="#_x0000_t75" style="width:96pt;height:98.4pt" o:ole="">
             <v:imagedata r:id="rId251" o:title=""/>
           </v:shape>
-          <o:OLEObject Type="Embed" ProgID="Equation.DSMT4" ShapeID="_x0000_i1147" DrawAspect="Content" ObjectID="_1607334389" r:id="rId252"/>
+          <o:OLEObject Type="Embed" ProgID="Equation.DSMT4" ShapeID="_x0000_i1148" DrawAspect="Content" ObjectID="_1654957522" r:id="rId252"/>
         </w:object>
       </w:r>
     </w:p>
@@ -3644,10 +3644,10 @@
           <w:position w:val="-110"/>
         </w:rPr>
         <w:object w:dxaOrig="5120" w:dyaOrig="2320" w14:anchorId="077C330A">
-          <v:shape id="_x0000_i1148" type="#_x0000_t75" style="width:255.75pt;height:116.25pt" o:ole="">
+          <v:shape id="_x0000_i1149" type="#_x0000_t75" style="width:255.6pt;height:116.1pt" o:ole="">
             <v:imagedata r:id="rId253" o:title=""/>
           </v:shape>
-          <o:OLEObject Type="Embed" ProgID="Equation.DSMT4" ShapeID="_x0000_i1148" DrawAspect="Content" ObjectID="_1607334390" r:id="rId254"/>
+          <o:OLEObject Type="Embed" ProgID="Equation.DSMT4" ShapeID="_x0000_i1149" DrawAspect="Content" ObjectID="_1654957523" r:id="rId254"/>
         </w:object>
       </w:r>
     </w:p>
@@ -3711,10 +3711,10 @@
           <w:position w:val="-14"/>
         </w:rPr>
         <w:object w:dxaOrig="1060" w:dyaOrig="400" w14:anchorId="42BEB05E">
-          <v:shape id="_x0000_i1149" type="#_x0000_t75" style="width:53.25pt;height:20.25pt" o:ole="">
+          <v:shape id="_x0000_i1150" type="#_x0000_t75" style="width:53.4pt;height:20.4pt" o:ole="">
             <v:imagedata r:id="rId255" o:title=""/>
           </v:shape>
-          <o:OLEObject Type="Embed" ProgID="Equation.DSMT4" ShapeID="_x0000_i1149" DrawAspect="Content" ObjectID="_1607334391" r:id="rId256"/>
+          <o:OLEObject Type="Embed" ProgID="Equation.DSMT4" ShapeID="_x0000_i1150" DrawAspect="Content" ObjectID="_1654957524" r:id="rId256"/>
         </w:object>
       </w:r>
       <w:r>
@@ -3730,10 +3730,10 @@
           <w:position w:val="-36"/>
         </w:rPr>
         <w:object w:dxaOrig="2580" w:dyaOrig="900" w14:anchorId="2880E6A8">
-          <v:shape id="_x0000_i1308" type="#_x0000_t75" style="width:128.25pt;height:45.75pt" o:ole="">
+          <v:shape id="_x0000_i1151" type="#_x0000_t75" style="width:128.1pt;height:45.9pt" o:ole="">
             <v:imagedata r:id="rId257" o:title=""/>
           </v:shape>
-          <o:OLEObject Type="Embed" ProgID="Equation.DSMT4" ShapeID="_x0000_i1308" DrawAspect="Content" ObjectID="_1607334392" r:id="rId258"/>
+          <o:OLEObject Type="Embed" ProgID="Equation.DSMT4" ShapeID="_x0000_i1151" DrawAspect="Content" ObjectID="_1654957525" r:id="rId258"/>
         </w:object>
       </w:r>
     </w:p>
@@ -3765,10 +3765,10 @@
           <w:position w:val="-22"/>
         </w:rPr>
         <w:object w:dxaOrig="1400" w:dyaOrig="560" w14:anchorId="741D9312">
-          <v:shape id="_x0000_i1151" type="#_x0000_t75" style="width:70.5pt;height:28.5pt" o:ole="">
+          <v:shape id="_x0000_i1152" type="#_x0000_t75" style="width:70.5pt;height:28.5pt" o:ole="">
             <v:imagedata r:id="rId259" o:title=""/>
           </v:shape>
-          <o:OLEObject Type="Embed" ProgID="Equation.DSMT4" ShapeID="_x0000_i1151" DrawAspect="Content" ObjectID="_1607334393" r:id="rId260"/>
+          <o:OLEObject Type="Embed" ProgID="Equation.DSMT4" ShapeID="_x0000_i1152" DrawAspect="Content" ObjectID="_1654957526" r:id="rId260"/>
         </w:object>
       </w:r>
       <w:r>
@@ -3779,10 +3779,10 @@
           <w:position w:val="-18"/>
         </w:rPr>
         <w:object w:dxaOrig="360" w:dyaOrig="420" w14:anchorId="2DA003CA">
-          <v:shape id="_x0000_i1306" type="#_x0000_t75" style="width:18.75pt;height:21pt" o:ole="">
+          <v:shape id="_x0000_i1153" type="#_x0000_t75" style="width:18.9pt;height:21pt" o:ole="">
             <v:imagedata r:id="rId261" o:title=""/>
           </v:shape>
-          <o:OLEObject Type="Embed" ProgID="Equation.DSMT4" ShapeID="_x0000_i1306" DrawAspect="Content" ObjectID="_1607334394" r:id="rId262"/>
+          <o:OLEObject Type="Embed" ProgID="Equation.DSMT4" ShapeID="_x0000_i1153" DrawAspect="Content" ObjectID="_1654957527" r:id="rId262"/>
         </w:object>
       </w:r>
       <w:r>
@@ -3818,10 +3818,10 @@
           <w:position w:val="-22"/>
         </w:rPr>
         <w:object w:dxaOrig="1400" w:dyaOrig="560" w14:anchorId="6EBE25BC">
-          <v:shape id="_x0000_i1310" type="#_x0000_t75" style="width:69.75pt;height:28.5pt" o:ole="">
+          <v:shape id="_x0000_i1154" type="#_x0000_t75" style="width:69.6pt;height:28.5pt" o:ole="">
             <v:imagedata r:id="rId263" o:title=""/>
           </v:shape>
-          <o:OLEObject Type="Embed" ProgID="Equation.DSMT4" ShapeID="_x0000_i1310" DrawAspect="Content" ObjectID="_1607334395" r:id="rId264"/>
+          <o:OLEObject Type="Embed" ProgID="Equation.DSMT4" ShapeID="_x0000_i1154" DrawAspect="Content" ObjectID="_1654957528" r:id="rId264"/>
         </w:object>
       </w:r>
     </w:p>
@@ -3840,17 +3840,15 @@
       <w:r>
         <w:tab/>
       </w:r>
-      <w:bookmarkStart w:id="1" w:name="_GoBack"/>
-      <w:bookmarkEnd w:id="1"/>
       <w:r>
         <w:rPr>
           <w:position w:val="-18"/>
         </w:rPr>
         <w:object w:dxaOrig="2620" w:dyaOrig="499" w14:anchorId="6A9363C4">
-          <v:shape id="_x0000_i1368" type="#_x0000_t75" style="width:131.25pt;height:24.75pt" o:ole="">
+          <v:shape id="_x0000_i1155" type="#_x0000_t75" style="width:131.4pt;height:24.9pt" o:ole="">
             <v:imagedata r:id="rId265" o:title=""/>
           </v:shape>
-          <o:OLEObject Type="Embed" ProgID="Equation.DSMT4" ShapeID="_x0000_i1368" DrawAspect="Content" ObjectID="_1607334396" r:id="rId266"/>
+          <o:OLEObject Type="Embed" ProgID="Equation.DSMT4" ShapeID="_x0000_i1155" DrawAspect="Content" ObjectID="_1654957529" r:id="rId266"/>
         </w:object>
       </w:r>
     </w:p>
@@ -3864,10 +3862,10 @@
           <w:position w:val="-22"/>
         </w:rPr>
         <w:object w:dxaOrig="1240" w:dyaOrig="460" w14:anchorId="0FBA96D5">
-          <v:shape id="_x0000_i1298" type="#_x0000_t75" style="width:62.25pt;height:23.25pt" o:ole="">
+          <v:shape id="_x0000_i1156" type="#_x0000_t75" style="width:62.1pt;height:23.4pt" o:ole="">
             <v:imagedata r:id="rId267" o:title=""/>
           </v:shape>
-          <o:OLEObject Type="Embed" ProgID="Equation.DSMT4" ShapeID="_x0000_i1298" DrawAspect="Content" ObjectID="_1607334397" r:id="rId268"/>
+          <o:OLEObject Type="Embed" ProgID="Equation.DSMT4" ShapeID="_x0000_i1156" DrawAspect="Content" ObjectID="_1654957530" r:id="rId268"/>
         </w:object>
       </w:r>
     </w:p>
@@ -3880,10 +3878,10 @@
           <w:position w:val="-36"/>
         </w:rPr>
         <w:object w:dxaOrig="1760" w:dyaOrig="900" w14:anchorId="043934D6">
-          <v:shape id="_x0000_i1300" type="#_x0000_t75" style="width:87.75pt;height:45.75pt" o:ole="">
+          <v:shape id="_x0000_i1157" type="#_x0000_t75" style="width:87.6pt;height:45.9pt" o:ole="">
             <v:imagedata r:id="rId269" o:title=""/>
           </v:shape>
-          <o:OLEObject Type="Embed" ProgID="Equation.DSMT4" ShapeID="_x0000_i1300" DrawAspect="Content" ObjectID="_1607334398" r:id="rId270"/>
+          <o:OLEObject Type="Embed" ProgID="Equation.DSMT4" ShapeID="_x0000_i1157" DrawAspect="Content" ObjectID="_1654957531" r:id="rId270"/>
         </w:object>
       </w:r>
     </w:p>
@@ -3902,10 +3900,10 @@
           <w:position w:val="-30"/>
         </w:rPr>
         <w:object w:dxaOrig="800" w:dyaOrig="720" w14:anchorId="21ACA5D9">
-          <v:shape id="_x0000_i1302" type="#_x0000_t75" style="width:39.75pt;height:36pt" o:ole="">
+          <v:shape id="_x0000_i1158" type="#_x0000_t75" style="width:39.9pt;height:36pt" o:ole="">
             <v:imagedata r:id="rId271" o:title=""/>
           </v:shape>
-          <o:OLEObject Type="Embed" ProgID="Equation.DSMT4" ShapeID="_x0000_i1302" DrawAspect="Content" ObjectID="_1607334399" r:id="rId272"/>
+          <o:OLEObject Type="Embed" ProgID="Equation.DSMT4" ShapeID="_x0000_i1158" DrawAspect="Content" ObjectID="_1654957532" r:id="rId272"/>
         </w:object>
       </w:r>
     </w:p>
@@ -3925,10 +3923,10 @@
           <w:position w:val="-10"/>
         </w:rPr>
         <w:object w:dxaOrig="520" w:dyaOrig="340" w14:anchorId="776340D5">
-          <v:shape id="_x0000_i1304" type="#_x0000_t75" style="width:27pt;height:17.25pt" o:ole="">
+          <v:shape id="_x0000_i1159" type="#_x0000_t75" style="width:27pt;height:17.4pt" o:ole="">
             <v:imagedata r:id="rId273" o:title=""/>
           </v:shape>
-          <o:OLEObject Type="Embed" ProgID="Equation.DSMT4" ShapeID="_x0000_i1304" DrawAspect="Content" ObjectID="_1607334400" r:id="rId274"/>
+          <o:OLEObject Type="Embed" ProgID="Equation.DSMT4" ShapeID="_x0000_i1159" DrawAspect="Content" ObjectID="_1654957533" r:id="rId274"/>
         </w:object>
       </w:r>
       <w:r>
@@ -3944,10 +3942,10 @@
           <w:position w:val="-36"/>
         </w:rPr>
         <w:object w:dxaOrig="2020" w:dyaOrig="900" w14:anchorId="35BB24C4">
-          <v:shape id="_x0000_i1364" type="#_x0000_t75" style="width:101.25pt;height:45.75pt" o:ole="">
+          <v:shape id="_x0000_i1160" type="#_x0000_t75" style="width:101.1pt;height:45.9pt" o:ole="">
             <v:imagedata r:id="rId275" o:title=""/>
           </v:shape>
-          <o:OLEObject Type="Embed" ProgID="Equation.DSMT4" ShapeID="_x0000_i1364" DrawAspect="Content" ObjectID="_1607334401" r:id="rId276"/>
+          <o:OLEObject Type="Embed" ProgID="Equation.DSMT4" ShapeID="_x0000_i1160" DrawAspect="Content" ObjectID="_1654957534" r:id="rId276"/>
         </w:object>
       </w:r>
     </w:p>
@@ -3966,10 +3964,10 @@
           <w:position w:val="-30"/>
         </w:rPr>
         <w:object w:dxaOrig="1120" w:dyaOrig="720" w14:anchorId="677E3091">
-          <v:shape id="_x0000_i1366" type="#_x0000_t75" style="width:57pt;height:36pt" o:ole="">
+          <v:shape id="_x0000_i1161" type="#_x0000_t75" style="width:57pt;height:36pt" o:ole="">
             <v:imagedata r:id="rId277" o:title=""/>
           </v:shape>
-          <o:OLEObject Type="Embed" ProgID="Equation.DSMT4" ShapeID="_x0000_i1366" DrawAspect="Content" ObjectID="_1607334402" r:id="rId278"/>
+          <o:OLEObject Type="Embed" ProgID="Equation.DSMT4" ShapeID="_x0000_i1161" DrawAspect="Content" ObjectID="_1654957535" r:id="rId278"/>
         </w:object>
       </w:r>
     </w:p>
@@ -3989,10 +3987,10 @@
           <w:position w:val="-10"/>
         </w:rPr>
         <w:object w:dxaOrig="520" w:dyaOrig="340" w14:anchorId="6F1A21CF">
-          <v:shape id="_x0000_i1317" type="#_x0000_t75" style="width:27pt;height:17.25pt" o:ole="">
+          <v:shape id="_x0000_i1162" type="#_x0000_t75" style="width:27pt;height:17.4pt" o:ole="">
             <v:imagedata r:id="rId279" o:title=""/>
           </v:shape>
-          <o:OLEObject Type="Embed" ProgID="Equation.DSMT4" ShapeID="_x0000_i1317" DrawAspect="Content" ObjectID="_1607334403" r:id="rId280"/>
+          <o:OLEObject Type="Embed" ProgID="Equation.DSMT4" ShapeID="_x0000_i1162" DrawAspect="Content" ObjectID="_1654957536" r:id="rId280"/>
         </w:object>
       </w:r>
       <w:r>
@@ -4008,10 +4006,10 @@
           <w:position w:val="-50"/>
         </w:rPr>
         <w:object w:dxaOrig="2220" w:dyaOrig="1040" w14:anchorId="269F47D7">
-          <v:shape id="_x0000_i1323" type="#_x0000_t75" style="width:111pt;height:52.5pt" o:ole="">
+          <v:shape id="_x0000_i1163" type="#_x0000_t75" style="width:111pt;height:52.5pt" o:ole="">
             <v:imagedata r:id="rId281" o:title=""/>
           </v:shape>
-          <o:OLEObject Type="Embed" ProgID="Equation.DSMT4" ShapeID="_x0000_i1323" DrawAspect="Content" ObjectID="_1607334404" r:id="rId282"/>
+          <o:OLEObject Type="Embed" ProgID="Equation.DSMT4" ShapeID="_x0000_i1163" DrawAspect="Content" ObjectID="_1654957537" r:id="rId282"/>
         </w:object>
       </w:r>
     </w:p>
@@ -4030,10 +4028,10 @@
           <w:position w:val="-20"/>
         </w:rPr>
         <w:object w:dxaOrig="1060" w:dyaOrig="520" w14:anchorId="72598FF9">
-          <v:shape id="_x0000_i1325" type="#_x0000_t75" style="width:53.25pt;height:26.25pt" o:ole="">
+          <v:shape id="_x0000_i1164" type="#_x0000_t75" style="width:53.4pt;height:26.4pt" o:ole="">
             <v:imagedata r:id="rId283" o:title=""/>
           </v:shape>
-          <o:OLEObject Type="Embed" ProgID="Equation.DSMT4" ShapeID="_x0000_i1325" DrawAspect="Content" ObjectID="_1607334405" r:id="rId284"/>
+          <o:OLEObject Type="Embed" ProgID="Equation.DSMT4" ShapeID="_x0000_i1164" DrawAspect="Content" ObjectID="_1654957538" r:id="rId284"/>
         </w:object>
       </w:r>
     </w:p>
@@ -4053,10 +4051,10 @@
           <w:position w:val="-10"/>
         </w:rPr>
         <w:object w:dxaOrig="520" w:dyaOrig="340" w14:anchorId="4793D155">
-          <v:shape id="_x0000_i1163" type="#_x0000_t75" style="width:26.25pt;height:17.25pt" o:ole="">
+          <v:shape id="_x0000_i1165" type="#_x0000_t75" style="width:26.4pt;height:17.4pt" o:ole="">
             <v:imagedata r:id="rId285" o:title=""/>
           </v:shape>
-          <o:OLEObject Type="Embed" ProgID="Equation.DSMT4" ShapeID="_x0000_i1163" DrawAspect="Content" ObjectID="_1607334406" r:id="rId286"/>
+          <o:OLEObject Type="Embed" ProgID="Equation.DSMT4" ShapeID="_x0000_i1165" DrawAspect="Content" ObjectID="_1654957539" r:id="rId286"/>
         </w:object>
       </w:r>
       <w:r>
@@ -4072,10 +4070,10 @@
           <w:position w:val="-36"/>
         </w:rPr>
         <w:object w:dxaOrig="2160" w:dyaOrig="900" w14:anchorId="0CD275A3">
-          <v:shape id="_x0000_i1327" type="#_x0000_t75" style="width:108pt;height:45.75pt" o:ole="">
+          <v:shape id="_x0000_i1166" type="#_x0000_t75" style="width:108pt;height:45.9pt" o:ole="">
             <v:imagedata r:id="rId287" o:title=""/>
           </v:shape>
-          <o:OLEObject Type="Embed" ProgID="Equation.DSMT4" ShapeID="_x0000_i1327" DrawAspect="Content" ObjectID="_1607334407" r:id="rId288"/>
+          <o:OLEObject Type="Embed" ProgID="Equation.DSMT4" ShapeID="_x0000_i1166" DrawAspect="Content" ObjectID="_1654957540" r:id="rId288"/>
         </w:object>
       </w:r>
     </w:p>
@@ -4095,10 +4093,10 @@
           <w:position w:val="-30"/>
         </w:rPr>
         <w:object w:dxaOrig="1100" w:dyaOrig="720" w14:anchorId="00F793D5">
-          <v:shape id="_x0000_i1329" type="#_x0000_t75" style="width:54.75pt;height:36pt" o:ole="">
+          <v:shape id="_x0000_i1167" type="#_x0000_t75" style="width:54.6pt;height:36pt" o:ole="">
             <v:imagedata r:id="rId289" o:title=""/>
           </v:shape>
-          <o:OLEObject Type="Embed" ProgID="Equation.DSMT4" ShapeID="_x0000_i1329" DrawAspect="Content" ObjectID="_1607334408" r:id="rId290"/>
+          <o:OLEObject Type="Embed" ProgID="Equation.DSMT4" ShapeID="_x0000_i1167" DrawAspect="Content" ObjectID="_1654957541" r:id="rId290"/>
         </w:object>
       </w:r>
     </w:p>
@@ -4118,10 +4116,10 @@
           <w:position w:val="-26"/>
         </w:rPr>
         <w:object w:dxaOrig="580" w:dyaOrig="580" w14:anchorId="34EF0CE6">
-          <v:shape id="_x0000_i1166" type="#_x0000_t75" style="width:29.25pt;height:29.25pt" o:ole="">
+          <v:shape id="_x0000_i1168" type="#_x0000_t75" style="width:29.4pt;height:29.4pt" o:ole="">
             <v:imagedata r:id="rId291" o:title=""/>
           </v:shape>
-          <o:OLEObject Type="Embed" ProgID="Equation.DSMT4" ShapeID="_x0000_i1166" DrawAspect="Content" ObjectID="_1607334409" r:id="rId292"/>
+          <o:OLEObject Type="Embed" ProgID="Equation.DSMT4" ShapeID="_x0000_i1168" DrawAspect="Content" ObjectID="_1654957542" r:id="rId292"/>
         </w:object>
       </w:r>
       <w:r>
@@ -4137,10 +4135,10 @@
           <w:position w:val="-36"/>
         </w:rPr>
         <w:object w:dxaOrig="2140" w:dyaOrig="900" w14:anchorId="51CEA813">
-          <v:shape id="_x0000_i1331" type="#_x0000_t75" style="width:106.5pt;height:45.75pt" o:ole="">
+          <v:shape id="_x0000_i1169" type="#_x0000_t75" style="width:106.5pt;height:45.9pt" o:ole="">
             <v:imagedata r:id="rId293" o:title=""/>
           </v:shape>
-          <o:OLEObject Type="Embed" ProgID="Equation.DSMT4" ShapeID="_x0000_i1331" DrawAspect="Content" ObjectID="_1607334410" r:id="rId294"/>
+          <o:OLEObject Type="Embed" ProgID="Equation.DSMT4" ShapeID="_x0000_i1169" DrawAspect="Content" ObjectID="_1654957543" r:id="rId294"/>
         </w:object>
       </w:r>
     </w:p>
@@ -4159,10 +4157,10 @@
           <w:position w:val="-30"/>
         </w:rPr>
         <w:object w:dxaOrig="1100" w:dyaOrig="720" w14:anchorId="0012C20D">
-          <v:shape id="_x0000_i1333" type="#_x0000_t75" style="width:54.75pt;height:36pt" o:ole="">
+          <v:shape id="_x0000_i1170" type="#_x0000_t75" style="width:54.6pt;height:36pt" o:ole="">
             <v:imagedata r:id="rId295" o:title=""/>
           </v:shape>
-          <o:OLEObject Type="Embed" ProgID="Equation.DSMT4" ShapeID="_x0000_i1333" DrawAspect="Content" ObjectID="_1607334411" r:id="rId296"/>
+          <o:OLEObject Type="Embed" ProgID="Equation.DSMT4" ShapeID="_x0000_i1170" DrawAspect="Content" ObjectID="_1654957544" r:id="rId296"/>
         </w:object>
       </w:r>
     </w:p>
@@ -4182,10 +4180,10 @@
           <w:position w:val="-26"/>
         </w:rPr>
         <w:object w:dxaOrig="580" w:dyaOrig="580" w14:anchorId="6C0E6549">
-          <v:shape id="_x0000_i1169" type="#_x0000_t75" style="width:29.25pt;height:29.25pt" o:ole="">
+          <v:shape id="_x0000_i1171" type="#_x0000_t75" style="width:29.4pt;height:29.4pt" o:ole="">
             <v:imagedata r:id="rId291" o:title=""/>
           </v:shape>
-          <o:OLEObject Type="Embed" ProgID="Equation.DSMT4" ShapeID="_x0000_i1169" DrawAspect="Content" ObjectID="_1607334412" r:id="rId297"/>
+          <o:OLEObject Type="Embed" ProgID="Equation.DSMT4" ShapeID="_x0000_i1171" DrawAspect="Content" ObjectID="_1654957545" r:id="rId297"/>
         </w:object>
       </w:r>
       <w:r>
@@ -4201,10 +4199,10 @@
           <w:position w:val="-36"/>
         </w:rPr>
         <w:object w:dxaOrig="2160" w:dyaOrig="900" w14:anchorId="41FC3655">
-          <v:shape id="_x0000_i1335" type="#_x0000_t75" style="width:108pt;height:45.75pt" o:ole="">
+          <v:shape id="_x0000_i1172" type="#_x0000_t75" style="width:108pt;height:45.9pt" o:ole="">
             <v:imagedata r:id="rId298" o:title=""/>
           </v:shape>
-          <o:OLEObject Type="Embed" ProgID="Equation.DSMT4" ShapeID="_x0000_i1335" DrawAspect="Content" ObjectID="_1607334413" r:id="rId299"/>
+          <o:OLEObject Type="Embed" ProgID="Equation.DSMT4" ShapeID="_x0000_i1172" DrawAspect="Content" ObjectID="_1654957546" r:id="rId299"/>
         </w:object>
       </w:r>
     </w:p>
@@ -4223,10 +4221,10 @@
           <w:position w:val="-30"/>
         </w:rPr>
         <w:object w:dxaOrig="1120" w:dyaOrig="720" w14:anchorId="03BD1FAB">
-          <v:shape id="_x0000_i1337" type="#_x0000_t75" style="width:57pt;height:36pt" o:ole="">
+          <v:shape id="_x0000_i1173" type="#_x0000_t75" style="width:57pt;height:36pt" o:ole="">
             <v:imagedata r:id="rId300" o:title=""/>
           </v:shape>
-          <o:OLEObject Type="Embed" ProgID="Equation.DSMT4" ShapeID="_x0000_i1337" DrawAspect="Content" ObjectID="_1607334414" r:id="rId301"/>
+          <o:OLEObject Type="Embed" ProgID="Equation.DSMT4" ShapeID="_x0000_i1173" DrawAspect="Content" ObjectID="_1654957547" r:id="rId301"/>
         </w:object>
       </w:r>
     </w:p>
@@ -4246,10 +4244,10 @@
           <w:position w:val="-10"/>
         </w:rPr>
         <w:object w:dxaOrig="499" w:dyaOrig="340" w14:anchorId="09748CDC">
-          <v:shape id="_x0000_i1172" type="#_x0000_t75" style="width:25.5pt;height:17.25pt" o:ole="">
+          <v:shape id="_x0000_i1174" type="#_x0000_t75" style="width:25.5pt;height:17.4pt" o:ole="">
             <v:imagedata r:id="rId302" o:title=""/>
           </v:shape>
-          <o:OLEObject Type="Embed" ProgID="Equation.DSMT4" ShapeID="_x0000_i1172" DrawAspect="Content" ObjectID="_1607334415" r:id="rId303"/>
+          <o:OLEObject Type="Embed" ProgID="Equation.DSMT4" ShapeID="_x0000_i1174" DrawAspect="Content" ObjectID="_1654957548" r:id="rId303"/>
         </w:object>
       </w:r>
     </w:p>
@@ -4263,10 +4261,10 @@
           <w:szCs w:val="24"/>
         </w:rPr>
         <w:object w:dxaOrig="3653" w:dyaOrig="1053" w14:anchorId="407639B0">
-          <v:shape id="_x0000_i1341" type="#_x0000_t75" style="width:183pt;height:52.5pt" o:ole="">
+          <v:shape id="_x0000_i1175" type="#_x0000_t75" style="width:183pt;height:52.5pt" o:ole="">
             <v:imagedata r:id="rId304" o:title=""/>
           </v:shape>
-          <o:OLEObject Type="Embed" ProgID="Equation.DSMT4" ShapeID="_x0000_i1341" DrawAspect="Content" ObjectID="_1607334416" r:id="rId305"/>
+          <o:OLEObject Type="Embed" ProgID="Equation.DSMT4" ShapeID="_x0000_i1175" DrawAspect="Content" ObjectID="_1654957549" r:id="rId305"/>
         </w:object>
       </w:r>
     </w:p>
@@ -4285,10 +4283,10 @@
           <w:position w:val="-20"/>
         </w:rPr>
         <w:object w:dxaOrig="2120" w:dyaOrig="520" w14:anchorId="3EC6F905">
-          <v:shape id="_x0000_i1344" type="#_x0000_t75" style="width:106.5pt;height:26.25pt" o:ole="">
+          <v:shape id="_x0000_i1176" type="#_x0000_t75" style="width:106.5pt;height:26.4pt" o:ole="">
             <v:imagedata r:id="rId306" o:title=""/>
           </v:shape>
-          <o:OLEObject Type="Embed" ProgID="Equation.DSMT4" ShapeID="_x0000_i1344" DrawAspect="Content" ObjectID="_1607334417" r:id="rId307"/>
+          <o:OLEObject Type="Embed" ProgID="Equation.DSMT4" ShapeID="_x0000_i1176" DrawAspect="Content" ObjectID="_1654957550" r:id="rId307"/>
         </w:object>
       </w:r>
     </w:p>
@@ -4308,10 +4306,10 @@
           <w:position w:val="-26"/>
         </w:rPr>
         <w:object w:dxaOrig="1040" w:dyaOrig="580" w14:anchorId="3A75FA3B">
-          <v:shape id="_x0000_i1175" type="#_x0000_t75" style="width:52.5pt;height:29.25pt" o:ole="">
+          <v:shape id="_x0000_i1177" type="#_x0000_t75" style="width:52.5pt;height:29.4pt" o:ole="">
             <v:imagedata r:id="rId308" o:title=""/>
           </v:shape>
-          <o:OLEObject Type="Embed" ProgID="Equation.DSMT4" ShapeID="_x0000_i1175" DrawAspect="Content" ObjectID="_1607334418" r:id="rId309"/>
+          <o:OLEObject Type="Embed" ProgID="Equation.DSMT4" ShapeID="_x0000_i1177" DrawAspect="Content" ObjectID="_1654957551" r:id="rId309"/>
         </w:object>
       </w:r>
     </w:p>
@@ -4324,10 +4322,10 @@
           <w:position w:val="-36"/>
         </w:rPr>
         <w:object w:dxaOrig="2840" w:dyaOrig="900" w14:anchorId="5B0D72A3">
-          <v:shape id="_x0000_i1347" type="#_x0000_t75" style="width:141.75pt;height:45.75pt" o:ole="">
+          <v:shape id="_x0000_i1178" type="#_x0000_t75" style="width:141.6pt;height:45.9pt" o:ole="">
             <v:imagedata r:id="rId310" o:title=""/>
           </v:shape>
-          <o:OLEObject Type="Embed" ProgID="Equation.DSMT4" ShapeID="_x0000_i1347" DrawAspect="Content" ObjectID="_1607334419" r:id="rId311"/>
+          <o:OLEObject Type="Embed" ProgID="Equation.DSMT4" ShapeID="_x0000_i1178" DrawAspect="Content" ObjectID="_1654957552" r:id="rId311"/>
         </w:object>
       </w:r>
     </w:p>
@@ -4346,10 +4344,10 @@
           <w:position w:val="-36"/>
         </w:rPr>
         <w:object w:dxaOrig="2480" w:dyaOrig="900" w14:anchorId="2DF3C2D0">
-          <v:shape id="_x0000_i1349" type="#_x0000_t75" style="width:123.75pt;height:45.75pt" o:ole="">
+          <v:shape id="_x0000_i1179" type="#_x0000_t75" style="width:123.9pt;height:45.9pt" o:ole="">
             <v:imagedata r:id="rId312" o:title=""/>
           </v:shape>
-          <o:OLEObject Type="Embed" ProgID="Equation.DSMT4" ShapeID="_x0000_i1349" DrawAspect="Content" ObjectID="_1607334420" r:id="rId313"/>
+          <o:OLEObject Type="Embed" ProgID="Equation.DSMT4" ShapeID="_x0000_i1179" DrawAspect="Content" ObjectID="_1654957553" r:id="rId313"/>
         </w:object>
       </w:r>
       <w:r>
@@ -4371,10 +4369,10 @@
           <w:position w:val="-30"/>
         </w:rPr>
         <w:object w:dxaOrig="2480" w:dyaOrig="720" w14:anchorId="7B85791B">
-          <v:shape id="_x0000_i1351" type="#_x0000_t75" style="width:124.5pt;height:36pt" o:ole="">
+          <v:shape id="_x0000_i1180" type="#_x0000_t75" style="width:124.5pt;height:36pt" o:ole="">
             <v:imagedata r:id="rId314" o:title=""/>
           </v:shape>
-          <o:OLEObject Type="Embed" ProgID="Equation.DSMT4" ShapeID="_x0000_i1351" DrawAspect="Content" ObjectID="_1607334421" r:id="rId315"/>
+          <o:OLEObject Type="Embed" ProgID="Equation.DSMT4" ShapeID="_x0000_i1180" DrawAspect="Content" ObjectID="_1654957554" r:id="rId315"/>
         </w:object>
       </w:r>
     </w:p>
@@ -4393,10 +4391,10 @@
           <w:position w:val="-20"/>
         </w:rPr>
         <w:object w:dxaOrig="2299" w:dyaOrig="520" w14:anchorId="4A83EEF4">
-          <v:shape id="_x0000_i1179" type="#_x0000_t75" style="width:115.5pt;height:26.25pt" o:ole="">
+          <v:shape id="_x0000_i1181" type="#_x0000_t75" style="width:115.5pt;height:26.4pt" o:ole="">
             <v:imagedata r:id="rId316" o:title=""/>
           </v:shape>
-          <o:OLEObject Type="Embed" ProgID="Equation.DSMT4" ShapeID="_x0000_i1179" DrawAspect="Content" ObjectID="_1607334422" r:id="rId317"/>
+          <o:OLEObject Type="Embed" ProgID="Equation.DSMT4" ShapeID="_x0000_i1181" DrawAspect="Content" ObjectID="_1654957555" r:id="rId317"/>
         </w:object>
       </w:r>
     </w:p>
@@ -4416,10 +4414,10 @@
           <w:position w:val="-26"/>
         </w:rPr>
         <w:object w:dxaOrig="700" w:dyaOrig="580" w14:anchorId="4272E114">
-          <v:shape id="_x0000_i1180" type="#_x0000_t75" style="width:35.25pt;height:29.25pt" o:ole="">
+          <v:shape id="_x0000_i1182" type="#_x0000_t75" style="width:35.1pt;height:29.4pt" o:ole="">
             <v:imagedata r:id="rId318" o:title=""/>
           </v:shape>
-          <o:OLEObject Type="Embed" ProgID="Equation.DSMT4" ShapeID="_x0000_i1180" DrawAspect="Content" ObjectID="_1607334423" r:id="rId319"/>
+          <o:OLEObject Type="Embed" ProgID="Equation.DSMT4" ShapeID="_x0000_i1182" DrawAspect="Content" ObjectID="_1654957556" r:id="rId319"/>
         </w:object>
       </w:r>
     </w:p>
@@ -4432,10 +4430,10 @@
           <w:position w:val="-38"/>
         </w:rPr>
         <w:object w:dxaOrig="960" w:dyaOrig="800" w14:anchorId="233D303C">
-          <v:shape id="_x0000_i1276" type="#_x0000_t75" style="width:48pt;height:40.5pt" o:ole="">
+          <v:shape id="_x0000_i1183" type="#_x0000_t75" style="width:48pt;height:40.5pt" o:ole="">
             <v:imagedata r:id="rId320" o:title=""/>
           </v:shape>
-          <o:OLEObject Type="Embed" ProgID="Equation.DSMT4" ShapeID="_x0000_i1276" DrawAspect="Content" ObjectID="_1607334424" r:id="rId321"/>
+          <o:OLEObject Type="Embed" ProgID="Equation.DSMT4" ShapeID="_x0000_i1183" DrawAspect="Content" ObjectID="_1654957557" r:id="rId321"/>
         </w:object>
       </w:r>
     </w:p>
@@ -4456,10 +4454,10 @@
           <w:position w:val="-30"/>
         </w:rPr>
         <w:object w:dxaOrig="740" w:dyaOrig="600" w14:anchorId="4C319F52">
-          <v:shape id="_x0000_i1278" type="#_x0000_t75" style="width:36.75pt;height:30pt" o:ole="">
+          <v:shape id="_x0000_i1184" type="#_x0000_t75" style="width:36.6pt;height:30pt" o:ole="">
             <v:imagedata r:id="rId322" o:title=""/>
           </v:shape>
-          <o:OLEObject Type="Embed" ProgID="Equation.DSMT4" ShapeID="_x0000_i1278" DrawAspect="Content" ObjectID="_1607334425" r:id="rId323"/>
+          <o:OLEObject Type="Embed" ProgID="Equation.DSMT4" ShapeID="_x0000_i1184" DrawAspect="Content" ObjectID="_1654957558" r:id="rId323"/>
         </w:object>
       </w:r>
       <w:r>
@@ -4475,10 +4473,10 @@
           <w:position w:val="-38"/>
         </w:rPr>
         <w:object w:dxaOrig="999" w:dyaOrig="800" w14:anchorId="2255CB12">
-          <v:shape id="_x0000_i1283" type="#_x0000_t75" style="width:50.25pt;height:40.5pt" o:ole="">
+          <v:shape id="_x0000_i1185" type="#_x0000_t75" style="width:50.1pt;height:40.5pt" o:ole="">
             <v:imagedata r:id="rId324" o:title=""/>
           </v:shape>
-          <o:OLEObject Type="Embed" ProgID="Equation.DSMT4" ShapeID="_x0000_i1283" DrawAspect="Content" ObjectID="_1607334426" r:id="rId325"/>
+          <o:OLEObject Type="Embed" ProgID="Equation.DSMT4" ShapeID="_x0000_i1185" DrawAspect="Content" ObjectID="_1654957559" r:id="rId325"/>
         </w:object>
       </w:r>
     </w:p>
@@ -4497,10 +4495,10 @@
           <w:position w:val="-28"/>
         </w:rPr>
         <w:object w:dxaOrig="880" w:dyaOrig="600" w14:anchorId="662A3D4D">
-          <v:shape id="_x0000_i1285" type="#_x0000_t75" style="width:44.25pt;height:30pt" o:ole="">
+          <v:shape id="_x0000_i1186" type="#_x0000_t75" style="width:44.4pt;height:30pt" o:ole="">
             <v:imagedata r:id="rId326" o:title=""/>
           </v:shape>
-          <o:OLEObject Type="Embed" ProgID="Equation.DSMT4" ShapeID="_x0000_i1285" DrawAspect="Content" ObjectID="_1607334427" r:id="rId327"/>
+          <o:OLEObject Type="Embed" ProgID="Equation.DSMT4" ShapeID="_x0000_i1186" DrawAspect="Content" ObjectID="_1654957560" r:id="rId327"/>
         </w:object>
       </w:r>
     </w:p>
@@ -4520,10 +4518,10 @@
           <w:position w:val="-30"/>
         </w:rPr>
         <w:object w:dxaOrig="859" w:dyaOrig="680" w14:anchorId="505C3220">
-          <v:shape id="_x0000_i1185" type="#_x0000_t75" style="width:42.75pt;height:33.75pt" o:ole="">
+          <v:shape id="_x0000_i1187" type="#_x0000_t75" style="width:42.6pt;height:33.9pt" o:ole="">
             <v:imagedata r:id="rId328" o:title=""/>
           </v:shape>
-          <o:OLEObject Type="Embed" ProgID="Equation.DSMT4" ShapeID="_x0000_i1185" DrawAspect="Content" ObjectID="_1607334428" r:id="rId329"/>
+          <o:OLEObject Type="Embed" ProgID="Equation.DSMT4" ShapeID="_x0000_i1187" DrawAspect="Content" ObjectID="_1654957561" r:id="rId329"/>
         </w:object>
       </w:r>
     </w:p>
@@ -4536,10 +4534,10 @@
           <w:position w:val="-38"/>
         </w:rPr>
         <w:object w:dxaOrig="1020" w:dyaOrig="800" w14:anchorId="099FF3E2">
-          <v:shape id="_x0000_i1290" type="#_x0000_t75" style="width:51pt;height:39.75pt" o:ole="">
+          <v:shape id="_x0000_i1188" type="#_x0000_t75" style="width:51pt;height:39.9pt" o:ole="">
             <v:imagedata r:id="rId330" o:title=""/>
           </v:shape>
-          <o:OLEObject Type="Embed" ProgID="Equation.DSMT4" ShapeID="_x0000_i1290" DrawAspect="Content" ObjectID="_1607334429" r:id="rId331"/>
+          <o:OLEObject Type="Embed" ProgID="Equation.DSMT4" ShapeID="_x0000_i1188" DrawAspect="Content" ObjectID="_1654957562" r:id="rId331"/>
         </w:object>
       </w:r>
     </w:p>
@@ -4558,10 +4556,10 @@
           <w:position w:val="-22"/>
         </w:rPr>
         <w:object w:dxaOrig="1600" w:dyaOrig="600" w14:anchorId="3A1AA488">
-          <v:shape id="_x0000_i1292" type="#_x0000_t75" style="width:80.25pt;height:30pt" o:ole="">
+          <v:shape id="_x0000_i1189" type="#_x0000_t75" style="width:80.1pt;height:30pt" o:ole="">
             <v:imagedata r:id="rId332" o:title=""/>
           </v:shape>
-          <o:OLEObject Type="Embed" ProgID="Equation.DSMT4" ShapeID="_x0000_i1292" DrawAspect="Content" ObjectID="_1607334430" r:id="rId333"/>
+          <o:OLEObject Type="Embed" ProgID="Equation.DSMT4" ShapeID="_x0000_i1189" DrawAspect="Content" ObjectID="_1654957563" r:id="rId333"/>
         </w:object>
       </w:r>
     </w:p>
@@ -4581,10 +4579,10 @@
           <w:position w:val="-32"/>
         </w:rPr>
         <w:object w:dxaOrig="1780" w:dyaOrig="720" w14:anchorId="585BE829">
-          <v:shape id="_x0000_i1356" type="#_x0000_t75" style="width:89.25pt;height:36pt" o:ole="">
+          <v:shape id="_x0000_i1190" type="#_x0000_t75" style="width:89.4pt;height:36pt" o:ole="">
             <v:imagedata r:id="rId334" o:title=""/>
           </v:shape>
-          <o:OLEObject Type="Embed" ProgID="Equation.DSMT4" ShapeID="_x0000_i1356" DrawAspect="Content" ObjectID="_1607334431" r:id="rId335"/>
+          <o:OLEObject Type="Embed" ProgID="Equation.DSMT4" ShapeID="_x0000_i1190" DrawAspect="Content" ObjectID="_1654957564" r:id="rId335"/>
         </w:object>
       </w:r>
     </w:p>
@@ -4614,10 +4612,10 @@
           <w:position w:val="-30"/>
         </w:rPr>
         <w:object w:dxaOrig="3379" w:dyaOrig="720" w14:anchorId="15FD0D19">
-          <v:shape id="_x0000_i1362" type="#_x0000_t75" style="width:169.5pt;height:36pt" o:ole="">
+          <v:shape id="_x0000_i1191" type="#_x0000_t75" style="width:169.5pt;height:36pt" o:ole="">
             <v:imagedata r:id="rId336" o:title=""/>
           </v:shape>
-          <o:OLEObject Type="Embed" ProgID="Equation.DSMT4" ShapeID="_x0000_i1362" DrawAspect="Content" ObjectID="_1607334432" r:id="rId337"/>
+          <o:OLEObject Type="Embed" ProgID="Equation.DSMT4" ShapeID="_x0000_i1191" DrawAspect="Content" ObjectID="_1654957565" r:id="rId337"/>
         </w:object>
       </w:r>
     </w:p>
@@ -4754,10 +4752,10 @@
           <w:position w:val="-4"/>
         </w:rPr>
         <w:object w:dxaOrig="420" w:dyaOrig="360" w14:anchorId="58E65C89">
-          <v:shape id="_x0000_i1189" type="#_x0000_t75" style="width:21pt;height:18pt" o:ole="">
+          <v:shape id="_x0000_i1192" type="#_x0000_t75" style="width:21pt;height:18pt" o:ole="">
             <v:imagedata r:id="rId338" o:title=""/>
           </v:shape>
-          <o:OLEObject Type="Embed" ProgID="Equation.DSMT4" ShapeID="_x0000_i1189" DrawAspect="Content" ObjectID="_1607334433" r:id="rId339"/>
+          <o:OLEObject Type="Embed" ProgID="Equation.DSMT4" ShapeID="_x0000_i1192" DrawAspect="Content" ObjectID="_1654957566" r:id="rId339"/>
         </w:object>
       </w:r>
       <w:r>
@@ -4778,10 +4776,10 @@
           <w:position w:val="-18"/>
         </w:rPr>
         <w:object w:dxaOrig="2659" w:dyaOrig="420" w14:anchorId="1878E656">
-          <v:shape id="_x0000_i1190" type="#_x0000_t75" style="width:132.75pt;height:21pt" o:ole="">
+          <v:shape id="_x0000_i1193" type="#_x0000_t75" style="width:132.6pt;height:21pt" o:ole="">
             <v:imagedata r:id="rId340" o:title=""/>
           </v:shape>
-          <o:OLEObject Type="Embed" ProgID="Equation.DSMT4" ShapeID="_x0000_i1190" DrawAspect="Content" ObjectID="_1607334434" r:id="rId341"/>
+          <o:OLEObject Type="Embed" ProgID="Equation.DSMT4" ShapeID="_x0000_i1193" DrawAspect="Content" ObjectID="_1654957567" r:id="rId341"/>
         </w:object>
       </w:r>
     </w:p>
@@ -4799,10 +4797,10 @@
           <w:position w:val="-18"/>
         </w:rPr>
         <w:object w:dxaOrig="2640" w:dyaOrig="420" w14:anchorId="712940AA">
-          <v:shape id="_x0000_i1191" type="#_x0000_t75" style="width:131.25pt;height:21pt" o:ole="">
+          <v:shape id="_x0000_i1194" type="#_x0000_t75" style="width:131.1pt;height:21pt" o:ole="">
             <v:imagedata r:id="rId342" o:title=""/>
           </v:shape>
-          <o:OLEObject Type="Embed" ProgID="Equation.DSMT4" ShapeID="_x0000_i1191" DrawAspect="Content" ObjectID="_1607334435" r:id="rId343"/>
+          <o:OLEObject Type="Embed" ProgID="Equation.DSMT4" ShapeID="_x0000_i1194" DrawAspect="Content" ObjectID="_1654957568" r:id="rId343"/>
         </w:object>
       </w:r>
     </w:p>
@@ -4820,10 +4818,10 @@
           <w:position w:val="-14"/>
         </w:rPr>
         <w:object w:dxaOrig="2960" w:dyaOrig="400" w14:anchorId="56A2A847">
-          <v:shape id="_x0000_i1192" type="#_x0000_t75" style="width:147.75pt;height:20.25pt" o:ole="">
+          <v:shape id="_x0000_i1195" type="#_x0000_t75" style="width:147.6pt;height:20.4pt" o:ole="">
             <v:imagedata r:id="rId344" o:title=""/>
           </v:shape>
-          <o:OLEObject Type="Embed" ProgID="Equation.DSMT4" ShapeID="_x0000_i1192" DrawAspect="Content" ObjectID="_1607334436" r:id="rId345"/>
+          <o:OLEObject Type="Embed" ProgID="Equation.DSMT4" ShapeID="_x0000_i1195" DrawAspect="Content" ObjectID="_1654957569" r:id="rId345"/>
         </w:object>
       </w:r>
     </w:p>
@@ -4841,10 +4839,10 @@
           <w:position w:val="-14"/>
         </w:rPr>
         <w:object w:dxaOrig="2840" w:dyaOrig="400" w14:anchorId="391E82A3">
-          <v:shape id="_x0000_i1193" type="#_x0000_t75" style="width:141.75pt;height:20.25pt" o:ole="">
+          <v:shape id="_x0000_i1196" type="#_x0000_t75" style="width:141.6pt;height:20.4pt" o:ole="">
             <v:imagedata r:id="rId346" o:title=""/>
           </v:shape>
-          <o:OLEObject Type="Embed" ProgID="Equation.DSMT4" ShapeID="_x0000_i1193" DrawAspect="Content" ObjectID="_1607334437" r:id="rId347"/>
+          <o:OLEObject Type="Embed" ProgID="Equation.DSMT4" ShapeID="_x0000_i1196" DrawAspect="Content" ObjectID="_1654957570" r:id="rId347"/>
         </w:object>
       </w:r>
     </w:p>
@@ -4862,10 +4860,10 @@
           <w:position w:val="-14"/>
         </w:rPr>
         <w:object w:dxaOrig="2880" w:dyaOrig="400" w14:anchorId="62866EB2">
-          <v:shape id="_x0000_i1194" type="#_x0000_t75" style="width:2in;height:20.25pt" o:ole="">
+          <v:shape id="_x0000_i1197" type="#_x0000_t75" style="width:2in;height:20.4pt" o:ole="">
             <v:imagedata r:id="rId348" o:title=""/>
           </v:shape>
-          <o:OLEObject Type="Embed" ProgID="Equation.DSMT4" ShapeID="_x0000_i1194" DrawAspect="Content" ObjectID="_1607334438" r:id="rId349"/>
+          <o:OLEObject Type="Embed" ProgID="Equation.DSMT4" ShapeID="_x0000_i1197" DrawAspect="Content" ObjectID="_1654957571" r:id="rId349"/>
         </w:object>
       </w:r>
     </w:p>
@@ -4883,10 +4881,10 @@
           <w:position w:val="-14"/>
         </w:rPr>
         <w:object w:dxaOrig="3180" w:dyaOrig="400" w14:anchorId="5A518771">
-          <v:shape id="_x0000_i1195" type="#_x0000_t75" style="width:159pt;height:20.25pt" o:ole="">
+          <v:shape id="_x0000_i1198" type="#_x0000_t75" style="width:159pt;height:20.4pt" o:ole="">
             <v:imagedata r:id="rId350" o:title=""/>
           </v:shape>
-          <o:OLEObject Type="Embed" ProgID="Equation.DSMT4" ShapeID="_x0000_i1195" DrawAspect="Content" ObjectID="_1607334439" r:id="rId351"/>
+          <o:OLEObject Type="Embed" ProgID="Equation.DSMT4" ShapeID="_x0000_i1198" DrawAspect="Content" ObjectID="_1654957572" r:id="rId351"/>
         </w:object>
       </w:r>
     </w:p>
@@ -4904,10 +4902,10 @@
           <w:position w:val="-14"/>
         </w:rPr>
         <w:object w:dxaOrig="3140" w:dyaOrig="400" w14:anchorId="04C5DFA8">
-          <v:shape id="_x0000_i1196" type="#_x0000_t75" style="width:156.75pt;height:20.25pt" o:ole="">
+          <v:shape id="_x0000_i1199" type="#_x0000_t75" style="width:156.6pt;height:20.4pt" o:ole="">
             <v:imagedata r:id="rId352" o:title=""/>
           </v:shape>
-          <o:OLEObject Type="Embed" ProgID="Equation.DSMT4" ShapeID="_x0000_i1196" DrawAspect="Content" ObjectID="_1607334440" r:id="rId353"/>
+          <o:OLEObject Type="Embed" ProgID="Equation.DSMT4" ShapeID="_x0000_i1199" DrawAspect="Content" ObjectID="_1654957573" r:id="rId353"/>
         </w:object>
       </w:r>
     </w:p>
@@ -4925,10 +4923,10 @@
           <w:position w:val="-14"/>
         </w:rPr>
         <w:object w:dxaOrig="3280" w:dyaOrig="400" w14:anchorId="3621EF32">
-          <v:shape id="_x0000_i1197" type="#_x0000_t75" style="width:163.5pt;height:20.25pt" o:ole="">
+          <v:shape id="_x0000_i1200" type="#_x0000_t75" style="width:163.5pt;height:20.4pt" o:ole="">
             <v:imagedata r:id="rId354" o:title=""/>
           </v:shape>
-          <o:OLEObject Type="Embed" ProgID="Equation.DSMT4" ShapeID="_x0000_i1197" DrawAspect="Content" ObjectID="_1607334441" r:id="rId355"/>
+          <o:OLEObject Type="Embed" ProgID="Equation.DSMT4" ShapeID="_x0000_i1200" DrawAspect="Content" ObjectID="_1654957574" r:id="rId355"/>
         </w:object>
       </w:r>
     </w:p>
@@ -4946,10 +4944,10 @@
           <w:position w:val="-14"/>
         </w:rPr>
         <w:object w:dxaOrig="3760" w:dyaOrig="400" w14:anchorId="4EE22FB9">
-          <v:shape id="_x0000_i1198" type="#_x0000_t75" style="width:188.25pt;height:20.25pt" o:ole="">
+          <v:shape id="_x0000_i1201" type="#_x0000_t75" style="width:188.1pt;height:20.4pt" o:ole="">
             <v:imagedata r:id="rId356" o:title=""/>
           </v:shape>
-          <o:OLEObject Type="Embed" ProgID="Equation.DSMT4" ShapeID="_x0000_i1198" DrawAspect="Content" ObjectID="_1607334442" r:id="rId357"/>
+          <o:OLEObject Type="Embed" ProgID="Equation.DSMT4" ShapeID="_x0000_i1201" DrawAspect="Content" ObjectID="_1654957575" r:id="rId357"/>
         </w:object>
       </w:r>
     </w:p>
@@ -4967,10 +4965,10 @@
           <w:position w:val="-14"/>
         </w:rPr>
         <w:object w:dxaOrig="4200" w:dyaOrig="400" w14:anchorId="564DAEE3">
-          <v:shape id="_x0000_i1199" type="#_x0000_t75" style="width:210pt;height:20.25pt" o:ole="">
+          <v:shape id="_x0000_i1202" type="#_x0000_t75" style="width:210pt;height:20.4pt" o:ole="">
             <v:imagedata r:id="rId358" o:title=""/>
           </v:shape>
-          <o:OLEObject Type="Embed" ProgID="Equation.DSMT4" ShapeID="_x0000_i1199" DrawAspect="Content" ObjectID="_1607334443" r:id="rId359"/>
+          <o:OLEObject Type="Embed" ProgID="Equation.DSMT4" ShapeID="_x0000_i1202" DrawAspect="Content" ObjectID="_1654957576" r:id="rId359"/>
         </w:object>
       </w:r>
     </w:p>
@@ -4988,10 +4986,10 @@
           <w:position w:val="-18"/>
         </w:rPr>
         <w:object w:dxaOrig="4819" w:dyaOrig="420" w14:anchorId="7D3B1CC4">
-          <v:shape id="_x0000_i1200" type="#_x0000_t75" style="width:241.5pt;height:21pt" o:ole="">
+          <v:shape id="_x0000_i1203" type="#_x0000_t75" style="width:241.5pt;height:21pt" o:ole="">
             <v:imagedata r:id="rId360" o:title=""/>
           </v:shape>
-          <o:OLEObject Type="Embed" ProgID="Equation.DSMT4" ShapeID="_x0000_i1200" DrawAspect="Content" ObjectID="_1607334444" r:id="rId361"/>
+          <o:OLEObject Type="Embed" ProgID="Equation.DSMT4" ShapeID="_x0000_i1203" DrawAspect="Content" ObjectID="_1654957577" r:id="rId361"/>
         </w:object>
       </w:r>
     </w:p>
@@ -5009,10 +5007,10 @@
           <w:position w:val="-18"/>
         </w:rPr>
         <w:object w:dxaOrig="5840" w:dyaOrig="440" w14:anchorId="5FCB9764">
-          <v:shape id="_x0000_i1201" type="#_x0000_t75" style="width:291.75pt;height:21.75pt" o:ole="">
+          <v:shape id="_x0000_i1204" type="#_x0000_t75" style="width:291.6pt;height:21.9pt" o:ole="">
             <v:imagedata r:id="rId362" o:title=""/>
           </v:shape>
-          <o:OLEObject Type="Embed" ProgID="Equation.DSMT4" ShapeID="_x0000_i1201" DrawAspect="Content" ObjectID="_1607334445" r:id="rId363"/>
+          <o:OLEObject Type="Embed" ProgID="Equation.DSMT4" ShapeID="_x0000_i1204" DrawAspect="Content" ObjectID="_1654957578" r:id="rId363"/>
         </w:object>
       </w:r>
     </w:p>
@@ -5030,10 +5028,10 @@
           <w:position w:val="-18"/>
         </w:rPr>
         <w:object w:dxaOrig="5600" w:dyaOrig="440" w14:anchorId="207BD1D7">
-          <v:shape id="_x0000_i1202" type="#_x0000_t75" style="width:279.75pt;height:21.75pt" o:ole="">
+          <v:shape id="_x0000_i1205" type="#_x0000_t75" style="width:279.6pt;height:21.9pt" o:ole="">
             <v:imagedata r:id="rId364" o:title=""/>
           </v:shape>
-          <o:OLEObject Type="Embed" ProgID="Equation.DSMT4" ShapeID="_x0000_i1202" DrawAspect="Content" ObjectID="_1607334446" r:id="rId365"/>
+          <o:OLEObject Type="Embed" ProgID="Equation.DSMT4" ShapeID="_x0000_i1205" DrawAspect="Content" ObjectID="_1654957579" r:id="rId365"/>
         </w:object>
       </w:r>
     </w:p>
@@ -5052,10 +5050,10 @@
           <w:position w:val="-18"/>
         </w:rPr>
         <w:object w:dxaOrig="7520" w:dyaOrig="440" w14:anchorId="492DD7E8">
-          <v:shape id="_x0000_i1203" type="#_x0000_t75" style="width:375.75pt;height:21.75pt" o:ole="">
+          <v:shape id="_x0000_i1206" type="#_x0000_t75" style="width:375.6pt;height:21.9pt" o:ole="">
             <v:imagedata r:id="rId366" o:title=""/>
           </v:shape>
-          <o:OLEObject Type="Embed" ProgID="Equation.DSMT4" ShapeID="_x0000_i1203" DrawAspect="Content" ObjectID="_1607334447" r:id="rId367"/>
+          <o:OLEObject Type="Embed" ProgID="Equation.DSMT4" ShapeID="_x0000_i1206" DrawAspect="Content" ObjectID="_1654957580" r:id="rId367"/>
         </w:object>
       </w:r>
     </w:p>
@@ -5125,10 +5123,10 @@
           <w:position w:val="-4"/>
         </w:rPr>
         <w:object w:dxaOrig="420" w:dyaOrig="360" w14:anchorId="2921159B">
-          <v:shape id="_x0000_i1204" type="#_x0000_t75" style="width:21pt;height:18pt" o:ole="">
+          <v:shape id="_x0000_i1207" type="#_x0000_t75" style="width:21pt;height:18pt" o:ole="">
             <v:imagedata r:id="rId338" o:title=""/>
           </v:shape>
-          <o:OLEObject Type="Embed" ProgID="Equation.DSMT4" ShapeID="_x0000_i1204" DrawAspect="Content" ObjectID="_1607334448" r:id="rId368"/>
+          <o:OLEObject Type="Embed" ProgID="Equation.DSMT4" ShapeID="_x0000_i1207" DrawAspect="Content" ObjectID="_1654957581" r:id="rId368"/>
         </w:object>
       </w:r>
       <w:r>
@@ -5149,10 +5147,10 @@
           <w:position w:val="-16"/>
         </w:rPr>
         <w:object w:dxaOrig="3060" w:dyaOrig="440" w14:anchorId="436AE1D9">
-          <v:shape id="_x0000_i1205" type="#_x0000_t75" style="width:153pt;height:21.75pt" o:ole="">
+          <v:shape id="_x0000_i1208" type="#_x0000_t75" style="width:153pt;height:21.9pt" o:ole="">
             <v:imagedata r:id="rId369" o:title=""/>
           </v:shape>
-          <o:OLEObject Type="Embed" ProgID="Equation.DSMT4" ShapeID="_x0000_i1205" DrawAspect="Content" ObjectID="_1607334449" r:id="rId370"/>
+          <o:OLEObject Type="Embed" ProgID="Equation.DSMT4" ShapeID="_x0000_i1208" DrawAspect="Content" ObjectID="_1654957582" r:id="rId370"/>
         </w:object>
       </w:r>
     </w:p>
@@ -5170,10 +5168,10 @@
           <w:position w:val="-16"/>
         </w:rPr>
         <w:object w:dxaOrig="3780" w:dyaOrig="440" w14:anchorId="76670CAF">
-          <v:shape id="_x0000_i1206" type="#_x0000_t75" style="width:189pt;height:21.75pt" o:ole="">
+          <v:shape id="_x0000_i1209" type="#_x0000_t75" style="width:189pt;height:21.9pt" o:ole="">
             <v:imagedata r:id="rId371" o:title=""/>
           </v:shape>
-          <o:OLEObject Type="Embed" ProgID="Equation.DSMT4" ShapeID="_x0000_i1206" DrawAspect="Content" ObjectID="_1607334450" r:id="rId372"/>
+          <o:OLEObject Type="Embed" ProgID="Equation.DSMT4" ShapeID="_x0000_i1209" DrawAspect="Content" ObjectID="_1654957583" r:id="rId372"/>
         </w:object>
       </w:r>
     </w:p>
@@ -5191,10 +5189,10 @@
           <w:position w:val="-16"/>
         </w:rPr>
         <w:object w:dxaOrig="3159" w:dyaOrig="440" w14:anchorId="6A5E8105">
-          <v:shape id="_x0000_i1207" type="#_x0000_t75" style="width:158.25pt;height:21.75pt" o:ole="">
+          <v:shape id="_x0000_i1210" type="#_x0000_t75" style="width:158.4pt;height:21.9pt" o:ole="">
             <v:imagedata r:id="rId373" o:title=""/>
           </v:shape>
-          <o:OLEObject Type="Embed" ProgID="Equation.DSMT4" ShapeID="_x0000_i1207" DrawAspect="Content" ObjectID="_1607334451" r:id="rId374"/>
+          <o:OLEObject Type="Embed" ProgID="Equation.DSMT4" ShapeID="_x0000_i1210" DrawAspect="Content" ObjectID="_1654957584" r:id="rId374"/>
         </w:object>
       </w:r>
     </w:p>
@@ -5212,10 +5210,10 @@
           <w:position w:val="-16"/>
         </w:rPr>
         <w:object w:dxaOrig="3400" w:dyaOrig="440" w14:anchorId="468888F0">
-          <v:shape id="_x0000_i1208" type="#_x0000_t75" style="width:170.25pt;height:21.75pt" o:ole="">
+          <v:shape id="_x0000_i1211" type="#_x0000_t75" style="width:170.1pt;height:21.9pt" o:ole="">
             <v:imagedata r:id="rId375" o:title=""/>
           </v:shape>
-          <o:OLEObject Type="Embed" ProgID="Equation.DSMT4" ShapeID="_x0000_i1208" DrawAspect="Content" ObjectID="_1607334452" r:id="rId376"/>
+          <o:OLEObject Type="Embed" ProgID="Equation.DSMT4" ShapeID="_x0000_i1211" DrawAspect="Content" ObjectID="_1654957585" r:id="rId376"/>
         </w:object>
       </w:r>
     </w:p>
@@ -5233,10 +5231,10 @@
           <w:position w:val="-16"/>
         </w:rPr>
         <w:object w:dxaOrig="3060" w:dyaOrig="440" w14:anchorId="7EFA3D25">
-          <v:shape id="_x0000_i1209" type="#_x0000_t75" style="width:153pt;height:21.75pt" o:ole="">
+          <v:shape id="_x0000_i1212" type="#_x0000_t75" style="width:153pt;height:21.9pt" o:ole="">
             <v:imagedata r:id="rId377" o:title=""/>
           </v:shape>
-          <o:OLEObject Type="Embed" ProgID="Equation.DSMT4" ShapeID="_x0000_i1209" DrawAspect="Content" ObjectID="_1607334453" r:id="rId378"/>
+          <o:OLEObject Type="Embed" ProgID="Equation.DSMT4" ShapeID="_x0000_i1212" DrawAspect="Content" ObjectID="_1654957586" r:id="rId378"/>
         </w:object>
       </w:r>
     </w:p>
@@ -5254,10 +5252,10 @@
           <w:position w:val="-16"/>
         </w:rPr>
         <w:object w:dxaOrig="2980" w:dyaOrig="440" w14:anchorId="6108AC1A">
-          <v:shape id="_x0000_i1210" type="#_x0000_t75" style="width:149.25pt;height:21.75pt" o:ole="">
+          <v:shape id="_x0000_i1213" type="#_x0000_t75" style="width:149.4pt;height:21.9pt" o:ole="">
             <v:imagedata r:id="rId379" o:title=""/>
           </v:shape>
-          <o:OLEObject Type="Embed" ProgID="Equation.DSMT4" ShapeID="_x0000_i1210" DrawAspect="Content" ObjectID="_1607334454" r:id="rId380"/>
+          <o:OLEObject Type="Embed" ProgID="Equation.DSMT4" ShapeID="_x0000_i1213" DrawAspect="Content" ObjectID="_1654957587" r:id="rId380"/>
         </w:object>
       </w:r>
     </w:p>
@@ -5275,10 +5273,10 @@
           <w:position w:val="-16"/>
         </w:rPr>
         <w:object w:dxaOrig="4740" w:dyaOrig="440" w14:anchorId="24BF3E6F">
-          <v:shape id="_x0000_i1211" type="#_x0000_t75" style="width:237pt;height:21.75pt" o:ole="">
+          <v:shape id="_x0000_i1214" type="#_x0000_t75" style="width:237pt;height:21.9pt" o:ole="">
             <v:imagedata r:id="rId381" o:title=""/>
           </v:shape>
-          <o:OLEObject Type="Embed" ProgID="Equation.DSMT4" ShapeID="_x0000_i1211" DrawAspect="Content" ObjectID="_1607334455" r:id="rId382"/>
+          <o:OLEObject Type="Embed" ProgID="Equation.DSMT4" ShapeID="_x0000_i1214" DrawAspect="Content" ObjectID="_1654957588" r:id="rId382"/>
         </w:object>
       </w:r>
     </w:p>
@@ -5296,10 +5294,10 @@
           <w:position w:val="-16"/>
         </w:rPr>
         <w:object w:dxaOrig="4599" w:dyaOrig="440" w14:anchorId="57CAEBC2">
-          <v:shape id="_x0000_i1212" type="#_x0000_t75" style="width:230.25pt;height:21.75pt" o:ole="">
+          <v:shape id="_x0000_i1215" type="#_x0000_t75" style="width:230.1pt;height:21.9pt" o:ole="">
             <v:imagedata r:id="rId383" o:title=""/>
           </v:shape>
-          <o:OLEObject Type="Embed" ProgID="Equation.DSMT4" ShapeID="_x0000_i1212" DrawAspect="Content" ObjectID="_1607334456" r:id="rId384"/>
+          <o:OLEObject Type="Embed" ProgID="Equation.DSMT4" ShapeID="_x0000_i1215" DrawAspect="Content" ObjectID="_1654957589" r:id="rId384"/>
         </w:object>
       </w:r>
     </w:p>
@@ -5317,10 +5315,10 @@
           <w:position w:val="-16"/>
         </w:rPr>
         <w:object w:dxaOrig="5100" w:dyaOrig="440" w14:anchorId="1EC35D9A">
-          <v:shape id="_x0000_i1213" type="#_x0000_t75" style="width:255pt;height:21.75pt" o:ole="">
+          <v:shape id="_x0000_i1216" type="#_x0000_t75" style="width:255pt;height:21.9pt" o:ole="">
             <v:imagedata r:id="rId385" o:title=""/>
           </v:shape>
-          <o:OLEObject Type="Embed" ProgID="Equation.DSMT4" ShapeID="_x0000_i1213" DrawAspect="Content" ObjectID="_1607334457" r:id="rId386"/>
+          <o:OLEObject Type="Embed" ProgID="Equation.DSMT4" ShapeID="_x0000_i1216" DrawAspect="Content" ObjectID="_1654957590" r:id="rId386"/>
         </w:object>
       </w:r>
     </w:p>
@@ -5338,10 +5336,10 @@
           <w:position w:val="-18"/>
         </w:rPr>
         <w:object w:dxaOrig="5440" w:dyaOrig="440" w14:anchorId="47EA948B">
-          <v:shape id="_x0000_i1214" type="#_x0000_t75" style="width:272.25pt;height:21.75pt" o:ole="">
+          <v:shape id="_x0000_i1217" type="#_x0000_t75" style="width:272.4pt;height:21.9pt" o:ole="">
             <v:imagedata r:id="rId387" o:title=""/>
           </v:shape>
-          <o:OLEObject Type="Embed" ProgID="Equation.DSMT4" ShapeID="_x0000_i1214" DrawAspect="Content" ObjectID="_1607334458" r:id="rId388"/>
+          <o:OLEObject Type="Embed" ProgID="Equation.DSMT4" ShapeID="_x0000_i1217" DrawAspect="Content" ObjectID="_1654957591" r:id="rId388"/>
         </w:object>
       </w:r>
     </w:p>
@@ -5359,10 +5357,10 @@
           <w:position w:val="-18"/>
         </w:rPr>
         <w:object w:dxaOrig="5600" w:dyaOrig="440" w14:anchorId="0D5169CC">
-          <v:shape id="_x0000_i1215" type="#_x0000_t75" style="width:279.75pt;height:21.75pt" o:ole="">
+          <v:shape id="_x0000_i1218" type="#_x0000_t75" style="width:279.6pt;height:21.9pt" o:ole="">
             <v:imagedata r:id="rId389" o:title=""/>
           </v:shape>
-          <o:OLEObject Type="Embed" ProgID="Equation.DSMT4" ShapeID="_x0000_i1215" DrawAspect="Content" ObjectID="_1607334459" r:id="rId390"/>
+          <o:OLEObject Type="Embed" ProgID="Equation.DSMT4" ShapeID="_x0000_i1218" DrawAspect="Content" ObjectID="_1654957592" r:id="rId390"/>
         </w:object>
       </w:r>
     </w:p>
@@ -5381,10 +5379,10 @@
           <w:position w:val="-16"/>
         </w:rPr>
         <w:object w:dxaOrig="5500" w:dyaOrig="440" w14:anchorId="07546DA9">
-          <v:shape id="_x0000_i1216" type="#_x0000_t75" style="width:275.25pt;height:21.75pt" o:ole="">
+          <v:shape id="_x0000_i1219" type="#_x0000_t75" style="width:275.4pt;height:21.9pt" o:ole="">
             <v:imagedata r:id="rId391" o:title=""/>
           </v:shape>
-          <o:OLEObject Type="Embed" ProgID="Equation.DSMT4" ShapeID="_x0000_i1216" DrawAspect="Content" ObjectID="_1607334460" r:id="rId392"/>
+          <o:OLEObject Type="Embed" ProgID="Equation.DSMT4" ShapeID="_x0000_i1219" DrawAspect="Content" ObjectID="_1654957593" r:id="rId392"/>
         </w:object>
       </w:r>
     </w:p>
@@ -5455,10 +5453,10 @@
                 <w:position w:val="-30"/>
               </w:rPr>
               <w:object w:dxaOrig="859" w:dyaOrig="720" w14:anchorId="4CFFA8DC">
-                <v:shape id="_x0000_i1217" type="#_x0000_t75" style="width:42.75pt;height:36pt" o:ole="">
+                <v:shape id="_x0000_i1220" type="#_x0000_t75" style="width:42.6pt;height:36pt" o:ole="">
                   <v:imagedata r:id="rId393" o:title=""/>
                 </v:shape>
-                <o:OLEObject Type="Embed" ProgID="Equation.DSMT4" ShapeID="_x0000_i1217" DrawAspect="Content" ObjectID="_1607334461" r:id="rId394"/>
+                <o:OLEObject Type="Embed" ProgID="Equation.DSMT4" ShapeID="_x0000_i1220" DrawAspect="Content" ObjectID="_1654957594" r:id="rId394"/>
               </w:object>
             </w:r>
           </w:p>
@@ -5480,10 +5478,10 @@
                 <w:position w:val="-30"/>
               </w:rPr>
               <w:object w:dxaOrig="880" w:dyaOrig="720" w14:anchorId="06FDF02B">
-                <v:shape id="_x0000_i1218" type="#_x0000_t75" style="width:44.25pt;height:36pt" o:ole="">
+                <v:shape id="_x0000_i1221" type="#_x0000_t75" style="width:44.4pt;height:36pt" o:ole="">
                   <v:imagedata r:id="rId395" o:title=""/>
                 </v:shape>
-                <o:OLEObject Type="Embed" ProgID="Equation.DSMT4" ShapeID="_x0000_i1218" DrawAspect="Content" ObjectID="_1607334462" r:id="rId396"/>
+                <o:OLEObject Type="Embed" ProgID="Equation.DSMT4" ShapeID="_x0000_i1221" DrawAspect="Content" ObjectID="_1654957595" r:id="rId396"/>
               </w:object>
             </w:r>
           </w:p>
@@ -5510,10 +5508,10 @@
                 <w:position w:val="-50"/>
               </w:rPr>
               <w:object w:dxaOrig="760" w:dyaOrig="1120" w14:anchorId="56F358D8">
-                <v:shape id="_x0000_i1219" type="#_x0000_t75" style="width:38.25pt;height:56.25pt" o:ole="">
+                <v:shape id="_x0000_i1222" type="#_x0000_t75" style="width:38.4pt;height:56.1pt" o:ole="">
                   <v:imagedata r:id="rId397" o:title=""/>
                 </v:shape>
-                <o:OLEObject Type="Embed" ProgID="Equation.DSMT4" ShapeID="_x0000_i1219" DrawAspect="Content" ObjectID="_1607334463" r:id="rId398"/>
+                <o:OLEObject Type="Embed" ProgID="Equation.DSMT4" ShapeID="_x0000_i1222" DrawAspect="Content" ObjectID="_1654957596" r:id="rId398"/>
               </w:object>
             </w:r>
           </w:p>
@@ -5535,10 +5533,10 @@
                 <w:position w:val="-50"/>
               </w:rPr>
               <w:object w:dxaOrig="1060" w:dyaOrig="1120" w14:anchorId="50A42B49">
-                <v:shape id="_x0000_i1220" type="#_x0000_t75" style="width:53.25pt;height:56.25pt" o:ole="">
+                <v:shape id="_x0000_i1223" type="#_x0000_t75" style="width:53.4pt;height:56.1pt" o:ole="">
                   <v:imagedata r:id="rId399" o:title=""/>
                 </v:shape>
-                <o:OLEObject Type="Embed" ProgID="Equation.DSMT4" ShapeID="_x0000_i1220" DrawAspect="Content" ObjectID="_1607334464" r:id="rId400"/>
+                <o:OLEObject Type="Embed" ProgID="Equation.DSMT4" ShapeID="_x0000_i1223" DrawAspect="Content" ObjectID="_1654957597" r:id="rId400"/>
               </w:object>
             </w:r>
           </w:p>
@@ -5565,10 +5563,10 @@
                 <w:position w:val="-66"/>
               </w:rPr>
               <w:object w:dxaOrig="1160" w:dyaOrig="1440" w14:anchorId="451D8109">
-                <v:shape id="_x0000_i1221" type="#_x0000_t75" style="width:57.75pt;height:1in" o:ole="">
+                <v:shape id="_x0000_i1224" type="#_x0000_t75" style="width:57.9pt;height:1in" o:ole="">
                   <v:imagedata r:id="rId401" o:title=""/>
                 </v:shape>
-                <o:OLEObject Type="Embed" ProgID="Equation.DSMT4" ShapeID="_x0000_i1221" DrawAspect="Content" ObjectID="_1607334465" r:id="rId402"/>
+                <o:OLEObject Type="Embed" ProgID="Equation.DSMT4" ShapeID="_x0000_i1224" DrawAspect="Content" ObjectID="_1654957598" r:id="rId402"/>
               </w:object>
             </w:r>
           </w:p>
@@ -5599,10 +5597,10 @@
           <w:position w:val="-14"/>
         </w:rPr>
         <w:object w:dxaOrig="3780" w:dyaOrig="400" w14:anchorId="17EC173B">
-          <v:shape id="_x0000_i1222" type="#_x0000_t75" style="width:188.25pt;height:20.25pt" o:ole="">
+          <v:shape id="_x0000_i1225" type="#_x0000_t75" style="width:188.1pt;height:20.4pt" o:ole="">
             <v:imagedata r:id="rId403" o:title=""/>
           </v:shape>
-          <o:OLEObject Type="Embed" ProgID="Equation.DSMT4" ShapeID="_x0000_i1222" DrawAspect="Content" ObjectID="_1607334466" r:id="rId404"/>
+          <o:OLEObject Type="Embed" ProgID="Equation.DSMT4" ShapeID="_x0000_i1225" DrawAspect="Content" ObjectID="_1654957599" r:id="rId404"/>
         </w:object>
       </w:r>
     </w:p>
@@ -5647,10 +5645,10 @@
           <w:position w:val="-14"/>
         </w:rPr>
         <w:object w:dxaOrig="1120" w:dyaOrig="460" w14:anchorId="5743E78F">
-          <v:shape id="_x0000_i1223" type="#_x0000_t75" style="width:56.25pt;height:23.25pt" o:ole="">
+          <v:shape id="_x0000_i1226" type="#_x0000_t75" style="width:56.1pt;height:23.4pt" o:ole="">
             <v:imagedata r:id="rId405" o:title=""/>
           </v:shape>
-          <o:OLEObject Type="Embed" ProgID="Equation.DSMT4" ShapeID="_x0000_i1223" DrawAspect="Content" ObjectID="_1607334467" r:id="rId406"/>
+          <o:OLEObject Type="Embed" ProgID="Equation.DSMT4" ShapeID="_x0000_i1226" DrawAspect="Content" ObjectID="_1654957600" r:id="rId406"/>
         </w:object>
       </w:r>
       <w:r>
@@ -5675,10 +5673,10 @@
           <w:position w:val="-18"/>
         </w:rPr>
         <w:object w:dxaOrig="3580" w:dyaOrig="499" w14:anchorId="63172A78">
-          <v:shape id="_x0000_i1224" type="#_x0000_t75" style="width:179.25pt;height:24.75pt" o:ole="">
+          <v:shape id="_x0000_i1227" type="#_x0000_t75" style="width:179.1pt;height:24.9pt" o:ole="">
             <v:imagedata r:id="rId407" o:title=""/>
           </v:shape>
-          <o:OLEObject Type="Embed" ProgID="Equation.DSMT4" ShapeID="_x0000_i1224" DrawAspect="Content" ObjectID="_1607334468" r:id="rId408"/>
+          <o:OLEObject Type="Embed" ProgID="Equation.DSMT4" ShapeID="_x0000_i1227" DrawAspect="Content" ObjectID="_1654957601" r:id="rId408"/>
         </w:object>
       </w:r>
     </w:p>
@@ -5696,10 +5694,10 @@
           <w:position w:val="-18"/>
         </w:rPr>
         <w:object w:dxaOrig="3780" w:dyaOrig="499" w14:anchorId="0AC52F6A">
-          <v:shape id="_x0000_i1225" type="#_x0000_t75" style="width:189pt;height:24.75pt" o:ole="">
+          <v:shape id="_x0000_i1228" type="#_x0000_t75" style="width:189pt;height:24.9pt" o:ole="">
             <v:imagedata r:id="rId409" o:title=""/>
           </v:shape>
-          <o:OLEObject Type="Embed" ProgID="Equation.DSMT4" ShapeID="_x0000_i1225" DrawAspect="Content" ObjectID="_1607334469" r:id="rId410"/>
+          <o:OLEObject Type="Embed" ProgID="Equation.DSMT4" ShapeID="_x0000_i1228" DrawAspect="Content" ObjectID="_1654957602" r:id="rId410"/>
         </w:object>
       </w:r>
     </w:p>
@@ -5718,10 +5716,10 @@
           <w:position w:val="-22"/>
         </w:rPr>
         <w:object w:dxaOrig="4400" w:dyaOrig="560" w14:anchorId="49B8A59D">
-          <v:shape id="_x0000_i1226" type="#_x0000_t75" style="width:219.75pt;height:27.75pt" o:ole="">
+          <v:shape id="_x0000_i1229" type="#_x0000_t75" style="width:219.9pt;height:27.6pt" o:ole="">
             <v:imagedata r:id="rId411" o:title=""/>
           </v:shape>
-          <o:OLEObject Type="Embed" ProgID="Equation.DSMT4" ShapeID="_x0000_i1226" DrawAspect="Content" ObjectID="_1607334470" r:id="rId412"/>
+          <o:OLEObject Type="Embed" ProgID="Equation.DSMT4" ShapeID="_x0000_i1229" DrawAspect="Content" ObjectID="_1654957603" r:id="rId412"/>
         </w:object>
       </w:r>
     </w:p>
@@ -5740,10 +5738,10 @@
           <w:position w:val="-18"/>
         </w:rPr>
         <w:object w:dxaOrig="4440" w:dyaOrig="440" w14:anchorId="4BB6430A">
-          <v:shape id="_x0000_i1227" type="#_x0000_t75" style="width:222pt;height:21.75pt" o:ole="">
+          <v:shape id="_x0000_i1230" type="#_x0000_t75" style="width:222pt;height:21.9pt" o:ole="">
             <v:imagedata r:id="rId413" o:title=""/>
           </v:shape>
-          <o:OLEObject Type="Embed" ProgID="Equation.DSMT4" ShapeID="_x0000_i1227" DrawAspect="Content" ObjectID="_1607334471" r:id="rId414"/>
+          <o:OLEObject Type="Embed" ProgID="Equation.DSMT4" ShapeID="_x0000_i1230" DrawAspect="Content" ObjectID="_1654957604" r:id="rId414"/>
         </w:object>
       </w:r>
     </w:p>
@@ -5761,10 +5759,10 @@
           <w:position w:val="-18"/>
         </w:rPr>
         <w:object w:dxaOrig="5140" w:dyaOrig="440" w14:anchorId="2A36A9A8">
-          <v:shape id="_x0000_i1228" type="#_x0000_t75" style="width:257.25pt;height:21.75pt" o:ole="">
+          <v:shape id="_x0000_i1231" type="#_x0000_t75" style="width:257.4pt;height:21.9pt" o:ole="">
             <v:imagedata r:id="rId415" o:title=""/>
           </v:shape>
-          <o:OLEObject Type="Embed" ProgID="Equation.DSMT4" ShapeID="_x0000_i1228" DrawAspect="Content" ObjectID="_1607334472" r:id="rId416"/>
+          <o:OLEObject Type="Embed" ProgID="Equation.DSMT4" ShapeID="_x0000_i1231" DrawAspect="Content" ObjectID="_1654957605" r:id="rId416"/>
         </w:object>
       </w:r>
     </w:p>
@@ -5787,10 +5785,10 @@
           <w:position w:val="-18"/>
         </w:rPr>
         <w:object w:dxaOrig="680" w:dyaOrig="440" w14:anchorId="1205F43E">
-          <v:shape id="_x0000_i1229" type="#_x0000_t75" style="width:33.75pt;height:21.75pt" o:ole="">
+          <v:shape id="_x0000_i1232" type="#_x0000_t75" style="width:33.9pt;height:21.9pt" o:ole="">
             <v:imagedata r:id="rId417" o:title=""/>
           </v:shape>
-          <o:OLEObject Type="Embed" ProgID="Equation.DSMT4" ShapeID="_x0000_i1229" DrawAspect="Content" ObjectID="_1607334473" r:id="rId418"/>
+          <o:OLEObject Type="Embed" ProgID="Equation.DSMT4" ShapeID="_x0000_i1232" DrawAspect="Content" ObjectID="_1654957606" r:id="rId418"/>
         </w:object>
       </w:r>
       <w:r>
@@ -5801,10 +5799,10 @@
           <w:position w:val="-4"/>
         </w:rPr>
         <w:object w:dxaOrig="260" w:dyaOrig="260" w14:anchorId="4B44FFC0">
-          <v:shape id="_x0000_i1230" type="#_x0000_t75" style="width:12.75pt;height:12.75pt" o:ole="">
+          <v:shape id="_x0000_i1233" type="#_x0000_t75" style="width:12.9pt;height:12.9pt" o:ole="">
             <v:imagedata r:id="rId419" o:title=""/>
           </v:shape>
-          <o:OLEObject Type="Embed" ProgID="Equation.DSMT4" ShapeID="_x0000_i1230" DrawAspect="Content" ObjectID="_1607334474" r:id="rId420"/>
+          <o:OLEObject Type="Embed" ProgID="Equation.DSMT4" ShapeID="_x0000_i1233" DrawAspect="Content" ObjectID="_1654957607" r:id="rId420"/>
         </w:object>
       </w:r>
       <w:r>
@@ -5827,10 +5825,10 @@
           <w:position w:val="-36"/>
         </w:rPr>
         <w:object w:dxaOrig="2700" w:dyaOrig="900" w14:anchorId="25D9A5C5">
-          <v:shape id="_x0000_i1231" type="#_x0000_t75" style="width:135pt;height:45pt" o:ole="">
+          <v:shape id="_x0000_i1234" type="#_x0000_t75" style="width:135pt;height:45pt" o:ole="">
             <v:imagedata r:id="rId421" o:title=""/>
           </v:shape>
-          <o:OLEObject Type="Embed" ProgID="Equation.DSMT4" ShapeID="_x0000_i1231" DrawAspect="Content" ObjectID="_1607334475" r:id="rId422"/>
+          <o:OLEObject Type="Embed" ProgID="Equation.DSMT4" ShapeID="_x0000_i1234" DrawAspect="Content" ObjectID="_1654957608" r:id="rId422"/>
         </w:object>
       </w:r>
     </w:p>
@@ -5851,10 +5849,10 @@
           <w:position w:val="-14"/>
         </w:rPr>
         <w:object w:dxaOrig="900" w:dyaOrig="400" w14:anchorId="78263A35">
-          <v:shape id="_x0000_i1232" type="#_x0000_t75" style="width:45pt;height:20.25pt" o:ole="">
+          <v:shape id="_x0000_i1235" type="#_x0000_t75" style="width:45pt;height:20.4pt" o:ole="">
             <v:imagedata r:id="rId423" o:title=""/>
           </v:shape>
-          <o:OLEObject Type="Embed" ProgID="Equation.DSMT4" ShapeID="_x0000_i1232" DrawAspect="Content" ObjectID="_1607334476" r:id="rId424"/>
+          <o:OLEObject Type="Embed" ProgID="Equation.DSMT4" ShapeID="_x0000_i1235" DrawAspect="Content" ObjectID="_1654957609" r:id="rId424"/>
         </w:object>
       </w:r>
       <w:r>
@@ -5865,10 +5863,10 @@
           <w:position w:val="-18"/>
         </w:rPr>
         <w:object w:dxaOrig="680" w:dyaOrig="440" w14:anchorId="18990269">
-          <v:shape id="_x0000_i1233" type="#_x0000_t75" style="width:33.75pt;height:21.75pt" o:ole="">
+          <v:shape id="_x0000_i1236" type="#_x0000_t75" style="width:33.9pt;height:21.9pt" o:ole="">
             <v:imagedata r:id="rId417" o:title=""/>
           </v:shape>
-          <o:OLEObject Type="Embed" ProgID="Equation.DSMT4" ShapeID="_x0000_i1233" DrawAspect="Content" ObjectID="_1607334477" r:id="rId425"/>
+          <o:OLEObject Type="Embed" ProgID="Equation.DSMT4" ShapeID="_x0000_i1236" DrawAspect="Content" ObjectID="_1654957610" r:id="rId425"/>
         </w:object>
       </w:r>
       <w:r>
@@ -5892,10 +5890,10 @@
           <w:position w:val="-6"/>
         </w:rPr>
         <w:object w:dxaOrig="940" w:dyaOrig="380" w14:anchorId="7486E6F9">
-          <v:shape id="_x0000_i1234" type="#_x0000_t75" style="width:47.25pt;height:18.75pt" o:ole="">
+          <v:shape id="_x0000_i1237" type="#_x0000_t75" style="width:47.1pt;height:18.9pt" o:ole="">
             <v:imagedata r:id="rId426" o:title=""/>
           </v:shape>
-          <o:OLEObject Type="Embed" ProgID="Equation.DSMT4" ShapeID="_x0000_i1234" DrawAspect="Content" ObjectID="_1607334478" r:id="rId427"/>
+          <o:OLEObject Type="Embed" ProgID="Equation.DSMT4" ShapeID="_x0000_i1237" DrawAspect="Content" ObjectID="_1654957611" r:id="rId427"/>
         </w:object>
       </w:r>
       <w:r>
@@ -5934,10 +5932,10 @@
           <w:position w:val="-18"/>
         </w:rPr>
         <w:object w:dxaOrig="680" w:dyaOrig="440" w14:anchorId="778CF7EF">
-          <v:shape id="_x0000_i1235" type="#_x0000_t75" style="width:33.75pt;height:21.75pt" o:ole="">
+          <v:shape id="_x0000_i1238" type="#_x0000_t75" style="width:33.9pt;height:21.9pt" o:ole="">
             <v:imagedata r:id="rId417" o:title=""/>
           </v:shape>
-          <o:OLEObject Type="Embed" ProgID="Equation.DSMT4" ShapeID="_x0000_i1235" DrawAspect="Content" ObjectID="_1607334479" r:id="rId428"/>
+          <o:OLEObject Type="Embed" ProgID="Equation.DSMT4" ShapeID="_x0000_i1238" DrawAspect="Content" ObjectID="_1654957612" r:id="rId428"/>
         </w:object>
       </w:r>
       <w:r>
@@ -5969,10 +5967,10 @@
           <w:position w:val="-36"/>
         </w:rPr>
         <w:object w:dxaOrig="2600" w:dyaOrig="900" w14:anchorId="0A9D0F85">
-          <v:shape id="_x0000_i1236" type="#_x0000_t75" style="width:129.75pt;height:45pt" o:ole="">
+          <v:shape id="_x0000_i1239" type="#_x0000_t75" style="width:129.6pt;height:45pt" o:ole="">
             <v:imagedata r:id="rId429" o:title=""/>
           </v:shape>
-          <o:OLEObject Type="Embed" ProgID="Equation.DSMT4" ShapeID="_x0000_i1236" DrawAspect="Content" ObjectID="_1607334480" r:id="rId430"/>
+          <o:OLEObject Type="Embed" ProgID="Equation.DSMT4" ShapeID="_x0000_i1239" DrawAspect="Content" ObjectID="_1654957613" r:id="rId430"/>
         </w:object>
       </w:r>
     </w:p>
@@ -5998,10 +5996,10 @@
           <w:position w:val="-18"/>
         </w:rPr>
         <w:object w:dxaOrig="680" w:dyaOrig="440" w14:anchorId="0285DBD5">
-          <v:shape id="_x0000_i1237" type="#_x0000_t75" style="width:33.75pt;height:21.75pt" o:ole="">
+          <v:shape id="_x0000_i1240" type="#_x0000_t75" style="width:33.9pt;height:21.9pt" o:ole="">
             <v:imagedata r:id="rId417" o:title=""/>
           </v:shape>
-          <o:OLEObject Type="Embed" ProgID="Equation.DSMT4" ShapeID="_x0000_i1237" DrawAspect="Content" ObjectID="_1607334481" r:id="rId431"/>
+          <o:OLEObject Type="Embed" ProgID="Equation.DSMT4" ShapeID="_x0000_i1240" DrawAspect="Content" ObjectID="_1654957614" r:id="rId431"/>
         </w:object>
       </w:r>
     </w:p>
@@ -6023,10 +6021,10 @@
           <w:position w:val="-6"/>
         </w:rPr>
         <w:object w:dxaOrig="200" w:dyaOrig="279" w14:anchorId="100938C6">
-          <v:shape id="_x0000_i1238" type="#_x0000_t75" style="width:9.75pt;height:14.25pt" o:ole="">
+          <v:shape id="_x0000_i1241" type="#_x0000_t75" style="width:9.9pt;height:14.4pt" o:ole="">
             <v:imagedata r:id="rId432" o:title=""/>
           </v:shape>
-          <o:OLEObject Type="Embed" ProgID="Equation.DSMT4" ShapeID="_x0000_i1238" DrawAspect="Content" ObjectID="_1607334482" r:id="rId433"/>
+          <o:OLEObject Type="Embed" ProgID="Equation.DSMT4" ShapeID="_x0000_i1241" DrawAspect="Content" ObjectID="_1654957615" r:id="rId433"/>
         </w:object>
       </w:r>
       <w:r>
@@ -6037,10 +6035,10 @@
           <w:position w:val="-6"/>
         </w:rPr>
         <w:object w:dxaOrig="240" w:dyaOrig="279" w14:anchorId="2C7ED180">
-          <v:shape id="_x0000_i1239" type="#_x0000_t75" style="width:12pt;height:14.25pt" o:ole="">
+          <v:shape id="_x0000_i1242" type="#_x0000_t75" style="width:12pt;height:14.4pt" o:ole="">
             <v:imagedata r:id="rId434" o:title=""/>
           </v:shape>
-          <o:OLEObject Type="Embed" ProgID="Equation.DSMT4" ShapeID="_x0000_i1239" DrawAspect="Content" ObjectID="_1607334483" r:id="rId435"/>
+          <o:OLEObject Type="Embed" ProgID="Equation.DSMT4" ShapeID="_x0000_i1242" DrawAspect="Content" ObjectID="_1654957616" r:id="rId435"/>
         </w:object>
       </w:r>
       <w:r>
@@ -6063,10 +6061,10 @@
           <w:position w:val="-14"/>
         </w:rPr>
         <w:object w:dxaOrig="2780" w:dyaOrig="400" w14:anchorId="67E33F04">
-          <v:shape id="_x0000_i1240" type="#_x0000_t75" style="width:138.75pt;height:20.25pt" o:ole="">
+          <v:shape id="_x0000_i1243" type="#_x0000_t75" style="width:138.6pt;height:20.4pt" o:ole="">
             <v:imagedata r:id="rId436" o:title=""/>
           </v:shape>
-          <o:OLEObject Type="Embed" ProgID="Equation.DSMT4" ShapeID="_x0000_i1240" DrawAspect="Content" ObjectID="_1607334484" r:id="rId437"/>
+          <o:OLEObject Type="Embed" ProgID="Equation.DSMT4" ShapeID="_x0000_i1243" DrawAspect="Content" ObjectID="_1654957617" r:id="rId437"/>
         </w:object>
       </w:r>
     </w:p>
@@ -6096,10 +6094,10 @@
           <w:position w:val="-18"/>
         </w:rPr>
         <w:object w:dxaOrig="680" w:dyaOrig="440" w14:anchorId="09321D7C">
-          <v:shape id="_x0000_i1241" type="#_x0000_t75" style="width:33.75pt;height:21.75pt" o:ole="">
+          <v:shape id="_x0000_i1244" type="#_x0000_t75" style="width:33.9pt;height:21.9pt" o:ole="">
             <v:imagedata r:id="rId417" o:title=""/>
           </v:shape>
-          <o:OLEObject Type="Embed" ProgID="Equation.DSMT4" ShapeID="_x0000_i1241" DrawAspect="Content" ObjectID="_1607334485" r:id="rId438"/>
+          <o:OLEObject Type="Embed" ProgID="Equation.DSMT4" ShapeID="_x0000_i1244" DrawAspect="Content" ObjectID="_1654957618" r:id="rId438"/>
         </w:object>
       </w:r>
       <w:r>
@@ -6122,7 +6120,7 @@
       <w:type w:val="continuous"/>
       <w:pgSz w:w="12240" w:h="15840" w:code="1"/>
       <w:pgMar w:top="864" w:right="864" w:bottom="864" w:left="1152" w:header="288" w:footer="144" w:gutter="0"/>
-      <w:pgNumType w:start="16"/>
+      <w:pgNumType w:start="216"/>
       <w:cols w:space="720"/>
       <w:docGrid w:linePitch="360"/>
     </w:sectPr>
@@ -6131,7 +6129,7 @@
 </file>
 
 <file path=word/endnotes.xml><?xml version="1.0" encoding="utf-8"?>
-<w:endnotes xmlns:wpc="http://schemas.microsoft.com/office/word/2010/wordprocessingCanvas" xmlns:cx="http://schemas.microsoft.com/office/drawing/2014/chartex" xmlns:cx1="http://schemas.microsoft.com/office/drawing/2015/9/8/chartex" xmlns:cx2="http://schemas.microsoft.com/office/drawing/2015/10/21/chartex" xmlns:cx3="http://schemas.microsoft.com/office/drawing/2016/5/9/chartex" xmlns:cx4="http://schemas.microsoft.com/office/drawing/2016/5/10/chartex" xmlns:cx5="http://schemas.microsoft.com/office/drawing/2016/5/11/chartex" xmlns:cx6="http://schemas.microsoft.com/office/drawing/2016/5/12/chartex" xmlns:cx7="http://schemas.microsoft.com/office/drawing/2016/5/13/chartex" xmlns:cx8="http://schemas.microsoft.com/office/drawing/2016/5/14/chartex" xmlns:mc="http://schemas.openxmlformats.org/markup-compatibility/2006" xmlns:aink="http://schemas.microsoft.com/office/drawing/2016/ink" xmlns:am3d="http://schemas.microsoft.com/office/drawing/2017/model3d" xmlns:o="urn:schemas-microsoft-com:office:office" xmlns:r="http://schemas.openxmlformats.org/officeDocument/2006/relationships" xmlns:m="http://schemas.openxmlformats.org/officeDocument/2006/math" xmlns:v="urn:schemas-microsoft-com:vml" xmlns:wp14="http://schemas.microsoft.com/office/word/2010/wordprocessingDrawing" xmlns:wp="http://schemas.openxmlformats.org/drawingml/2006/wordprocessingDrawing" xmlns:w10="urn:schemas-microsoft-com:office:word" xmlns:w="http://schemas.openxmlformats.org/wordprocessingml/2006/main" xmlns:w14="http://schemas.microsoft.com/office/word/2010/wordml" xmlns:w15="http://schemas.microsoft.com/office/word/2012/wordml" xmlns:w16cid="http://schemas.microsoft.com/office/word/2016/wordml/cid" xmlns:w16se="http://schemas.microsoft.com/office/word/2015/wordml/symex" xmlns:wpg="http://schemas.microsoft.com/office/word/2010/wordprocessingGroup" xmlns:wpi="http://schemas.microsoft.com/office/word/2010/wordprocessingInk" xmlns:wne="http://schemas.microsoft.com/office/word/2006/wordml" xmlns:wps="http://schemas.microsoft.com/office/word/2010/wordprocessingShape" mc:Ignorable="w14 w15 w16se w16cid wp14">
+<w:endnotes xmlns:wpc="http://schemas.microsoft.com/office/word/2010/wordprocessingCanvas" xmlns:cx="http://schemas.microsoft.com/office/drawing/2014/chartex" xmlns:cx1="http://schemas.microsoft.com/office/drawing/2015/9/8/chartex" xmlns:cx2="http://schemas.microsoft.com/office/drawing/2015/10/21/chartex" xmlns:cx3="http://schemas.microsoft.com/office/drawing/2016/5/9/chartex" xmlns:cx4="http://schemas.microsoft.com/office/drawing/2016/5/10/chartex" xmlns:cx5="http://schemas.microsoft.com/office/drawing/2016/5/11/chartex" xmlns:cx6="http://schemas.microsoft.com/office/drawing/2016/5/12/chartex" xmlns:cx7="http://schemas.microsoft.com/office/drawing/2016/5/13/chartex" xmlns:cx8="http://schemas.microsoft.com/office/drawing/2016/5/14/chartex" xmlns:mc="http://schemas.openxmlformats.org/markup-compatibility/2006" xmlns:aink="http://schemas.microsoft.com/office/drawing/2016/ink" xmlns:am3d="http://schemas.microsoft.com/office/drawing/2017/model3d" xmlns:o="urn:schemas-microsoft-com:office:office" xmlns:r="http://schemas.openxmlformats.org/officeDocument/2006/relationships" xmlns:m="http://schemas.openxmlformats.org/officeDocument/2006/math" xmlns:v="urn:schemas-microsoft-com:vml" xmlns:wp14="http://schemas.microsoft.com/office/word/2010/wordprocessingDrawing" xmlns:wp="http://schemas.openxmlformats.org/drawingml/2006/wordprocessingDrawing" xmlns:w10="urn:schemas-microsoft-com:office:word" xmlns:w="http://schemas.openxmlformats.org/wordprocessingml/2006/main" xmlns:w14="http://schemas.microsoft.com/office/word/2010/wordml" xmlns:w15="http://schemas.microsoft.com/office/word/2012/wordml" xmlns:w16cex="http://schemas.microsoft.com/office/word/2018/wordml/cex" xmlns:w16cid="http://schemas.microsoft.com/office/word/2016/wordml/cid" xmlns:w16="http://schemas.microsoft.com/office/word/2018/wordml" xmlns:w16se="http://schemas.microsoft.com/office/word/2015/wordml/symex" xmlns:wpg="http://schemas.microsoft.com/office/word/2010/wordprocessingGroup" xmlns:wpi="http://schemas.microsoft.com/office/word/2010/wordprocessingInk" xmlns:wne="http://schemas.microsoft.com/office/word/2006/wordml" xmlns:wps="http://schemas.microsoft.com/office/word/2010/wordprocessingShape" mc:Ignorable="w14 w15 w16se w16cid w16 w16cex wp14">
   <w:endnote w:type="separator" w:id="-1">
     <w:p>
       <w:pPr>
@@ -6156,7 +6154,7 @@
 </file>
 
 <file path=word/footer1.xml><?xml version="1.0" encoding="utf-8"?>
-<w:ftr xmlns:wpc="http://schemas.microsoft.com/office/word/2010/wordprocessingCanvas" xmlns:cx="http://schemas.microsoft.com/office/drawing/2014/chartex" xmlns:cx1="http://schemas.microsoft.com/office/drawing/2015/9/8/chartex" xmlns:cx2="http://schemas.microsoft.com/office/drawing/2015/10/21/chartex" xmlns:cx3="http://schemas.microsoft.com/office/drawing/2016/5/9/chartex" xmlns:cx4="http://schemas.microsoft.com/office/drawing/2016/5/10/chartex" xmlns:cx5="http://schemas.microsoft.com/office/drawing/2016/5/11/chartex" xmlns:cx6="http://schemas.microsoft.com/office/drawing/2016/5/12/chartex" xmlns:cx7="http://schemas.microsoft.com/office/drawing/2016/5/13/chartex" xmlns:cx8="http://schemas.microsoft.com/office/drawing/2016/5/14/chartex" xmlns:mc="http://schemas.openxmlformats.org/markup-compatibility/2006" xmlns:aink="http://schemas.microsoft.com/office/drawing/2016/ink" xmlns:am3d="http://schemas.microsoft.com/office/drawing/2017/model3d" xmlns:o="urn:schemas-microsoft-com:office:office" xmlns:r="http://schemas.openxmlformats.org/officeDocument/2006/relationships" xmlns:m="http://schemas.openxmlformats.org/officeDocument/2006/math" xmlns:v="urn:schemas-microsoft-com:vml" xmlns:wp14="http://schemas.microsoft.com/office/word/2010/wordprocessingDrawing" xmlns:wp="http://schemas.openxmlformats.org/drawingml/2006/wordprocessingDrawing" xmlns:w10="urn:schemas-microsoft-com:office:word" xmlns:w="http://schemas.openxmlformats.org/wordprocessingml/2006/main" xmlns:w14="http://schemas.microsoft.com/office/word/2010/wordml" xmlns:w15="http://schemas.microsoft.com/office/word/2012/wordml" xmlns:w16cid="http://schemas.microsoft.com/office/word/2016/wordml/cid" xmlns:w16se="http://schemas.microsoft.com/office/word/2015/wordml/symex" xmlns:wpg="http://schemas.microsoft.com/office/word/2010/wordprocessingGroup" xmlns:wpi="http://schemas.microsoft.com/office/word/2010/wordprocessingInk" xmlns:wne="http://schemas.microsoft.com/office/word/2006/wordml" xmlns:wps="http://schemas.microsoft.com/office/word/2010/wordprocessingShape" mc:Ignorable="w14 w15 w16se w16cid wp14">
+<w:ftr xmlns:wpc="http://schemas.microsoft.com/office/word/2010/wordprocessingCanvas" xmlns:cx="http://schemas.microsoft.com/office/drawing/2014/chartex" xmlns:cx1="http://schemas.microsoft.com/office/drawing/2015/9/8/chartex" xmlns:cx2="http://schemas.microsoft.com/office/drawing/2015/10/21/chartex" xmlns:cx3="http://schemas.microsoft.com/office/drawing/2016/5/9/chartex" xmlns:cx4="http://schemas.microsoft.com/office/drawing/2016/5/10/chartex" xmlns:cx5="http://schemas.microsoft.com/office/drawing/2016/5/11/chartex" xmlns:cx6="http://schemas.microsoft.com/office/drawing/2016/5/12/chartex" xmlns:cx7="http://schemas.microsoft.com/office/drawing/2016/5/13/chartex" xmlns:cx8="http://schemas.microsoft.com/office/drawing/2016/5/14/chartex" xmlns:mc="http://schemas.openxmlformats.org/markup-compatibility/2006" xmlns:aink="http://schemas.microsoft.com/office/drawing/2016/ink" xmlns:am3d="http://schemas.microsoft.com/office/drawing/2017/model3d" xmlns:o="urn:schemas-microsoft-com:office:office" xmlns:r="http://schemas.openxmlformats.org/officeDocument/2006/relationships" xmlns:m="http://schemas.openxmlformats.org/officeDocument/2006/math" xmlns:v="urn:schemas-microsoft-com:vml" xmlns:wp14="http://schemas.microsoft.com/office/word/2010/wordprocessingDrawing" xmlns:wp="http://schemas.openxmlformats.org/drawingml/2006/wordprocessingDrawing" xmlns:w10="urn:schemas-microsoft-com:office:word" xmlns:w="http://schemas.openxmlformats.org/wordprocessingml/2006/main" xmlns:w14="http://schemas.microsoft.com/office/word/2010/wordml" xmlns:w15="http://schemas.microsoft.com/office/word/2012/wordml" xmlns:w16cex="http://schemas.microsoft.com/office/word/2018/wordml/cex" xmlns:w16cid="http://schemas.microsoft.com/office/word/2016/wordml/cid" xmlns:w16="http://schemas.microsoft.com/office/word/2018/wordml" xmlns:w16se="http://schemas.microsoft.com/office/word/2015/wordml/symex" xmlns:wpg="http://schemas.microsoft.com/office/word/2010/wordprocessingGroup" xmlns:wpi="http://schemas.microsoft.com/office/word/2010/wordprocessingInk" xmlns:wne="http://schemas.microsoft.com/office/word/2006/wordml" xmlns:wps="http://schemas.microsoft.com/office/word/2010/wordprocessingShape" mc:Ignorable="w14 w15 w16se w16cid w16 w16cex wp14">
   <w:sdt>
     <w:sdtPr>
       <w:id w:val="-719899355"/>
@@ -6209,7 +6207,7 @@
 </file>
 
 <file path=word/footnotes.xml><?xml version="1.0" encoding="utf-8"?>
-<w:footnotes xmlns:wpc="http://schemas.microsoft.com/office/word/2010/wordprocessingCanvas" xmlns:cx="http://schemas.microsoft.com/office/drawing/2014/chartex" xmlns:cx1="http://schemas.microsoft.com/office/drawing/2015/9/8/chartex" xmlns:cx2="http://schemas.microsoft.com/office/drawing/2015/10/21/chartex" xmlns:cx3="http://schemas.microsoft.com/office/drawing/2016/5/9/chartex" xmlns:cx4="http://schemas.microsoft.com/office/drawing/2016/5/10/chartex" xmlns:cx5="http://schemas.microsoft.com/office/drawing/2016/5/11/chartex" xmlns:cx6="http://schemas.microsoft.com/office/drawing/2016/5/12/chartex" xmlns:cx7="http://schemas.microsoft.com/office/drawing/2016/5/13/chartex" xmlns:cx8="http://schemas.microsoft.com/office/drawing/2016/5/14/chartex" xmlns:mc="http://schemas.openxmlformats.org/markup-compatibility/2006" xmlns:aink="http://schemas.microsoft.com/office/drawing/2016/ink" xmlns:am3d="http://schemas.microsoft.com/office/drawing/2017/model3d" xmlns:o="urn:schemas-microsoft-com:office:office" xmlns:r="http://schemas.openxmlformats.org/officeDocument/2006/relationships" xmlns:m="http://schemas.openxmlformats.org/officeDocument/2006/math" xmlns:v="urn:schemas-microsoft-com:vml" xmlns:wp14="http://schemas.microsoft.com/office/word/2010/wordprocessingDrawing" xmlns:wp="http://schemas.openxmlformats.org/drawingml/2006/wordprocessingDrawing" xmlns:w10="urn:schemas-microsoft-com:office:word" xmlns:w="http://schemas.openxmlformats.org/wordprocessingml/2006/main" xmlns:w14="http://schemas.microsoft.com/office/word/2010/wordml" xmlns:w15="http://schemas.microsoft.com/office/word/2012/wordml" xmlns:w16cid="http://schemas.microsoft.com/office/word/2016/wordml/cid" xmlns:w16se="http://schemas.microsoft.com/office/word/2015/wordml/symex" xmlns:wpg="http://schemas.microsoft.com/office/word/2010/wordprocessingGroup" xmlns:wpi="http://schemas.microsoft.com/office/word/2010/wordprocessingInk" xmlns:wne="http://schemas.microsoft.com/office/word/2006/wordml" xmlns:wps="http://schemas.microsoft.com/office/word/2010/wordprocessingShape" mc:Ignorable="w14 w15 w16se w16cid wp14">
+<w:footnotes xmlns:wpc="http://schemas.microsoft.com/office/word/2010/wordprocessingCanvas" xmlns:cx="http://schemas.microsoft.com/office/drawing/2014/chartex" xmlns:cx1="http://schemas.microsoft.com/office/drawing/2015/9/8/chartex" xmlns:cx2="http://schemas.microsoft.com/office/drawing/2015/10/21/chartex" xmlns:cx3="http://schemas.microsoft.com/office/drawing/2016/5/9/chartex" xmlns:cx4="http://schemas.microsoft.com/office/drawing/2016/5/10/chartex" xmlns:cx5="http://schemas.microsoft.com/office/drawing/2016/5/11/chartex" xmlns:cx6="http://schemas.microsoft.com/office/drawing/2016/5/12/chartex" xmlns:cx7="http://schemas.microsoft.com/office/drawing/2016/5/13/chartex" xmlns:cx8="http://schemas.microsoft.com/office/drawing/2016/5/14/chartex" xmlns:mc="http://schemas.openxmlformats.org/markup-compatibility/2006" xmlns:aink="http://schemas.microsoft.com/office/drawing/2016/ink" xmlns:am3d="http://schemas.microsoft.com/office/drawing/2017/model3d" xmlns:o="urn:schemas-microsoft-com:office:office" xmlns:r="http://schemas.openxmlformats.org/officeDocument/2006/relationships" xmlns:m="http://schemas.openxmlformats.org/officeDocument/2006/math" xmlns:v="urn:schemas-microsoft-com:vml" xmlns:wp14="http://schemas.microsoft.com/office/word/2010/wordprocessingDrawing" xmlns:wp="http://schemas.openxmlformats.org/drawingml/2006/wordprocessingDrawing" xmlns:w10="urn:schemas-microsoft-com:office:word" xmlns:w="http://schemas.openxmlformats.org/wordprocessingml/2006/main" xmlns:w14="http://schemas.microsoft.com/office/word/2010/wordml" xmlns:w15="http://schemas.microsoft.com/office/word/2012/wordml" xmlns:w16cex="http://schemas.microsoft.com/office/word/2018/wordml/cex" xmlns:w16cid="http://schemas.microsoft.com/office/word/2016/wordml/cid" xmlns:w16="http://schemas.microsoft.com/office/word/2018/wordml" xmlns:w16se="http://schemas.microsoft.com/office/word/2015/wordml/symex" xmlns:wpg="http://schemas.microsoft.com/office/word/2010/wordprocessingGroup" xmlns:wpi="http://schemas.microsoft.com/office/word/2010/wordprocessingInk" xmlns:wne="http://schemas.microsoft.com/office/word/2006/wordml" xmlns:wps="http://schemas.microsoft.com/office/word/2010/wordprocessingShape" mc:Ignorable="w14 w15 w16se w16cid w16 w16cex wp14">
   <w:footnote w:type="separator" w:id="-1">
     <w:p>
       <w:pPr>
@@ -6234,7 +6232,7 @@
 </file>
 
 <file path=word/numbering.xml><?xml version="1.0" encoding="utf-8"?>
-<w:numbering xmlns:wpc="http://schemas.microsoft.com/office/word/2010/wordprocessingCanvas" xmlns:cx="http://schemas.microsoft.com/office/drawing/2014/chartex" xmlns:cx1="http://schemas.microsoft.com/office/drawing/2015/9/8/chartex" xmlns:cx2="http://schemas.microsoft.com/office/drawing/2015/10/21/chartex" xmlns:cx3="http://schemas.microsoft.com/office/drawing/2016/5/9/chartex" xmlns:cx4="http://schemas.microsoft.com/office/drawing/2016/5/10/chartex" xmlns:cx5="http://schemas.microsoft.com/office/drawing/2016/5/11/chartex" xmlns:cx6="http://schemas.microsoft.com/office/drawing/2016/5/12/chartex" xmlns:cx7="http://schemas.microsoft.com/office/drawing/2016/5/13/chartex" xmlns:cx8="http://schemas.microsoft.com/office/drawing/2016/5/14/chartex" xmlns:mc="http://schemas.openxmlformats.org/markup-compatibility/2006" xmlns:aink="http://schemas.microsoft.com/office/drawing/2016/ink" xmlns:am3d="http://schemas.microsoft.com/office/drawing/2017/model3d" xmlns:o="urn:schemas-microsoft-com:office:office" xmlns:r="http://schemas.openxmlformats.org/officeDocument/2006/relationships" xmlns:m="http://schemas.openxmlformats.org/officeDocument/2006/math" xmlns:v="urn:schemas-microsoft-com:vml" xmlns:wp14="http://schemas.microsoft.com/office/word/2010/wordprocessingDrawing" xmlns:wp="http://schemas.openxmlformats.org/drawingml/2006/wordprocessingDrawing" xmlns:w10="urn:schemas-microsoft-com:office:word" xmlns:w="http://schemas.openxmlformats.org/wordprocessingml/2006/main" xmlns:w14="http://schemas.microsoft.com/office/word/2010/wordml" xmlns:w15="http://schemas.microsoft.com/office/word/2012/wordml" xmlns:w16cid="http://schemas.microsoft.com/office/word/2016/wordml/cid" xmlns:w16se="http://schemas.microsoft.com/office/word/2015/wordml/symex" xmlns:wpg="http://schemas.microsoft.com/office/word/2010/wordprocessingGroup" xmlns:wpi="http://schemas.microsoft.com/office/word/2010/wordprocessingInk" xmlns:wne="http://schemas.microsoft.com/office/word/2006/wordml" xmlns:wps="http://schemas.microsoft.com/office/word/2010/wordprocessingShape" mc:Ignorable="w14 w15 w16se w16cid wp14">
+<w:numbering xmlns:wpc="http://schemas.microsoft.com/office/word/2010/wordprocessingCanvas" xmlns:cx="http://schemas.microsoft.com/office/drawing/2014/chartex" xmlns:cx1="http://schemas.microsoft.com/office/drawing/2015/9/8/chartex" xmlns:cx2="http://schemas.microsoft.com/office/drawing/2015/10/21/chartex" xmlns:cx3="http://schemas.microsoft.com/office/drawing/2016/5/9/chartex" xmlns:cx4="http://schemas.microsoft.com/office/drawing/2016/5/10/chartex" xmlns:cx5="http://schemas.microsoft.com/office/drawing/2016/5/11/chartex" xmlns:cx6="http://schemas.microsoft.com/office/drawing/2016/5/12/chartex" xmlns:cx7="http://schemas.microsoft.com/office/drawing/2016/5/13/chartex" xmlns:cx8="http://schemas.microsoft.com/office/drawing/2016/5/14/chartex" xmlns:mc="http://schemas.openxmlformats.org/markup-compatibility/2006" xmlns:aink="http://schemas.microsoft.com/office/drawing/2016/ink" xmlns:am3d="http://schemas.microsoft.com/office/drawing/2017/model3d" xmlns:o="urn:schemas-microsoft-com:office:office" xmlns:r="http://schemas.openxmlformats.org/officeDocument/2006/relationships" xmlns:m="http://schemas.openxmlformats.org/officeDocument/2006/math" xmlns:v="urn:schemas-microsoft-com:vml" xmlns:wp14="http://schemas.microsoft.com/office/word/2010/wordprocessingDrawing" xmlns:wp="http://schemas.openxmlformats.org/drawingml/2006/wordprocessingDrawing" xmlns:w10="urn:schemas-microsoft-com:office:word" xmlns:w="http://schemas.openxmlformats.org/wordprocessingml/2006/main" xmlns:w14="http://schemas.microsoft.com/office/word/2010/wordml" xmlns:w15="http://schemas.microsoft.com/office/word/2012/wordml" xmlns:w16cex="http://schemas.microsoft.com/office/word/2018/wordml/cex" xmlns:w16cid="http://schemas.microsoft.com/office/word/2016/wordml/cid" xmlns:w16="http://schemas.microsoft.com/office/word/2018/wordml" xmlns:w16se="http://schemas.microsoft.com/office/word/2015/wordml/symex" xmlns:wpg="http://schemas.microsoft.com/office/word/2010/wordprocessingGroup" xmlns:wpi="http://schemas.microsoft.com/office/word/2010/wordprocessingInk" xmlns:wne="http://schemas.microsoft.com/office/word/2006/wordml" xmlns:wps="http://schemas.microsoft.com/office/word/2010/wordprocessingShape" mc:Ignorable="w14 w15 w16se w16cid w16 w16cex wp14">
   <w:abstractNum w:abstractNumId="0" w15:restartNumberingAfterBreak="0">
     <w:nsid w:val="06093F55"/>
     <w:multiLevelType w:val="hybridMultilevel"/>
@@ -10708,7 +10706,7 @@
 </file>
 
 <file path=word/styles.xml><?xml version="1.0" encoding="utf-8"?>
-<w:styles xmlns:mc="http://schemas.openxmlformats.org/markup-compatibility/2006" xmlns:r="http://schemas.openxmlformats.org/officeDocument/2006/relationships" xmlns:w="http://schemas.openxmlformats.org/wordprocessingml/2006/main" xmlns:w14="http://schemas.microsoft.com/office/word/2010/wordml" xmlns:w15="http://schemas.microsoft.com/office/word/2012/wordml" xmlns:w16cid="http://schemas.microsoft.com/office/word/2016/wordml/cid" xmlns:w16se="http://schemas.microsoft.com/office/word/2015/wordml/symex" mc:Ignorable="w14 w15 w16se w16cid">
+<w:styles xmlns:mc="http://schemas.openxmlformats.org/markup-compatibility/2006" xmlns:r="http://schemas.openxmlformats.org/officeDocument/2006/relationships" xmlns:w="http://schemas.openxmlformats.org/wordprocessingml/2006/main" xmlns:w14="http://schemas.microsoft.com/office/word/2010/wordml" xmlns:w15="http://schemas.microsoft.com/office/word/2012/wordml" xmlns:w16cex="http://schemas.microsoft.com/office/word/2018/wordml/cex" xmlns:w16cid="http://schemas.microsoft.com/office/word/2016/wordml/cid" xmlns:w16="http://schemas.microsoft.com/office/word/2018/wordml" xmlns:w16se="http://schemas.microsoft.com/office/word/2015/wordml/symex" mc:Ignorable="w14 w15 w16se w16cid w16 w16cex">
   <w:docDefaults>
     <w:rPrDefault>
       <w:rPr>
@@ -10724,7 +10722,7 @@
       </w:pPr>
     </w:pPrDefault>
   </w:docDefaults>
-  <w:latentStyles w:defLockedState="0" w:defUIPriority="99" w:defSemiHidden="0" w:defUnhideWhenUsed="0" w:defQFormat="0" w:count="375">
+  <w:latentStyles w:defLockedState="0" w:defUIPriority="99" w:defSemiHidden="0" w:defUnhideWhenUsed="0" w:defQFormat="0" w:count="376">
     <w:lsdException w:name="Normal" w:uiPriority="0" w:qFormat="1"/>
     <w:lsdException w:name="heading 1" w:uiPriority="9" w:qFormat="1"/>
     <w:lsdException w:name="heading 2" w:semiHidden="1" w:uiPriority="9" w:unhideWhenUsed="1" w:qFormat="1"/>
@@ -10830,7 +10828,6 @@
     <w:lsdException w:name="HTML Sample" w:semiHidden="1" w:unhideWhenUsed="1"/>
     <w:lsdException w:name="HTML Typewriter" w:semiHidden="1" w:unhideWhenUsed="1"/>
     <w:lsdException w:name="HTML Variable" w:semiHidden="1" w:unhideWhenUsed="1"/>
-    <w:lsdException w:name="Normal Table" w:semiHidden="1" w:unhideWhenUsed="1"/>
     <w:lsdException w:name="annotation subject" w:semiHidden="1" w:unhideWhenUsed="1"/>
     <w:lsdException w:name="No List" w:semiHidden="1" w:unhideWhenUsed="1"/>
     <w:lsdException w:name="Outline List 1" w:semiHidden="1" w:unhideWhenUsed="1"/>
@@ -10877,10 +10874,8 @@
     <w:lsdException w:name="Table Subtle 2" w:semiHidden="1" w:unhideWhenUsed="1"/>
     <w:lsdException w:name="Table Web 1" w:semiHidden="1" w:unhideWhenUsed="1"/>
     <w:lsdException w:name="Table Web 2" w:semiHidden="1" w:unhideWhenUsed="1"/>
-    <w:lsdException w:name="Table Web 3" w:semiHidden="1" w:unhideWhenUsed="1"/>
     <w:lsdException w:name="Balloon Text" w:semiHidden="1" w:unhideWhenUsed="1"/>
     <w:lsdException w:name="Table Grid" w:uiPriority="39"/>
-    <w:lsdException w:name="Table Theme" w:semiHidden="1" w:unhideWhenUsed="1"/>
     <w:lsdException w:name="Placeholder Text" w:semiHidden="1"/>
     <w:lsdException w:name="No Spacing" w:uiPriority="1" w:qFormat="1"/>
     <w:lsdException w:name="Light Shading" w:uiPriority="60"/>
@@ -11100,6 +11095,7 @@
     <w:lsdException w:name="Smart Hyperlink" w:semiHidden="1" w:unhideWhenUsed="1"/>
     <w:lsdException w:name="Hashtag" w:semiHidden="1" w:unhideWhenUsed="1"/>
     <w:lsdException w:name="Unresolved Mention" w:semiHidden="1" w:unhideWhenUsed="1"/>
+    <w:lsdException w:name="Smart Link" w:semiHidden="1" w:unhideWhenUsed="1"/>
   </w:latentStyles>
   <w:style w:type="paragraph" w:default="1" w:styleId="Normal">
     <w:name w:val="Normal"/>
